--- a/Курсова_Петров_Ігор_ІП-13.docx
+++ b/Курсова_Петров_Ігор_ІП-13.docx
@@ -2962,7 +2962,7 @@
           <w:szCs w:val="28"/>
           <w:u w:color="000000"/>
           <w:bdr w:val="nil"/>
-          <w:lang w:val="en-US" w:eastAsia="ru-RU"/>
+          <w:lang w:val="uk-UA" w:eastAsia="ru-RU"/>
         </w:rPr>
       </w:pPr>
       <w:r>
@@ -3106,19 +3106,7 @@
           <w:bdr w:val="nil"/>
           <w:lang w:val="uk-UA" w:eastAsia="ru-RU"/>
         </w:rPr>
-        <w:t>Розподіл у відповідні корзини: Спочатку створюються певна кількість корзин, а потім кожен елемент вихідного масиву розподіляється до відповідн</w:t>
-      </w:r>
-      <w:r>
-        <w:rPr>
-          <w:rFonts w:eastAsia="Arial Unicode MS" w:cs="Times New Roman"/>
-          <w:bCs/>
-          <w:color w:val="000000"/>
-          <w:szCs w:val="28"/>
-          <w:u w:color="000000"/>
-          <w:bdr w:val="nil"/>
-          <w:lang w:val="uk-UA" w:eastAsia="ru-RU"/>
-        </w:rPr>
-        <w:t>ої корзини згідно зі значенням.</w:t>
+        <w:t>Розподіл у відповідні корзини: Спочатку створюються певна кількість корзин, а потім кожен елемент вихідного масиву розподіляється до відповідної корзини згідно зі значенням.</w:t>
       </w:r>
     </w:p>
     <w:p>
@@ -3148,19 +3136,7 @@
           <w:bdr w:val="nil"/>
           <w:lang w:val="uk-UA" w:eastAsia="ru-RU"/>
         </w:rPr>
-        <w:t xml:space="preserve">Сортування кожної корзини: Після розподілу всі елементи, що потрапили в одну корзину, сортуються за допомогою будь-якого </w:t>
-      </w:r>
-      <w:r>
-        <w:rPr>
-          <w:rFonts w:eastAsia="Arial Unicode MS" w:cs="Times New Roman"/>
-          <w:bCs/>
-          <w:color w:val="000000"/>
-          <w:szCs w:val="28"/>
-          <w:u w:color="000000"/>
-          <w:bdr w:val="nil"/>
-          <w:lang w:val="uk-UA" w:eastAsia="ru-RU"/>
-        </w:rPr>
-        <w:t>іншого алгоритму.</w:t>
+        <w:t>Сортування кожної корзини: Після розподілу всі елементи, що потрапили в одну корзину, сортуються за допомогою будь-якого іншого алгоритму.</w:t>
       </w:r>
     </w:p>
     <w:p>
@@ -5450,6 +5426,9 @@
       </w:pPr>
       <w:bookmarkStart w:id="3" w:name="_Toc158713965"/>
       <w:r>
+        <w:rPr>
+          <w:lang w:val="uk-UA"/>
+        </w:rPr>
         <w:t xml:space="preserve">1.2 </w:t>
       </w:r>
       <w:bookmarkEnd w:id="3"/>
@@ -6702,13 +6681,7 @@
         <w:rPr>
           <w:lang w:val="uk-UA"/>
         </w:rPr>
-        <w:t xml:space="preserve">Опис </w:t>
-      </w:r>
-      <w:r>
-        <w:rPr>
-          <w:lang w:val="uk-UA"/>
-        </w:rPr>
-        <w:t>паралельних реалізацій алгоритму</w:t>
+        <w:t>Опис паралельних реалізацій алгоритму</w:t>
       </w:r>
     </w:p>
     <w:p>
@@ -7786,12 +7759,26 @@
         <w:rPr>
           <w:lang w:val="uk-UA"/>
         </w:rPr>
-        <w:t xml:space="preserve"> для конкретної задачі</w:t>
-      </w:r>
+        <w:t xml:space="preserve"> для </w:t>
+      </w:r>
+      <w:proofErr w:type="spellStart"/>
       <w:r>
         <w:rPr>
           <w:lang w:val="uk-UA"/>
         </w:rPr>
+        <w:t>цїєї</w:t>
+      </w:r>
+      <w:proofErr w:type="spellEnd"/>
+      <w:r>
+        <w:rPr>
+          <w:lang w:val="uk-UA"/>
+        </w:rPr>
+        <w:t xml:space="preserve"> задачі</w:t>
+      </w:r>
+      <w:r>
+        <w:rPr>
+          <w:lang w:val="uk-UA"/>
+        </w:rPr>
         <w:t xml:space="preserve"> </w:t>
       </w:r>
       <w:proofErr w:type="spellStart"/>
@@ -7806,21 +7793,75 @@
         <w:rPr>
           <w:lang w:val="uk-UA"/>
         </w:rPr>
-        <w:t xml:space="preserve"> зв'язку. Крім того, вони можуть ефективно використовувати</w:t>
-      </w:r>
-      <w:bookmarkStart w:id="4" w:name="_GoBack"/>
+        <w:t xml:space="preserve"> зв'язку. Крім того, вони можуть ефективно використовувати всі ресурси багатоядерних систем, що робить їх ідеальним вибором для паралельного виконання великих обчислень або обробки великих обсягів даних у Node.js додатках.</w:t>
+      </w:r>
       <w:r>
         <w:rPr>
           <w:lang w:val="uk-UA"/>
         </w:rPr>
+        <w:t xml:space="preserve"> Також для досягнення синхронізації обчислень будуть використані базові інструменти </w:t>
+      </w:r>
+      <w:r>
+        <w:rPr>
+          <w:lang w:val="en-US"/>
+        </w:rPr>
+        <w:t>JavaScript</w:t>
+      </w:r>
+      <w:r>
+        <w:rPr>
+          <w:lang w:val="uk-UA"/>
+        </w:rPr>
+        <w:t xml:space="preserve">: </w:t>
+      </w:r>
+      <w:r>
+        <w:rPr>
+          <w:lang w:val="uk-UA"/>
+        </w:rPr>
+        <w:t xml:space="preserve">асинхронні функції і новий синтаксис </w:t>
+      </w:r>
+      <w:proofErr w:type="spellStart"/>
+      <w:r>
+        <w:rPr>
+          <w:lang w:val="en-US"/>
+        </w:rPr>
+        <w:t>async</w:t>
+      </w:r>
+      <w:proofErr w:type="spellEnd"/>
+      <w:r>
+        <w:rPr>
+          <w:lang w:val="uk-UA"/>
+        </w:rPr>
+        <w:t>/</w:t>
+      </w:r>
+      <w:r>
+        <w:rPr>
+          <w:lang w:val="en-US"/>
+        </w:rPr>
+        <w:t>await</w:t>
+      </w:r>
+      <w:r>
+        <w:rPr>
+          <w:lang w:val="uk-UA"/>
+        </w:rPr>
         <w:t xml:space="preserve"> </w:t>
       </w:r>
-      <w:bookmarkEnd w:id="4"/>
       <w:r>
         <w:rPr>
           <w:lang w:val="uk-UA"/>
         </w:rPr>
-        <w:t>всі ресурси багатоядерних систем, що робить їх ідеальним вибором для паралельного виконання великих обчислень або обробки великих обсягів даних у Node.js додатках.</w:t>
+        <w:t xml:space="preserve">та </w:t>
+      </w:r>
+      <w:r>
+        <w:rPr>
+          <w:lang w:val="en-US"/>
+        </w:rPr>
+        <w:t>Promises</w:t>
+      </w:r>
+      <w:r>
+        <w:rPr>
+          <w:lang w:val="uk-UA"/>
+        </w:rPr>
+        <w:t>.</w:t>
       </w:r>
     </w:p>
     <w:p>
@@ -7852,15 +7893,8 @@
     <w:p>
       <w:pPr>
         <w:pStyle w:val="1"/>
-        <w:rPr>
-          <w:rFonts w:eastAsia="Arial Unicode MS"/>
-          <w:b w:val="0"/>
-          <w:u w:color="000000"/>
-          <w:bdr w:val="nil"/>
-          <w:lang w:val="uk-UA" w:eastAsia="ru-RU"/>
-        </w:rPr>
-      </w:pPr>
-      <w:bookmarkStart w:id="5" w:name="_Toc158713966"/>
+      </w:pPr>
+      <w:bookmarkStart w:id="4" w:name="_Toc158713966"/>
       <w:r>
         <w:rPr>
           <w:rFonts w:eastAsia="Arial Unicode MS"/>
@@ -7892,56 +7926,2366 @@
       <w:r>
         <w:t>ШВИДКОДІЇ</w:t>
       </w:r>
-      <w:bookmarkEnd w:id="5"/>
-    </w:p>
-    <w:p>
-      <w:pPr>
-        <w:rPr>
-          <w:rFonts w:cs="Times New Roman"/>
-          <w:lang w:val="uk-UA" w:eastAsia="ru-RU"/>
-        </w:rPr>
-      </w:pPr>
+      <w:bookmarkEnd w:id="4"/>
+    </w:p>
+    <w:p>
+      <w:pPr>
+        <w:pStyle w:val="2"/>
+      </w:pPr>
+      <w:r>
+        <w:t xml:space="preserve">2.1 </w:t>
+      </w:r>
+      <w:proofErr w:type="spellStart"/>
+      <w:r>
+        <w:t>Розробка</w:t>
+      </w:r>
+      <w:proofErr w:type="spellEnd"/>
+      <w:r>
+        <w:t xml:space="preserve"> </w:t>
+      </w:r>
+      <w:proofErr w:type="spellStart"/>
+      <w:r>
+        <w:t>послідовного</w:t>
+      </w:r>
+      <w:proofErr w:type="spellEnd"/>
+      <w:r>
+        <w:t xml:space="preserve"> алгоритму</w:t>
+      </w:r>
+    </w:p>
+    <w:p>
+      <w:pPr>
+        <w:rPr>
+          <w:rFonts w:cs="Times New Roman"/>
+          <w:lang w:val="uk-UA" w:eastAsia="ru-RU"/>
+        </w:rPr>
+      </w:pPr>
+      <w:r>
+        <w:rPr>
+          <w:rFonts w:cs="Times New Roman"/>
+          <w:lang w:val="uk-UA" w:eastAsia="ru-RU"/>
+        </w:rPr>
+        <w:t xml:space="preserve">Перш ніж приступати до паралельної реалізації алгоритму </w:t>
+      </w:r>
+      <w:proofErr w:type="spellStart"/>
+      <w:r>
+        <w:rPr>
+          <w:rFonts w:cs="Times New Roman"/>
+          <w:lang w:val="uk-UA" w:eastAsia="ru-RU"/>
+        </w:rPr>
+        <w:t>Bucket</w:t>
+      </w:r>
+      <w:proofErr w:type="spellEnd"/>
+      <w:r>
+        <w:rPr>
+          <w:rFonts w:cs="Times New Roman"/>
+          <w:lang w:val="uk-UA" w:eastAsia="ru-RU"/>
+        </w:rPr>
+        <w:t xml:space="preserve"> </w:t>
+      </w:r>
+      <w:proofErr w:type="spellStart"/>
+      <w:r>
+        <w:rPr>
+          <w:rFonts w:cs="Times New Roman"/>
+          <w:lang w:val="uk-UA" w:eastAsia="ru-RU"/>
+        </w:rPr>
+        <w:t>Sort</w:t>
+      </w:r>
+      <w:proofErr w:type="spellEnd"/>
+      <w:r>
+        <w:rPr>
+          <w:rFonts w:cs="Times New Roman"/>
+          <w:lang w:val="uk-UA" w:eastAsia="ru-RU"/>
+        </w:rPr>
+        <w:t xml:space="preserve">, важливо спочатку створити його послідовну версію. Послідовна реалізація дозволяє глибше зрозуміти основні принципи алгоритму, включаючи розподіл елементів по корзинам, сортування кожної корзини та злиття відсортованих корзин у фінальний результат. Вона є простішою для </w:t>
+      </w:r>
+      <w:proofErr w:type="spellStart"/>
+      <w:r>
+        <w:rPr>
+          <w:rFonts w:cs="Times New Roman"/>
+          <w:lang w:val="uk-UA" w:eastAsia="ru-RU"/>
+        </w:rPr>
+        <w:t>відлагодження</w:t>
+      </w:r>
+      <w:proofErr w:type="spellEnd"/>
+      <w:r>
+        <w:rPr>
+          <w:rFonts w:cs="Times New Roman"/>
+          <w:lang w:val="uk-UA" w:eastAsia="ru-RU"/>
+        </w:rPr>
+        <w:t xml:space="preserve"> та тестування, що допомагає виявити та виправити помилки в </w:t>
+      </w:r>
+      <w:proofErr w:type="spellStart"/>
+      <w:r>
+        <w:rPr>
+          <w:rFonts w:cs="Times New Roman"/>
+          <w:lang w:val="uk-UA" w:eastAsia="ru-RU"/>
+        </w:rPr>
+        <w:t>логіці</w:t>
+      </w:r>
+      <w:proofErr w:type="spellEnd"/>
+      <w:r>
+        <w:rPr>
+          <w:rFonts w:cs="Times New Roman"/>
+          <w:lang w:val="uk-UA" w:eastAsia="ru-RU"/>
+        </w:rPr>
+        <w:t xml:space="preserve"> алгоритму, забезпечуючи стабільну основу для подальших </w:t>
+      </w:r>
+      <w:proofErr w:type="spellStart"/>
+      <w:r>
+        <w:rPr>
+          <w:rFonts w:cs="Times New Roman"/>
+          <w:lang w:val="uk-UA" w:eastAsia="ru-RU"/>
+        </w:rPr>
+        <w:t>оптимізацій</w:t>
+      </w:r>
+      <w:proofErr w:type="spellEnd"/>
+      <w:r>
+        <w:rPr>
+          <w:rFonts w:cs="Times New Roman"/>
+          <w:lang w:val="uk-UA" w:eastAsia="ru-RU"/>
+        </w:rPr>
+        <w:t>.</w:t>
+      </w:r>
+      <w:r>
+        <w:rPr>
+          <w:rFonts w:cs="Times New Roman"/>
+          <w:lang w:val="uk-UA" w:eastAsia="ru-RU"/>
+        </w:rPr>
+        <w:t xml:space="preserve"> Також послідовний алгоритм є більш ефективним для </w:t>
+      </w:r>
+      <w:r>
+        <w:rPr>
+          <w:rFonts w:cs="Times New Roman"/>
+          <w:lang w:val="uk-UA" w:eastAsia="ru-RU"/>
+        </w:rPr>
+        <w:t>невеликих обсягів даних</w:t>
+      </w:r>
+      <w:r>
+        <w:rPr>
+          <w:rFonts w:cs="Times New Roman"/>
+          <w:lang w:eastAsia="ru-RU"/>
+        </w:rPr>
+        <w:t xml:space="preserve">, </w:t>
+      </w:r>
+      <w:r>
+        <w:rPr>
+          <w:rFonts w:cs="Times New Roman"/>
+          <w:lang w:val="uk-UA" w:eastAsia="ru-RU"/>
+        </w:rPr>
+        <w:t xml:space="preserve">оскільки розділення на </w:t>
+      </w:r>
+      <w:proofErr w:type="spellStart"/>
+      <w:r>
+        <w:rPr>
+          <w:rFonts w:cs="Times New Roman"/>
+          <w:lang w:val="uk-UA" w:eastAsia="ru-RU"/>
+        </w:rPr>
+        <w:t>підзадачі</w:t>
+      </w:r>
+      <w:proofErr w:type="spellEnd"/>
+      <w:r>
+        <w:rPr>
+          <w:rFonts w:cs="Times New Roman"/>
+          <w:lang w:val="uk-UA" w:eastAsia="ru-RU"/>
+        </w:rPr>
+        <w:t xml:space="preserve"> і </w:t>
+      </w:r>
+      <w:r>
+        <w:rPr>
+          <w:rFonts w:cs="Times New Roman"/>
+          <w:lang w:val="uk-UA" w:eastAsia="ru-RU"/>
+        </w:rPr>
+        <w:t>передача даних між процесами також займає час і ресурси.</w:t>
+      </w:r>
+    </w:p>
+    <w:p>
+      <w:pPr>
+        <w:rPr>
+          <w:rFonts w:cs="Times New Roman"/>
+          <w:lang w:val="uk-UA" w:eastAsia="ru-RU"/>
+        </w:rPr>
+      </w:pPr>
+      <w:r>
+        <w:rPr>
+          <w:rFonts w:cs="Times New Roman"/>
+          <w:lang w:val="uk-UA" w:eastAsia="ru-RU"/>
+        </w:rPr>
+        <w:t>На рисунку 2.1. наведено паралельну реалізацію алгоритму сортування.</w:t>
+      </w:r>
+    </w:p>
+    <w:p>
+      <w:pPr>
+        <w:ind w:firstLine="0"/>
+        <w:rPr>
+          <w:rFonts w:cs="Times New Roman"/>
+          <w:lang w:val="uk-UA" w:eastAsia="ru-RU"/>
+        </w:rPr>
+      </w:pPr>
+      <w:r>
+        <w:rPr>
+          <w:rFonts w:cs="Times New Roman"/>
+          <w:lang w:val="uk-UA" w:eastAsia="ru-RU"/>
+        </w:rPr>
+        <w:drawing>
+          <wp:inline distT="0" distB="0" distL="0" distR="0" wp14:anchorId="6BC3B870" wp14:editId="66135B14">
+            <wp:extent cx="6120130" cy="4669155"/>
+            <wp:effectExtent l="0" t="0" r="0" b="0"/>
+            <wp:docPr id="1" name="Рисунок 1"/>
+            <wp:cNvGraphicFramePr>
+              <a:graphicFrameLocks xmlns:a="http://schemas.openxmlformats.org/drawingml/2006/main" noChangeAspect="1"/>
+            </wp:cNvGraphicFramePr>
+            <a:graphic xmlns:a="http://schemas.openxmlformats.org/drawingml/2006/main">
+              <a:graphicData uri="http://schemas.openxmlformats.org/drawingml/2006/picture">
+                <pic:pic xmlns:pic="http://schemas.openxmlformats.org/drawingml/2006/picture">
+                  <pic:nvPicPr>
+                    <pic:cNvPr id="1" name=""/>
+                    <pic:cNvPicPr/>
+                  </pic:nvPicPr>
+                  <pic:blipFill>
+                    <a:blip r:embed="rId9"/>
+                    <a:stretch>
+                      <a:fillRect/>
+                    </a:stretch>
+                  </pic:blipFill>
+                  <pic:spPr>
+                    <a:xfrm>
+                      <a:off x="0" y="0"/>
+                      <a:ext cx="6120130" cy="4669155"/>
+                    </a:xfrm>
+                    <a:prstGeom prst="rect">
+                      <a:avLst/>
+                    </a:prstGeom>
+                  </pic:spPr>
+                </pic:pic>
+              </a:graphicData>
+            </a:graphic>
+          </wp:inline>
+        </w:drawing>
+      </w:r>
+    </w:p>
+    <w:p>
+      <w:pPr>
+        <w:ind w:firstLine="0"/>
+        <w:jc w:val="center"/>
+      </w:pPr>
+      <w:r>
+        <w:t>Рисунок 2.1.</w:t>
+      </w:r>
+      <w:r>
+        <w:t xml:space="preserve"> – код </w:t>
+      </w:r>
+      <w:proofErr w:type="spellStart"/>
+      <w:r>
+        <w:t>послідовного</w:t>
+      </w:r>
+      <w:proofErr w:type="spellEnd"/>
+      <w:r>
+        <w:t xml:space="preserve"> алгоритму </w:t>
+      </w:r>
+      <w:proofErr w:type="spellStart"/>
+      <w:r>
+        <w:t>сортування</w:t>
+      </w:r>
+      <w:proofErr w:type="spellEnd"/>
+      <w:r>
+        <w:t xml:space="preserve"> </w:t>
+      </w:r>
+      <w:r>
+        <w:rPr>
+          <w:lang w:val="uk-UA"/>
+        </w:rPr>
+        <w:t>корзинами</w:t>
+      </w:r>
+      <w:r>
+        <w:t>.</w:t>
+      </w:r>
+    </w:p>
+    <w:p>
+      <w:pPr>
+        <w:ind w:firstLine="0"/>
+        <w:jc w:val="center"/>
+      </w:pPr>
+    </w:p>
+    <w:p>
+      <w:pPr>
+        <w:ind w:firstLine="0"/>
+        <w:jc w:val="left"/>
+        <w:rPr>
+          <w:lang w:val="uk-UA"/>
+        </w:rPr>
+      </w:pPr>
+      <w:r>
+        <w:tab/>
+      </w:r>
+      <w:r>
+        <w:rPr>
+          <w:lang w:val="uk-UA"/>
+        </w:rPr>
+        <w:t>Також для сортування корзин використовується</w:t>
+      </w:r>
+      <w:r>
+        <w:rPr>
+          <w:lang w:val="uk-UA"/>
+        </w:rPr>
+        <w:t xml:space="preserve"> послідовний</w:t>
+      </w:r>
+      <w:r>
+        <w:rPr>
+          <w:lang w:val="uk-UA"/>
+        </w:rPr>
+        <w:t xml:space="preserve"> алгоритм сортування бульбашкою</w:t>
+      </w:r>
+      <w:r>
+        <w:t xml:space="preserve">, </w:t>
+      </w:r>
+      <w:r>
+        <w:rPr>
+          <w:lang w:val="uk-UA"/>
+        </w:rPr>
+        <w:t xml:space="preserve">наведений на </w:t>
+      </w:r>
+      <w:r>
+        <w:rPr>
+          <w:lang w:val="uk-UA"/>
+        </w:rPr>
+        <w:t>рисунку 2.2.</w:t>
+      </w:r>
+    </w:p>
+    <w:p>
+      <w:pPr>
+        <w:ind w:firstLine="0"/>
+        <w:jc w:val="left"/>
+        <w:rPr>
+          <w:rFonts w:cs="Times New Roman"/>
+          <w:lang w:val="uk-UA" w:eastAsia="ru-RU"/>
+        </w:rPr>
+      </w:pPr>
+      <w:r>
+        <w:rPr>
+          <w:rFonts w:cs="Times New Roman"/>
+          <w:lang w:val="uk-UA" w:eastAsia="ru-RU"/>
+        </w:rPr>
+        <w:drawing>
+          <wp:inline distT="0" distB="0" distL="0" distR="0" wp14:anchorId="4B00E93B" wp14:editId="7D005E96">
+            <wp:extent cx="6049219" cy="2486372"/>
+            <wp:effectExtent l="0" t="0" r="8890" b="9525"/>
+            <wp:docPr id="2" name="Рисунок 2"/>
+            <wp:cNvGraphicFramePr>
+              <a:graphicFrameLocks xmlns:a="http://schemas.openxmlformats.org/drawingml/2006/main" noChangeAspect="1"/>
+            </wp:cNvGraphicFramePr>
+            <a:graphic xmlns:a="http://schemas.openxmlformats.org/drawingml/2006/main">
+              <a:graphicData uri="http://schemas.openxmlformats.org/drawingml/2006/picture">
+                <pic:pic xmlns:pic="http://schemas.openxmlformats.org/drawingml/2006/picture">
+                  <pic:nvPicPr>
+                    <pic:cNvPr id="1" name=""/>
+                    <pic:cNvPicPr/>
+                  </pic:nvPicPr>
+                  <pic:blipFill>
+                    <a:blip r:embed="rId10"/>
+                    <a:stretch>
+                      <a:fillRect/>
+                    </a:stretch>
+                  </pic:blipFill>
+                  <pic:spPr>
+                    <a:xfrm>
+                      <a:off x="0" y="0"/>
+                      <a:ext cx="6049219" cy="2486372"/>
+                    </a:xfrm>
+                    <a:prstGeom prst="rect">
+                      <a:avLst/>
+                    </a:prstGeom>
+                  </pic:spPr>
+                </pic:pic>
+              </a:graphicData>
+            </a:graphic>
+          </wp:inline>
+        </w:drawing>
+      </w:r>
+    </w:p>
+    <w:p>
+      <w:pPr>
+        <w:ind w:firstLine="0"/>
+        <w:jc w:val="center"/>
+        <w:rPr>
+          <w:rFonts w:cs="Times New Roman"/>
+          <w:lang w:val="uk-UA" w:eastAsia="ru-RU"/>
+        </w:rPr>
+      </w:pPr>
+      <w:r>
+        <w:rPr>
+          <w:rFonts w:cs="Times New Roman"/>
+          <w:lang w:val="uk-UA" w:eastAsia="ru-RU"/>
+        </w:rPr>
+        <w:t>Рисунок 2.</w:t>
+      </w:r>
+      <w:r>
+        <w:rPr>
+          <w:rFonts w:cs="Times New Roman"/>
+          <w:lang w:val="uk-UA" w:eastAsia="ru-RU"/>
+        </w:rPr>
+        <w:t>2</w:t>
+      </w:r>
+      <w:r>
+        <w:rPr>
+          <w:rFonts w:cs="Times New Roman"/>
+          <w:lang w:val="uk-UA" w:eastAsia="ru-RU"/>
+        </w:rPr>
+        <w:t xml:space="preserve">. – код послідовного алгоритму сортування </w:t>
+      </w:r>
+      <w:r>
+        <w:rPr>
+          <w:rFonts w:cs="Times New Roman"/>
+          <w:lang w:val="uk-UA" w:eastAsia="ru-RU"/>
+        </w:rPr>
+        <w:t>бульбашкою</w:t>
+      </w:r>
+      <w:r>
+        <w:rPr>
+          <w:rFonts w:cs="Times New Roman"/>
+          <w:lang w:val="uk-UA" w:eastAsia="ru-RU"/>
+        </w:rPr>
+        <w:t>.</w:t>
+      </w:r>
+    </w:p>
+    <w:p>
+      <w:pPr>
+        <w:ind w:firstLine="0"/>
+        <w:rPr>
+          <w:rFonts w:cs="Times New Roman"/>
+          <w:lang w:val="uk-UA" w:eastAsia="ru-RU"/>
+        </w:rPr>
+      </w:pPr>
+      <w:r>
+        <w:rPr>
+          <w:rFonts w:cs="Times New Roman"/>
+          <w:lang w:val="uk-UA" w:eastAsia="ru-RU"/>
+        </w:rPr>
+        <w:tab/>
+        <w:t>Перейдемо до покрокового опису роботи</w:t>
+      </w:r>
+      <w:r>
+        <w:rPr>
+          <w:rFonts w:cs="Times New Roman"/>
+          <w:lang w:val="uk-UA" w:eastAsia="ru-RU"/>
+        </w:rPr>
+        <w:t xml:space="preserve"> основного</w:t>
+      </w:r>
+      <w:r>
+        <w:rPr>
+          <w:rFonts w:cs="Times New Roman"/>
+          <w:lang w:val="uk-UA" w:eastAsia="ru-RU"/>
+        </w:rPr>
+        <w:t xml:space="preserve"> алгоритму.</w:t>
+      </w:r>
+    </w:p>
+    <w:p>
+      <w:pPr>
+        <w:ind w:firstLine="0"/>
+        <w:rPr>
+          <w:rFonts w:cs="Times New Roman"/>
+          <w:lang w:val="uk-UA" w:eastAsia="ru-RU"/>
+        </w:rPr>
+      </w:pPr>
+      <w:r>
+        <w:rPr>
+          <w:rFonts w:cs="Times New Roman"/>
+          <w:lang w:val="uk-UA" w:eastAsia="ru-RU"/>
+        </w:rPr>
+        <w:tab/>
+      </w:r>
+      <w:r>
+        <w:rPr>
+          <w:rFonts w:cs="Times New Roman"/>
+          <w:lang w:val="uk-UA" w:eastAsia="ru-RU"/>
+        </w:rPr>
+        <w:t xml:space="preserve">Першим кроком є перевірка, чи не є вхідний масив </w:t>
+      </w:r>
+      <w:proofErr w:type="spellStart"/>
+      <w:r>
+        <w:rPr>
+          <w:rFonts w:cs="Times New Roman"/>
+          <w:lang w:val="uk-UA" w:eastAsia="ru-RU"/>
+        </w:rPr>
+        <w:t>array</w:t>
+      </w:r>
+      <w:proofErr w:type="spellEnd"/>
+      <w:r>
+        <w:rPr>
+          <w:rFonts w:cs="Times New Roman"/>
+          <w:lang w:val="uk-UA" w:eastAsia="ru-RU"/>
+        </w:rPr>
+        <w:t xml:space="preserve"> порожнім; якщо так, функція негайно повертає цей масив, завершуючи виконання. Далі, алгоритм визначає мінімальне (</w:t>
+      </w:r>
+      <w:proofErr w:type="spellStart"/>
+      <w:r>
+        <w:rPr>
+          <w:rFonts w:cs="Times New Roman"/>
+          <w:lang w:val="uk-UA" w:eastAsia="ru-RU"/>
+        </w:rPr>
+        <w:t>minValue</w:t>
+      </w:r>
+      <w:proofErr w:type="spellEnd"/>
+      <w:r>
+        <w:rPr>
+          <w:rFonts w:cs="Times New Roman"/>
+          <w:lang w:val="uk-UA" w:eastAsia="ru-RU"/>
+        </w:rPr>
+        <w:t>) і максимальне (</w:t>
+      </w:r>
+      <w:proofErr w:type="spellStart"/>
+      <w:r>
+        <w:rPr>
+          <w:rFonts w:cs="Times New Roman"/>
+          <w:lang w:val="uk-UA" w:eastAsia="ru-RU"/>
+        </w:rPr>
+        <w:t>maxValue</w:t>
+      </w:r>
+      <w:proofErr w:type="spellEnd"/>
+      <w:r>
+        <w:rPr>
+          <w:rFonts w:cs="Times New Roman"/>
+          <w:lang w:val="uk-UA" w:eastAsia="ru-RU"/>
+        </w:rPr>
+        <w:t xml:space="preserve">) значення властивості </w:t>
+      </w:r>
+      <w:proofErr w:type="spellStart"/>
+      <w:r>
+        <w:rPr>
+          <w:rFonts w:cs="Times New Roman"/>
+          <w:lang w:val="uk-UA" w:eastAsia="ru-RU"/>
+        </w:rPr>
+        <w:t>accountBalance</w:t>
+      </w:r>
+      <w:proofErr w:type="spellEnd"/>
+      <w:r>
+        <w:rPr>
+          <w:rFonts w:cs="Times New Roman"/>
+          <w:lang w:val="uk-UA" w:eastAsia="ru-RU"/>
+        </w:rPr>
+        <w:t xml:space="preserve"> серед елементів масиву, </w:t>
+      </w:r>
+      <w:proofErr w:type="spellStart"/>
+      <w:r>
+        <w:rPr>
+          <w:rFonts w:cs="Times New Roman"/>
+          <w:lang w:val="uk-UA" w:eastAsia="ru-RU"/>
+        </w:rPr>
+        <w:t>ініціалізуючи</w:t>
+      </w:r>
+      <w:proofErr w:type="spellEnd"/>
+      <w:r>
+        <w:rPr>
+          <w:rFonts w:cs="Times New Roman"/>
+          <w:lang w:val="uk-UA" w:eastAsia="ru-RU"/>
+        </w:rPr>
+        <w:t xml:space="preserve"> обидва значення першим елементом масиву і проходячи через масив для оновлення цих значень.</w:t>
+      </w:r>
+    </w:p>
+    <w:p>
+      <w:pPr>
+        <w:ind w:firstLine="0"/>
+        <w:rPr>
+          <w:rFonts w:cs="Times New Roman"/>
+          <w:lang w:val="uk-UA" w:eastAsia="ru-RU"/>
+        </w:rPr>
+      </w:pPr>
+      <w:r>
+        <w:rPr>
+          <w:rFonts w:cs="Times New Roman"/>
+          <w:lang w:val="uk-UA" w:eastAsia="ru-RU"/>
+        </w:rPr>
+        <w:tab/>
+      </w:r>
+      <w:r>
+        <w:rPr>
+          <w:rFonts w:cs="Times New Roman"/>
+          <w:lang w:val="uk-UA" w:eastAsia="ru-RU"/>
+        </w:rPr>
+        <w:t xml:space="preserve">Після визначення мінімального і максимального значень, алгоритм розраховує інтервал, який визначає діапазон значень, що потрапляють в кожну корзину. Створюється масив </w:t>
+      </w:r>
+      <w:proofErr w:type="spellStart"/>
+      <w:r>
+        <w:rPr>
+          <w:rFonts w:cs="Times New Roman"/>
+          <w:lang w:val="uk-UA" w:eastAsia="ru-RU"/>
+        </w:rPr>
+        <w:t>buckets</w:t>
+      </w:r>
+      <w:proofErr w:type="spellEnd"/>
+      <w:r>
+        <w:rPr>
+          <w:rFonts w:cs="Times New Roman"/>
+          <w:lang w:val="uk-UA" w:eastAsia="ru-RU"/>
+        </w:rPr>
+        <w:t xml:space="preserve">, що складається з </w:t>
+      </w:r>
+      <w:r>
+        <w:rPr>
+          <w:rFonts w:cs="Times New Roman"/>
+          <w:lang w:val="uk-UA" w:eastAsia="ru-RU"/>
+        </w:rPr>
+        <w:t xml:space="preserve">переданого у функцію </w:t>
+      </w:r>
+      <w:proofErr w:type="spellStart"/>
+      <w:r>
+        <w:rPr>
+          <w:rFonts w:cs="Times New Roman"/>
+          <w:lang w:val="uk-UA" w:eastAsia="ru-RU"/>
+        </w:rPr>
+        <w:t>num_buckets</w:t>
+      </w:r>
+      <w:proofErr w:type="spellEnd"/>
+      <w:r>
+        <w:rPr>
+          <w:rFonts w:cs="Times New Roman"/>
+          <w:lang w:val="uk-UA" w:eastAsia="ru-RU"/>
+        </w:rPr>
+        <w:t xml:space="preserve"> порожніх </w:t>
+      </w:r>
+      <w:proofErr w:type="spellStart"/>
+      <w:r>
+        <w:rPr>
+          <w:rFonts w:cs="Times New Roman"/>
+          <w:lang w:val="uk-UA" w:eastAsia="ru-RU"/>
+        </w:rPr>
+        <w:t>підмасивів</w:t>
+      </w:r>
+      <w:proofErr w:type="spellEnd"/>
+      <w:r>
+        <w:rPr>
+          <w:rFonts w:cs="Times New Roman"/>
+          <w:lang w:val="uk-UA" w:eastAsia="ru-RU"/>
+        </w:rPr>
+        <w:t>. Кожен елемент вхідного масиву розподіляється у відповідну корзину на основ</w:t>
+      </w:r>
+      <w:r>
+        <w:rPr>
+          <w:rFonts w:cs="Times New Roman"/>
+          <w:lang w:val="uk-UA" w:eastAsia="ru-RU"/>
+        </w:rPr>
+        <w:t xml:space="preserve">і його значення </w:t>
+      </w:r>
+      <w:proofErr w:type="spellStart"/>
+      <w:r>
+        <w:rPr>
+          <w:rFonts w:cs="Times New Roman"/>
+          <w:lang w:val="uk-UA" w:eastAsia="ru-RU"/>
+        </w:rPr>
+        <w:t>accountBalance</w:t>
+      </w:r>
+      <w:proofErr w:type="spellEnd"/>
+      <w:r>
+        <w:rPr>
+          <w:rFonts w:cs="Times New Roman"/>
+          <w:lang w:val="uk-UA" w:eastAsia="ru-RU"/>
+        </w:rPr>
+        <w:t>.</w:t>
+      </w:r>
     </w:p>
     <w:p>
       <w:pPr>
         <w:ind w:firstLine="708"/>
+        <w:rPr>
+          <w:rFonts w:cs="Times New Roman"/>
+          <w:lang w:val="uk-UA" w:eastAsia="ru-RU"/>
+        </w:rPr>
+      </w:pPr>
+      <w:r>
+        <w:rPr>
+          <w:rFonts w:cs="Times New Roman"/>
+          <w:lang w:val="uk-UA" w:eastAsia="ru-RU"/>
+        </w:rPr>
+        <w:t xml:space="preserve">Після розподілу елементів по корзинам, алгоритм створює порожній масив </w:t>
+      </w:r>
+      <w:proofErr w:type="spellStart"/>
+      <w:r>
+        <w:rPr>
+          <w:rFonts w:cs="Times New Roman"/>
+          <w:lang w:val="uk-UA" w:eastAsia="ru-RU"/>
+        </w:rPr>
+        <w:t>sortedArray</w:t>
+      </w:r>
+      <w:proofErr w:type="spellEnd"/>
+      <w:r>
+        <w:rPr>
+          <w:rFonts w:cs="Times New Roman"/>
+          <w:lang w:val="uk-UA" w:eastAsia="ru-RU"/>
+        </w:rPr>
+        <w:t xml:space="preserve"> для збирання відсортованих елементів. Кожна корзина сортується окремо за допомогою функції </w:t>
+      </w:r>
+      <w:proofErr w:type="spellStart"/>
+      <w:r>
+        <w:rPr>
+          <w:rFonts w:cs="Times New Roman"/>
+          <w:lang w:val="uk-UA" w:eastAsia="ru-RU"/>
+        </w:rPr>
+        <w:t>bubbleSort</w:t>
+      </w:r>
+      <w:proofErr w:type="spellEnd"/>
+      <w:r>
+        <w:rPr>
+          <w:rFonts w:cs="Times New Roman"/>
+          <w:lang w:val="uk-UA" w:eastAsia="ru-RU"/>
+        </w:rPr>
+        <w:t xml:space="preserve">, а відсортовані елементи додаються до </w:t>
+      </w:r>
+      <w:proofErr w:type="spellStart"/>
+      <w:r>
+        <w:rPr>
+          <w:rFonts w:cs="Times New Roman"/>
+          <w:lang w:val="uk-UA" w:eastAsia="ru-RU"/>
+        </w:rPr>
+        <w:t>sortedArray</w:t>
+      </w:r>
+      <w:proofErr w:type="spellEnd"/>
+      <w:r>
+        <w:rPr>
+          <w:rFonts w:cs="Times New Roman"/>
+          <w:lang w:val="uk-UA" w:eastAsia="ru-RU"/>
+        </w:rPr>
+        <w:t xml:space="preserve">. Нарешті, відсортований масив </w:t>
+      </w:r>
+      <w:proofErr w:type="spellStart"/>
+      <w:r>
+        <w:rPr>
+          <w:rFonts w:cs="Times New Roman"/>
+          <w:lang w:val="uk-UA" w:eastAsia="ru-RU"/>
+        </w:rPr>
+        <w:t>sortedArray</w:t>
+      </w:r>
+      <w:proofErr w:type="spellEnd"/>
+      <w:r>
+        <w:rPr>
+          <w:rFonts w:cs="Times New Roman"/>
+          <w:lang w:val="uk-UA" w:eastAsia="ru-RU"/>
+        </w:rPr>
+        <w:t xml:space="preserve">, що містить елементи всіх корзин, повертається як результат роботи функції. Таким чином, алгоритм </w:t>
+      </w:r>
+      <w:r>
+        <w:rPr>
+          <w:rFonts w:cs="Times New Roman"/>
+          <w:lang w:val="uk-UA" w:eastAsia="ru-RU"/>
+        </w:rPr>
+        <w:lastRenderedPageBreak/>
+        <w:t>розподіляє елементи масиву по корзинам на основі їх значень, сортує кожну корзину окремо і об'єднує відсортовані елементи в кінцевий масив.</w:t>
+      </w:r>
+    </w:p>
+    <w:p>
+      <w:pPr>
+        <w:ind w:firstLine="708"/>
+        <w:rPr>
+          <w:rFonts w:cs="Times New Roman"/>
+          <w:lang w:val="uk-UA" w:eastAsia="ru-RU"/>
+        </w:rPr>
+      </w:pPr>
+      <w:r>
+        <w:rPr>
+          <w:rFonts w:cs="Times New Roman"/>
+          <w:lang w:val="uk-UA" w:eastAsia="ru-RU"/>
+        </w:rPr>
+        <w:t>Перейдемо до опису</w:t>
+      </w:r>
+      <w:r>
+        <w:rPr>
+          <w:rFonts w:cs="Times New Roman"/>
+          <w:lang w:val="uk-UA" w:eastAsia="ru-RU"/>
+        </w:rPr>
+        <w:t xml:space="preserve"> </w:t>
+      </w:r>
+      <w:proofErr w:type="spellStart"/>
+      <w:r>
+        <w:rPr>
+          <w:rFonts w:cs="Times New Roman"/>
+          <w:lang w:val="uk-UA" w:eastAsia="ru-RU"/>
+        </w:rPr>
+        <w:t>вспоміжного</w:t>
+      </w:r>
+      <w:proofErr w:type="spellEnd"/>
+      <w:r>
+        <w:rPr>
+          <w:rFonts w:cs="Times New Roman"/>
+          <w:lang w:val="uk-UA" w:eastAsia="ru-RU"/>
+        </w:rPr>
+        <w:t xml:space="preserve"> алгоритму сортування корзин.</w:t>
+      </w:r>
+    </w:p>
+    <w:p>
+      <w:pPr>
+        <w:ind w:firstLine="708"/>
+        <w:rPr>
+          <w:rFonts w:cs="Times New Roman"/>
+          <w:lang w:val="uk-UA" w:eastAsia="ru-RU"/>
+        </w:rPr>
+      </w:pPr>
+      <w:r>
+        <w:rPr>
+          <w:rFonts w:cs="Times New Roman"/>
+          <w:lang w:val="uk-UA" w:eastAsia="ru-RU"/>
+        </w:rPr>
+        <w:t xml:space="preserve">Першим кроком є визначення довжини масиву </w:t>
+      </w:r>
+      <w:proofErr w:type="spellStart"/>
+      <w:r>
+        <w:rPr>
+          <w:rFonts w:cs="Times New Roman"/>
+          <w:lang w:val="uk-UA" w:eastAsia="ru-RU"/>
+        </w:rPr>
+        <w:t>len</w:t>
+      </w:r>
+      <w:proofErr w:type="spellEnd"/>
+      <w:r>
+        <w:rPr>
+          <w:rFonts w:cs="Times New Roman"/>
+          <w:lang w:val="uk-UA" w:eastAsia="ru-RU"/>
+        </w:rPr>
+        <w:t>, щоб використовувати її у подальших циклах. Алгоритм використовує вкладені цикли для проходження через масив та</w:t>
+      </w:r>
+      <w:r>
+        <w:rPr>
+          <w:rFonts w:cs="Times New Roman"/>
+          <w:lang w:val="uk-UA" w:eastAsia="ru-RU"/>
+        </w:rPr>
+        <w:t xml:space="preserve"> порівняння сусідніх елементів.</w:t>
+      </w:r>
+    </w:p>
+    <w:p>
+      <w:pPr>
+        <w:ind w:firstLine="708"/>
+        <w:rPr>
+          <w:rFonts w:cs="Times New Roman"/>
+          <w:lang w:val="uk-UA" w:eastAsia="ru-RU"/>
+        </w:rPr>
+      </w:pPr>
+      <w:r>
+        <w:rPr>
+          <w:rFonts w:cs="Times New Roman"/>
+          <w:lang w:val="uk-UA" w:eastAsia="ru-RU"/>
+        </w:rPr>
+        <w:t xml:space="preserve">Зовнішній цикл проходить через масив </w:t>
+      </w:r>
+      <w:proofErr w:type="spellStart"/>
+      <w:r>
+        <w:rPr>
+          <w:rFonts w:cs="Times New Roman"/>
+          <w:lang w:val="uk-UA" w:eastAsia="ru-RU"/>
+        </w:rPr>
+        <w:t>len</w:t>
+      </w:r>
+      <w:proofErr w:type="spellEnd"/>
+      <w:r>
+        <w:rPr>
+          <w:rFonts w:cs="Times New Roman"/>
+          <w:lang w:val="uk-UA" w:eastAsia="ru-RU"/>
+        </w:rPr>
+        <w:t xml:space="preserve"> - 1 разів, що забезпечує необхідну кількість проходів для гарантованого сортування. Внутрішній цикл проходить через масив від початку до останнього невідсортованого елемента, визначеного як </w:t>
+      </w:r>
+      <w:proofErr w:type="spellStart"/>
+      <w:r>
+        <w:rPr>
+          <w:rFonts w:cs="Times New Roman"/>
+          <w:lang w:val="uk-UA" w:eastAsia="ru-RU"/>
+        </w:rPr>
+        <w:t>len</w:t>
+      </w:r>
+      <w:proofErr w:type="spellEnd"/>
+      <w:r>
+        <w:rPr>
+          <w:rFonts w:cs="Times New Roman"/>
+          <w:lang w:val="uk-UA" w:eastAsia="ru-RU"/>
+        </w:rPr>
+        <w:t xml:space="preserve"> - 1 - i. Це означає, що з кожним проходом зовнішнього циклу порівнюється все менша кількість елементів, оскільки найбільші елементи "сплива</w:t>
+      </w:r>
+      <w:r>
+        <w:rPr>
+          <w:rFonts w:cs="Times New Roman"/>
+          <w:lang w:val="uk-UA" w:eastAsia="ru-RU"/>
+        </w:rPr>
+        <w:t>ють" на свої правильні позиції.</w:t>
+      </w:r>
+    </w:p>
+    <w:p>
+      <w:pPr>
+        <w:ind w:firstLine="708"/>
+        <w:rPr>
+          <w:rFonts w:cs="Times New Roman"/>
+          <w:lang w:val="uk-UA" w:eastAsia="ru-RU"/>
+        </w:rPr>
+      </w:pPr>
+      <w:r>
+        <w:rPr>
+          <w:rFonts w:cs="Times New Roman"/>
+          <w:lang w:val="uk-UA" w:eastAsia="ru-RU"/>
+        </w:rPr>
+        <w:t xml:space="preserve">Всередині внутрішнього циклу відбувається порівняння поточного елемента </w:t>
+      </w:r>
+      <w:proofErr w:type="spellStart"/>
+      <w:r>
+        <w:rPr>
+          <w:rFonts w:cs="Times New Roman"/>
+          <w:lang w:val="uk-UA" w:eastAsia="ru-RU"/>
+        </w:rPr>
+        <w:t>arr</w:t>
+      </w:r>
+      <w:proofErr w:type="spellEnd"/>
+      <w:r>
+        <w:rPr>
+          <w:rFonts w:cs="Times New Roman"/>
+          <w:lang w:val="uk-UA" w:eastAsia="ru-RU"/>
+        </w:rPr>
+        <w:t xml:space="preserve">[j] з наступним </w:t>
+      </w:r>
+      <w:proofErr w:type="spellStart"/>
+      <w:r>
+        <w:rPr>
+          <w:rFonts w:cs="Times New Roman"/>
+          <w:lang w:val="uk-UA" w:eastAsia="ru-RU"/>
+        </w:rPr>
+        <w:t>arr</w:t>
+      </w:r>
+      <w:proofErr w:type="spellEnd"/>
+      <w:r>
+        <w:rPr>
+          <w:rFonts w:cs="Times New Roman"/>
+          <w:lang w:val="uk-UA" w:eastAsia="ru-RU"/>
+        </w:rPr>
+        <w:t xml:space="preserve">[j + 1] за значенням </w:t>
+      </w:r>
+      <w:proofErr w:type="spellStart"/>
+      <w:r>
+        <w:rPr>
+          <w:rFonts w:cs="Times New Roman"/>
+          <w:lang w:val="uk-UA" w:eastAsia="ru-RU"/>
+        </w:rPr>
+        <w:t>accountBalance</w:t>
+      </w:r>
+      <w:proofErr w:type="spellEnd"/>
+      <w:r>
+        <w:rPr>
+          <w:rFonts w:cs="Times New Roman"/>
+          <w:lang w:val="uk-UA" w:eastAsia="ru-RU"/>
+        </w:rPr>
+        <w:t xml:space="preserve">. Якщо поточний елемент більший за наступний, вони обмінюються місцями, використовуючи тимчасову змінну </w:t>
+      </w:r>
+      <w:proofErr w:type="spellStart"/>
+      <w:r>
+        <w:rPr>
+          <w:rFonts w:cs="Times New Roman"/>
+          <w:lang w:val="uk-UA" w:eastAsia="ru-RU"/>
+        </w:rPr>
+        <w:t>temp</w:t>
+      </w:r>
+      <w:proofErr w:type="spellEnd"/>
+      <w:r>
+        <w:rPr>
+          <w:rFonts w:cs="Times New Roman"/>
+          <w:lang w:val="uk-UA" w:eastAsia="ru-RU"/>
+        </w:rPr>
+        <w:t>. Це забезпечує поступове "спливання" найбільших елементів масиву до кінця масиву з кожним проходом циклу. Після завершення всіх проходів циклів, ві</w:t>
+      </w:r>
+      <w:r>
+        <w:rPr>
+          <w:rFonts w:cs="Times New Roman"/>
+          <w:lang w:val="uk-UA" w:eastAsia="ru-RU"/>
+        </w:rPr>
+        <w:t>дсортований масив повертається.</w:t>
+      </w:r>
+    </w:p>
+    <w:p>
+      <w:pPr>
+        <w:pStyle w:val="2"/>
+        <w:rPr>
+          <w:lang w:val="uk-UA" w:eastAsia="ru-RU"/>
+        </w:rPr>
+      </w:pPr>
+      <w:r>
+        <w:rPr>
+          <w:lang w:val="uk-UA" w:eastAsia="ru-RU"/>
+        </w:rPr>
+        <w:t>2.2</w:t>
+      </w:r>
+      <w:r>
+        <w:rPr>
+          <w:lang w:val="uk-UA" w:eastAsia="ru-RU"/>
+        </w:rPr>
+        <w:t xml:space="preserve"> </w:t>
+      </w:r>
+      <w:r>
+        <w:rPr>
+          <w:lang w:val="uk-UA" w:eastAsia="ru-RU"/>
+        </w:rPr>
+        <w:t>Аналіз швидкодії послідовного алгоритму</w:t>
+      </w:r>
+    </w:p>
+    <w:p>
+      <w:pPr>
+        <w:rPr>
+          <w:lang w:val="uk-UA" w:eastAsia="ru-RU"/>
+        </w:rPr>
+      </w:pPr>
+      <w:r>
+        <w:rPr>
+          <w:lang w:val="uk-UA" w:eastAsia="ru-RU"/>
+        </w:rPr>
+        <w:t xml:space="preserve">Для цього проведемо декілька замірів на різних </w:t>
+      </w:r>
+      <w:proofErr w:type="spellStart"/>
+      <w:r>
+        <w:rPr>
+          <w:lang w:val="uk-UA" w:eastAsia="ru-RU"/>
+        </w:rPr>
+        <w:t>розмірностях</w:t>
+      </w:r>
+      <w:proofErr w:type="spellEnd"/>
+      <w:r>
+        <w:rPr>
+          <w:lang w:val="uk-UA" w:eastAsia="ru-RU"/>
+        </w:rPr>
+        <w:t xml:space="preserve"> масиву та проаналізуємо отримані результати.</w:t>
+      </w:r>
+    </w:p>
+    <w:p>
+      <w:pPr>
+        <w:ind w:firstLine="0"/>
+        <w:rPr>
+          <w:lang w:val="uk-UA" w:eastAsia="ru-RU"/>
+        </w:rPr>
+      </w:pPr>
+      <w:r>
+        <w:rPr>
+          <w:lang w:val="uk-UA" w:eastAsia="ru-RU"/>
+        </w:rPr>
+        <w:tab/>
+        <w:t>Перед виконанням контрольних зам</w:t>
+      </w:r>
+      <w:r>
+        <w:rPr>
+          <w:lang w:val="uk-UA" w:eastAsia="ru-RU"/>
+        </w:rPr>
+        <w:t>ірів буде проведено прогрівання, його алгоритм представлений на рисунку 2.3.</w:t>
+      </w:r>
+    </w:p>
+    <w:p>
+      <w:pPr>
+        <w:ind w:firstLine="0"/>
         <w:jc w:val="center"/>
         <w:rPr>
-          <w:rFonts w:eastAsia="Arial Unicode MS" w:cs="Times New Roman"/>
-          <w:bCs/>
-          <w:color w:val="000000"/>
-          <w:szCs w:val="28"/>
-          <w:u w:color="000000"/>
-          <w:bdr w:val="nil"/>
-          <w:lang w:val="uk-UA" w:eastAsia="ru-RU"/>
-        </w:rPr>
-      </w:pPr>
-    </w:p>
-    <w:p>
-      <w:pPr>
-        <w:rPr>
-          <w:rFonts w:eastAsia="Arial Unicode MS" w:cs="Times New Roman"/>
-          <w:bCs/>
-          <w:color w:val="000000"/>
-          <w:szCs w:val="28"/>
-          <w:u w:color="000000"/>
-          <w:bdr w:val="nil"/>
-          <w:lang w:val="uk-UA" w:eastAsia="ru-RU"/>
-        </w:rPr>
-      </w:pPr>
-      <w:r>
-        <w:rPr>
-          <w:rFonts w:eastAsia="Arial Unicode MS" w:cs="Times New Roman"/>
-          <w:bCs/>
-          <w:color w:val="000000"/>
-          <w:szCs w:val="28"/>
-          <w:u w:color="000000"/>
-          <w:bdr w:val="nil"/>
-          <w:lang w:val="uk-UA" w:eastAsia="ru-RU"/>
-        </w:rPr>
-        <w:br w:type="page"/>
-      </w:r>
-    </w:p>
+          <w:lang w:eastAsia="ru-RU"/>
+        </w:rPr>
+      </w:pPr>
+      <w:r>
+        <w:rPr>
+          <w:lang w:val="uk-UA" w:eastAsia="ru-RU"/>
+        </w:rPr>
+        <w:drawing>
+          <wp:inline distT="0" distB="0" distL="0" distR="0" wp14:anchorId="0ECF72A7" wp14:editId="476E3A8C">
+            <wp:extent cx="4391638" cy="1533739"/>
+            <wp:effectExtent l="0" t="0" r="9525" b="9525"/>
+            <wp:docPr id="4" name="Рисунок 4"/>
+            <wp:cNvGraphicFramePr>
+              <a:graphicFrameLocks xmlns:a="http://schemas.openxmlformats.org/drawingml/2006/main" noChangeAspect="1"/>
+            </wp:cNvGraphicFramePr>
+            <a:graphic xmlns:a="http://schemas.openxmlformats.org/drawingml/2006/main">
+              <a:graphicData uri="http://schemas.openxmlformats.org/drawingml/2006/picture">
+                <pic:pic xmlns:pic="http://schemas.openxmlformats.org/drawingml/2006/picture">
+                  <pic:nvPicPr>
+                    <pic:cNvPr id="1" name=""/>
+                    <pic:cNvPicPr/>
+                  </pic:nvPicPr>
+                  <pic:blipFill>
+                    <a:blip r:embed="rId11"/>
+                    <a:stretch>
+                      <a:fillRect/>
+                    </a:stretch>
+                  </pic:blipFill>
+                  <pic:spPr>
+                    <a:xfrm>
+                      <a:off x="0" y="0"/>
+                      <a:ext cx="4391638" cy="1533739"/>
+                    </a:xfrm>
+                    <a:prstGeom prst="rect">
+                      <a:avLst/>
+                    </a:prstGeom>
+                  </pic:spPr>
+                </pic:pic>
+              </a:graphicData>
+            </a:graphic>
+          </wp:inline>
+        </w:drawing>
+      </w:r>
+    </w:p>
+    <w:p>
+      <w:pPr>
+        <w:ind w:firstLine="0"/>
+        <w:jc w:val="center"/>
+        <w:rPr>
+          <w:lang w:val="uk-UA" w:eastAsia="ru-RU"/>
+        </w:rPr>
+      </w:pPr>
+      <w:r>
+        <w:rPr>
+          <w:lang w:val="uk-UA" w:eastAsia="ru-RU"/>
+        </w:rPr>
+        <w:t xml:space="preserve">Рисунок 2.3. </w:t>
+      </w:r>
+      <w:r>
+        <w:rPr>
+          <w:lang w:val="uk-UA" w:eastAsia="ru-RU"/>
+        </w:rPr>
+        <w:t>–</w:t>
+      </w:r>
+      <w:r>
+        <w:rPr>
+          <w:lang w:val="uk-UA" w:eastAsia="ru-RU"/>
+        </w:rPr>
+        <w:t xml:space="preserve"> код </w:t>
+      </w:r>
+      <w:r>
+        <w:rPr>
+          <w:lang w:val="uk-UA" w:eastAsia="ru-RU"/>
+        </w:rPr>
+        <w:t>для прогрівання програми</w:t>
+      </w:r>
+    </w:p>
+    <w:p>
+      <w:pPr>
+        <w:ind w:firstLine="0"/>
+        <w:rPr>
+          <w:lang w:val="uk-UA" w:eastAsia="ru-RU"/>
+        </w:rPr>
+      </w:pPr>
+      <w:r>
+        <w:rPr>
+          <w:lang w:val="uk-UA" w:eastAsia="ru-RU"/>
+        </w:rPr>
+        <w:lastRenderedPageBreak/>
+        <w:tab/>
+      </w:r>
+      <w:r>
+        <w:rPr>
+          <w:lang w:val="uk-UA" w:eastAsia="ru-RU"/>
+        </w:rPr>
+        <w:t>Функція п</w:t>
+      </w:r>
+      <w:r>
+        <w:rPr>
+          <w:lang w:val="uk-UA" w:eastAsia="ru-RU"/>
+        </w:rPr>
+        <w:t xml:space="preserve">рогрівання запускає послідовний і паралельний алгоритм </w:t>
+      </w:r>
+      <w:r>
+        <w:rPr>
+          <w:lang w:val="uk-UA" w:eastAsia="ru-RU"/>
+        </w:rPr>
+        <w:t xml:space="preserve">по 10 разів на невеликих обсягах даних. Це </w:t>
+      </w:r>
+      <w:r>
+        <w:rPr>
+          <w:lang w:val="uk-UA" w:eastAsia="ru-RU"/>
+        </w:rPr>
+        <w:t xml:space="preserve">допоможе налаштувати середовище виконання, зокрема, зменшити вплив таких факторів, як оптимізації віртуальної машини </w:t>
+      </w:r>
+      <w:proofErr w:type="spellStart"/>
+      <w:r>
+        <w:rPr>
+          <w:lang w:val="uk-UA" w:eastAsia="ru-RU"/>
+        </w:rPr>
+        <w:t>JavaScript</w:t>
+      </w:r>
+      <w:proofErr w:type="spellEnd"/>
+      <w:r>
+        <w:rPr>
+          <w:lang w:val="uk-UA" w:eastAsia="ru-RU"/>
+        </w:rPr>
+        <w:t xml:space="preserve"> (V8), завантаження кешу та інші фактори, які можуть впливати на перші виконання алгоритму.</w:t>
+      </w:r>
+    </w:p>
+    <w:p>
+      <w:pPr>
+        <w:ind w:firstLine="0"/>
+        <w:rPr>
+          <w:lang w:val="uk-UA" w:eastAsia="ru-RU"/>
+        </w:rPr>
+      </w:pPr>
+      <w:r>
+        <w:rPr>
+          <w:lang w:val="uk-UA" w:eastAsia="ru-RU"/>
+        </w:rPr>
+        <w:tab/>
+      </w:r>
+      <w:r>
+        <w:rPr>
+          <w:lang w:val="uk-UA" w:eastAsia="ru-RU"/>
+        </w:rPr>
+        <w:t xml:space="preserve">Основне тестування буде проводитись на </w:t>
+      </w:r>
+      <w:r>
+        <w:rPr>
+          <w:lang w:eastAsia="ru-RU"/>
+        </w:rPr>
+        <w:t xml:space="preserve">20 </w:t>
+      </w:r>
+      <w:r>
+        <w:rPr>
+          <w:lang w:val="uk-UA" w:eastAsia="ru-RU"/>
+        </w:rPr>
+        <w:t xml:space="preserve">ітераціях </w:t>
+      </w:r>
+      <w:r>
+        <w:rPr>
+          <w:lang w:val="uk-UA" w:eastAsia="ru-RU"/>
+        </w:rPr>
+        <w:t>на копіях одного й того самого масиву</w:t>
+      </w:r>
+      <w:r>
+        <w:rPr>
+          <w:lang w:val="uk-UA" w:eastAsia="ru-RU"/>
+        </w:rPr>
+        <w:t>.</w:t>
+      </w:r>
+      <w:r>
+        <w:rPr>
+          <w:lang w:eastAsia="ru-RU"/>
+        </w:rPr>
+        <w:t xml:space="preserve"> </w:t>
+      </w:r>
+      <w:r>
+        <w:rPr>
+          <w:lang w:val="uk-UA" w:eastAsia="ru-RU"/>
+        </w:rPr>
+        <w:t>Також у масиві будуть використані об</w:t>
+      </w:r>
+      <w:r>
+        <w:rPr>
+          <w:lang w:eastAsia="ru-RU"/>
+        </w:rPr>
+        <w:t>’</w:t>
+      </w:r>
+      <w:proofErr w:type="spellStart"/>
+      <w:r>
+        <w:rPr>
+          <w:lang w:val="uk-UA" w:eastAsia="ru-RU"/>
+        </w:rPr>
+        <w:t>єкти</w:t>
+      </w:r>
+      <w:proofErr w:type="spellEnd"/>
+      <w:r>
+        <w:rPr>
+          <w:lang w:val="uk-UA" w:eastAsia="ru-RU"/>
+        </w:rPr>
+        <w:t xml:space="preserve"> зі значенням поля</w:t>
+      </w:r>
+      <w:r>
+        <w:rPr>
+          <w:lang w:val="uk-UA" w:eastAsia="ru-RU"/>
+        </w:rPr>
+        <w:t xml:space="preserve"> для порівняння від 1 до 1000</w:t>
+      </w:r>
+      <w:r>
+        <w:rPr>
+          <w:lang w:eastAsia="ru-RU"/>
+        </w:rPr>
+        <w:t xml:space="preserve">, </w:t>
+      </w:r>
+      <w:r>
+        <w:rPr>
+          <w:lang w:val="uk-UA" w:eastAsia="ru-RU"/>
+        </w:rPr>
+        <w:t>масив буде розбито на 10 корзин.</w:t>
+      </w:r>
+      <w:r>
+        <w:rPr>
+          <w:lang w:val="uk-UA" w:eastAsia="ru-RU"/>
+        </w:rPr>
+        <w:t xml:space="preserve"> Після проведення експерименту функція для заміру часу</w:t>
+      </w:r>
+      <w:r>
+        <w:rPr>
+          <w:lang w:val="uk-UA" w:eastAsia="ru-RU"/>
+        </w:rPr>
+        <w:t xml:space="preserve"> </w:t>
+      </w:r>
+      <w:r>
+        <w:rPr>
+          <w:lang w:val="uk-UA" w:eastAsia="ru-RU"/>
+        </w:rPr>
+        <w:t>(рисунок 2.4.)</w:t>
+      </w:r>
+      <w:r>
+        <w:rPr>
+          <w:lang w:val="uk-UA" w:eastAsia="ru-RU"/>
+        </w:rPr>
+        <w:t xml:space="preserve"> виведе середній час і поверне результат виконання сортування. </w:t>
+      </w:r>
+    </w:p>
+    <w:p>
+      <w:pPr>
+        <w:ind w:firstLine="0"/>
+        <w:rPr>
+          <w:lang w:val="en-US" w:eastAsia="ru-RU"/>
+        </w:rPr>
+      </w:pPr>
+      <w:r>
+        <w:rPr>
+          <w:lang w:val="en-US" w:eastAsia="ru-RU"/>
+        </w:rPr>
+        <w:drawing>
+          <wp:inline distT="0" distB="0" distL="0" distR="0" wp14:anchorId="49BEDFD7" wp14:editId="7CDF6B5D">
+            <wp:extent cx="6120130" cy="2384425"/>
+            <wp:effectExtent l="0" t="0" r="0" b="0"/>
+            <wp:docPr id="5" name="Рисунок 5"/>
+            <wp:cNvGraphicFramePr>
+              <a:graphicFrameLocks xmlns:a="http://schemas.openxmlformats.org/drawingml/2006/main" noChangeAspect="1"/>
+            </wp:cNvGraphicFramePr>
+            <a:graphic xmlns:a="http://schemas.openxmlformats.org/drawingml/2006/main">
+              <a:graphicData uri="http://schemas.openxmlformats.org/drawingml/2006/picture">
+                <pic:pic xmlns:pic="http://schemas.openxmlformats.org/drawingml/2006/picture">
+                  <pic:nvPicPr>
+                    <pic:cNvPr id="1" name=""/>
+                    <pic:cNvPicPr/>
+                  </pic:nvPicPr>
+                  <pic:blipFill>
+                    <a:blip r:embed="rId12"/>
+                    <a:stretch>
+                      <a:fillRect/>
+                    </a:stretch>
+                  </pic:blipFill>
+                  <pic:spPr>
+                    <a:xfrm>
+                      <a:off x="0" y="0"/>
+                      <a:ext cx="6120130" cy="2384425"/>
+                    </a:xfrm>
+                    <a:prstGeom prst="rect">
+                      <a:avLst/>
+                    </a:prstGeom>
+                  </pic:spPr>
+                </pic:pic>
+              </a:graphicData>
+            </a:graphic>
+          </wp:inline>
+        </w:drawing>
+      </w:r>
+      <w:r>
+        <w:rPr>
+          <w:lang w:val="uk-UA" w:eastAsia="ru-RU"/>
+        </w:rPr>
+        <w:t xml:space="preserve"> </w:t>
+      </w:r>
+    </w:p>
+    <w:p>
+      <w:pPr>
+        <w:ind w:firstLine="0"/>
+        <w:jc w:val="center"/>
+        <w:rPr>
+          <w:lang w:val="uk-UA" w:eastAsia="ru-RU"/>
+        </w:rPr>
+      </w:pPr>
+      <w:r>
+        <w:rPr>
+          <w:lang w:val="uk-UA" w:eastAsia="ru-RU"/>
+        </w:rPr>
+        <w:t>Рисунок 2.</w:t>
+      </w:r>
+      <w:r>
+        <w:rPr>
+          <w:lang w:val="uk-UA" w:eastAsia="ru-RU"/>
+        </w:rPr>
+        <w:t>4</w:t>
+      </w:r>
+      <w:r>
+        <w:rPr>
+          <w:lang w:val="uk-UA" w:eastAsia="ru-RU"/>
+        </w:rPr>
+        <w:t xml:space="preserve">. </w:t>
+      </w:r>
+      <w:r>
+        <w:rPr>
+          <w:lang w:val="uk-UA" w:eastAsia="ru-RU"/>
+        </w:rPr>
+        <w:t>–</w:t>
+      </w:r>
+      <w:r>
+        <w:rPr>
+          <w:lang w:val="uk-UA" w:eastAsia="ru-RU"/>
+        </w:rPr>
+        <w:t xml:space="preserve"> </w:t>
+      </w:r>
+      <w:r>
+        <w:rPr>
+          <w:lang w:val="uk-UA" w:eastAsia="ru-RU"/>
+        </w:rPr>
+        <w:t>функція заміру часу роботи алгоритму</w:t>
+      </w:r>
+    </w:p>
+    <w:p>
+      <w:pPr>
+        <w:ind w:firstLine="0"/>
+        <w:rPr>
+          <w:lang w:val="uk-UA" w:eastAsia="ru-RU"/>
+        </w:rPr>
+      </w:pPr>
+      <w:r>
+        <w:rPr>
+          <w:lang w:val="uk-UA" w:eastAsia="ru-RU"/>
+        </w:rPr>
+        <w:tab/>
+      </w:r>
+      <w:r>
+        <w:rPr>
+          <w:lang w:val="uk-UA" w:eastAsia="ru-RU"/>
+        </w:rPr>
+        <w:t>Далі масив буде перевірено на правильність сортування за допомогою іншої функції (рисунок 2.5).</w:t>
+      </w:r>
+    </w:p>
+    <w:p>
+      <w:pPr>
+        <w:ind w:firstLine="0"/>
+        <w:rPr>
+          <w:lang w:val="en-US" w:eastAsia="ru-RU"/>
+        </w:rPr>
+      </w:pPr>
+      <w:r>
+        <w:rPr>
+          <w:lang w:val="en-US" w:eastAsia="ru-RU"/>
+        </w:rPr>
+        <w:drawing>
+          <wp:inline distT="0" distB="0" distL="0" distR="0" wp14:anchorId="0B002F70" wp14:editId="7C064DA6">
+            <wp:extent cx="6120130" cy="527685"/>
+            <wp:effectExtent l="0" t="0" r="0" b="5715"/>
+            <wp:docPr id="6" name="Рисунок 6"/>
+            <wp:cNvGraphicFramePr>
+              <a:graphicFrameLocks xmlns:a="http://schemas.openxmlformats.org/drawingml/2006/main" noChangeAspect="1"/>
+            </wp:cNvGraphicFramePr>
+            <a:graphic xmlns:a="http://schemas.openxmlformats.org/drawingml/2006/main">
+              <a:graphicData uri="http://schemas.openxmlformats.org/drawingml/2006/picture">
+                <pic:pic xmlns:pic="http://schemas.openxmlformats.org/drawingml/2006/picture">
+                  <pic:nvPicPr>
+                    <pic:cNvPr id="1" name=""/>
+                    <pic:cNvPicPr/>
+                  </pic:nvPicPr>
+                  <pic:blipFill>
+                    <a:blip r:embed="rId13"/>
+                    <a:stretch>
+                      <a:fillRect/>
+                    </a:stretch>
+                  </pic:blipFill>
+                  <pic:spPr>
+                    <a:xfrm>
+                      <a:off x="0" y="0"/>
+                      <a:ext cx="6120130" cy="527685"/>
+                    </a:xfrm>
+                    <a:prstGeom prst="rect">
+                      <a:avLst/>
+                    </a:prstGeom>
+                  </pic:spPr>
+                </pic:pic>
+              </a:graphicData>
+            </a:graphic>
+          </wp:inline>
+        </w:drawing>
+      </w:r>
+    </w:p>
+    <w:p>
+      <w:pPr>
+        <w:ind w:firstLine="0"/>
+        <w:jc w:val="center"/>
+        <w:rPr>
+          <w:lang w:val="uk-UA" w:eastAsia="ru-RU"/>
+        </w:rPr>
+      </w:pPr>
+      <w:r>
+        <w:rPr>
+          <w:lang w:val="uk-UA" w:eastAsia="ru-RU"/>
+        </w:rPr>
+        <w:t>Рисунок 2.</w:t>
+      </w:r>
+      <w:r>
+        <w:rPr>
+          <w:lang w:val="uk-UA" w:eastAsia="ru-RU"/>
+        </w:rPr>
+        <w:t>5</w:t>
+      </w:r>
+      <w:r>
+        <w:rPr>
+          <w:lang w:val="uk-UA" w:eastAsia="ru-RU"/>
+        </w:rPr>
+        <w:t xml:space="preserve">. </w:t>
+      </w:r>
+      <w:r>
+        <w:rPr>
+          <w:lang w:val="uk-UA" w:eastAsia="ru-RU"/>
+        </w:rPr>
+        <w:t>–</w:t>
+      </w:r>
+      <w:r>
+        <w:rPr>
+          <w:lang w:val="uk-UA" w:eastAsia="ru-RU"/>
+        </w:rPr>
+        <w:t xml:space="preserve"> функція </w:t>
+      </w:r>
+      <w:r>
+        <w:rPr>
+          <w:lang w:val="uk-UA" w:eastAsia="ru-RU"/>
+        </w:rPr>
+        <w:t>перевірки впорядкованості масиву</w:t>
+      </w:r>
+    </w:p>
+    <w:p>
+      <w:pPr>
+        <w:ind w:firstLine="0"/>
+        <w:jc w:val="center"/>
+        <w:rPr>
+          <w:lang w:val="uk-UA" w:eastAsia="ru-RU"/>
+        </w:rPr>
+      </w:pPr>
+    </w:p>
+    <w:p>
+      <w:pPr>
+        <w:ind w:firstLine="0"/>
+        <w:jc w:val="center"/>
+        <w:rPr>
+          <w:lang w:val="uk-UA" w:eastAsia="ru-RU"/>
+        </w:rPr>
+      </w:pPr>
+    </w:p>
+    <w:p>
+      <w:pPr>
+        <w:ind w:firstLine="0"/>
+        <w:jc w:val="center"/>
+        <w:rPr>
+          <w:lang w:val="uk-UA" w:eastAsia="ru-RU"/>
+        </w:rPr>
+      </w:pPr>
+    </w:p>
+    <w:p>
+      <w:pPr>
+        <w:ind w:firstLine="0"/>
+        <w:jc w:val="center"/>
+        <w:rPr>
+          <w:lang w:val="uk-UA" w:eastAsia="ru-RU"/>
+        </w:rPr>
+      </w:pPr>
+    </w:p>
+    <w:p>
+      <w:pPr>
+        <w:ind w:firstLine="0"/>
+        <w:jc w:val="center"/>
+        <w:rPr>
+          <w:lang w:val="uk-UA" w:eastAsia="ru-RU"/>
+        </w:rPr>
+      </w:pPr>
+    </w:p>
+    <w:p>
+      <w:pPr>
+        <w:ind w:firstLine="0"/>
+        <w:rPr>
+          <w:lang w:eastAsia="ru-RU"/>
+        </w:rPr>
+      </w:pPr>
+      <w:r>
+        <w:rPr>
+          <w:lang w:val="uk-UA" w:eastAsia="ru-RU"/>
+        </w:rPr>
+        <w:lastRenderedPageBreak/>
+        <w:tab/>
+        <w:t>Приклад використання</w:t>
+      </w:r>
+      <w:r>
+        <w:rPr>
+          <w:lang w:eastAsia="ru-RU"/>
+        </w:rPr>
+        <w:t xml:space="preserve"> </w:t>
+      </w:r>
+      <w:r>
+        <w:rPr>
+          <w:lang w:val="uk-UA" w:eastAsia="ru-RU"/>
+        </w:rPr>
+        <w:t>у головному файлі</w:t>
+      </w:r>
+      <w:r>
+        <w:rPr>
+          <w:lang w:val="uk-UA" w:eastAsia="ru-RU"/>
+        </w:rPr>
+        <w:t xml:space="preserve"> наведений на рисунку </w:t>
+      </w:r>
+      <w:r>
+        <w:rPr>
+          <w:lang w:val="uk-UA" w:eastAsia="ru-RU"/>
+        </w:rPr>
+        <w:t>2.6.</w:t>
+      </w:r>
+    </w:p>
+    <w:p>
+      <w:pPr>
+        <w:ind w:firstLine="0"/>
+        <w:rPr>
+          <w:lang w:eastAsia="ru-RU"/>
+        </w:rPr>
+      </w:pPr>
+      <w:r>
+        <w:rPr>
+          <w:lang w:eastAsia="ru-RU"/>
+        </w:rPr>
+        <w:drawing>
+          <wp:inline distT="0" distB="0" distL="0" distR="0" wp14:anchorId="13B8A097" wp14:editId="25A5C5A6">
+            <wp:extent cx="6120130" cy="3752850"/>
+            <wp:effectExtent l="0" t="0" r="0" b="0"/>
+            <wp:docPr id="8" name="Рисунок 8"/>
+            <wp:cNvGraphicFramePr>
+              <a:graphicFrameLocks xmlns:a="http://schemas.openxmlformats.org/drawingml/2006/main" noChangeAspect="1"/>
+            </wp:cNvGraphicFramePr>
+            <a:graphic xmlns:a="http://schemas.openxmlformats.org/drawingml/2006/main">
+              <a:graphicData uri="http://schemas.openxmlformats.org/drawingml/2006/picture">
+                <pic:pic xmlns:pic="http://schemas.openxmlformats.org/drawingml/2006/picture">
+                  <pic:nvPicPr>
+                    <pic:cNvPr id="1" name=""/>
+                    <pic:cNvPicPr/>
+                  </pic:nvPicPr>
+                  <pic:blipFill>
+                    <a:blip r:embed="rId14"/>
+                    <a:stretch>
+                      <a:fillRect/>
+                    </a:stretch>
+                  </pic:blipFill>
+                  <pic:spPr>
+                    <a:xfrm>
+                      <a:off x="0" y="0"/>
+                      <a:ext cx="6120130" cy="3752850"/>
+                    </a:xfrm>
+                    <a:prstGeom prst="rect">
+                      <a:avLst/>
+                    </a:prstGeom>
+                  </pic:spPr>
+                </pic:pic>
+              </a:graphicData>
+            </a:graphic>
+          </wp:inline>
+        </w:drawing>
+      </w:r>
+    </w:p>
+    <w:p>
+      <w:pPr>
+        <w:ind w:firstLine="0"/>
+        <w:jc w:val="center"/>
+        <w:rPr>
+          <w:lang w:val="en-US" w:eastAsia="ru-RU"/>
+        </w:rPr>
+      </w:pPr>
+      <w:r>
+        <w:rPr>
+          <w:lang w:eastAsia="ru-RU"/>
+        </w:rPr>
+        <w:t>Рисунок 2.</w:t>
+      </w:r>
+      <w:r>
+        <w:rPr>
+          <w:lang w:val="uk-UA" w:eastAsia="ru-RU"/>
+        </w:rPr>
+        <w:t>6</w:t>
+      </w:r>
+      <w:r>
+        <w:rPr>
+          <w:lang w:eastAsia="ru-RU"/>
+        </w:rPr>
+        <w:t xml:space="preserve">. – </w:t>
+      </w:r>
+      <w:r>
+        <w:rPr>
+          <w:lang w:val="uk-UA" w:eastAsia="ru-RU"/>
+        </w:rPr>
+        <w:t xml:space="preserve">головний файл </w:t>
+      </w:r>
+      <w:r>
+        <w:rPr>
+          <w:lang w:val="en-US" w:eastAsia="ru-RU"/>
+        </w:rPr>
+        <w:t>index.js</w:t>
+      </w:r>
+    </w:p>
+    <w:p>
+      <w:pPr>
+        <w:ind w:firstLine="0"/>
+        <w:rPr>
+          <w:lang w:val="uk-UA" w:eastAsia="ru-RU"/>
+        </w:rPr>
+      </w:pPr>
+      <w:r>
+        <w:rPr>
+          <w:lang w:val="en-US" w:eastAsia="ru-RU"/>
+        </w:rPr>
+        <w:tab/>
+      </w:r>
+      <w:r>
+        <w:rPr>
+          <w:lang w:val="uk-UA" w:eastAsia="ru-RU"/>
+        </w:rPr>
+        <w:t>Результати</w:t>
+      </w:r>
+      <w:r>
+        <w:rPr>
+          <w:lang w:val="uk-UA" w:eastAsia="ru-RU"/>
+        </w:rPr>
+        <w:t xml:space="preserve"> пробного експерименту можна побачити на рисунку 2.7.</w:t>
+      </w:r>
+    </w:p>
+    <w:p>
+      <w:pPr>
+        <w:ind w:firstLine="0"/>
+        <w:rPr>
+          <w:lang w:eastAsia="ru-RU"/>
+        </w:rPr>
+      </w:pPr>
+      <w:r>
+        <w:rPr>
+          <w:lang w:eastAsia="ru-RU"/>
+        </w:rPr>
+        <w:drawing>
+          <wp:inline distT="0" distB="0" distL="0" distR="0" wp14:anchorId="2266CE82" wp14:editId="0A29A8A6">
+            <wp:extent cx="6120130" cy="463550"/>
+            <wp:effectExtent l="0" t="0" r="0" b="0"/>
+            <wp:docPr id="7" name="Рисунок 7"/>
+            <wp:cNvGraphicFramePr>
+              <a:graphicFrameLocks xmlns:a="http://schemas.openxmlformats.org/drawingml/2006/main" noChangeAspect="1"/>
+            </wp:cNvGraphicFramePr>
+            <a:graphic xmlns:a="http://schemas.openxmlformats.org/drawingml/2006/main">
+              <a:graphicData uri="http://schemas.openxmlformats.org/drawingml/2006/picture">
+                <pic:pic xmlns:pic="http://schemas.openxmlformats.org/drawingml/2006/picture">
+                  <pic:nvPicPr>
+                    <pic:cNvPr id="1" name=""/>
+                    <pic:cNvPicPr/>
+                  </pic:nvPicPr>
+                  <pic:blipFill>
+                    <a:blip r:embed="rId15"/>
+                    <a:stretch>
+                      <a:fillRect/>
+                    </a:stretch>
+                  </pic:blipFill>
+                  <pic:spPr>
+                    <a:xfrm>
+                      <a:off x="0" y="0"/>
+                      <a:ext cx="6120130" cy="463550"/>
+                    </a:xfrm>
+                    <a:prstGeom prst="rect">
+                      <a:avLst/>
+                    </a:prstGeom>
+                  </pic:spPr>
+                </pic:pic>
+              </a:graphicData>
+            </a:graphic>
+          </wp:inline>
+        </w:drawing>
+      </w:r>
+    </w:p>
+    <w:p>
+      <w:pPr>
+        <w:ind w:firstLine="0"/>
+        <w:jc w:val="center"/>
+        <w:rPr>
+          <w:lang w:val="uk-UA" w:eastAsia="ru-RU"/>
+        </w:rPr>
+      </w:pPr>
+      <w:r>
+        <w:rPr>
+          <w:lang w:eastAsia="ru-RU"/>
+        </w:rPr>
+        <w:t>Рисунок 2.</w:t>
+      </w:r>
+      <w:r>
+        <w:rPr>
+          <w:lang w:val="uk-UA" w:eastAsia="ru-RU"/>
+        </w:rPr>
+        <w:t>6</w:t>
+      </w:r>
+      <w:r>
+        <w:rPr>
+          <w:lang w:eastAsia="ru-RU"/>
+        </w:rPr>
+        <w:t xml:space="preserve">. – </w:t>
+      </w:r>
+      <w:r>
+        <w:rPr>
+          <w:lang w:val="uk-UA" w:eastAsia="ru-RU"/>
+        </w:rPr>
+        <w:t>вивід програми для 100000 елементів</w:t>
+      </w:r>
+    </w:p>
+    <w:p>
+      <w:pPr>
+        <w:ind w:firstLine="0"/>
+        <w:rPr>
+          <w:lang w:val="uk-UA" w:eastAsia="ru-RU"/>
+        </w:rPr>
+      </w:pPr>
+      <w:r>
+        <w:rPr>
+          <w:lang w:val="uk-UA" w:eastAsia="ru-RU"/>
+        </w:rPr>
+        <w:tab/>
+        <w:t xml:space="preserve">Далі </w:t>
+      </w:r>
+      <w:r>
+        <w:rPr>
+          <w:lang w:val="uk-UA" w:eastAsia="ru-RU"/>
+        </w:rPr>
+        <w:t>будуть проведені експерименти з різною кількістю елементів масиву і відображені у таблиці (таблиця 2.1.).</w:t>
+      </w:r>
+    </w:p>
+    <w:tbl>
+      <w:tblPr>
+        <w:tblStyle w:val="ae"/>
+        <w:tblW w:w="9656" w:type="dxa"/>
+        <w:tblLook w:val="04A0" w:firstRow="1" w:lastRow="0" w:firstColumn="1" w:lastColumn="0" w:noHBand="0" w:noVBand="1"/>
+      </w:tblPr>
+      <w:tblGrid>
+        <w:gridCol w:w="4828"/>
+        <w:gridCol w:w="4828"/>
+      </w:tblGrid>
+      <w:tr>
+        <w:trPr>
+          <w:trHeight w:val="982"/>
+        </w:trPr>
+        <w:tc>
+          <w:tcPr>
+            <w:tcW w:w="4828" w:type="dxa"/>
+            <w:shd w:val="clear" w:color="auto" w:fill="BFBFBF" w:themeFill="background1" w:themeFillShade="BF"/>
+          </w:tcPr>
+          <w:p>
+            <w:pPr>
+              <w:ind w:firstLine="0"/>
+              <w:jc w:val="center"/>
+              <w:rPr>
+                <w:rFonts w:eastAsia="Arial Unicode MS" w:cs="Times New Roman"/>
+                <w:bCs/>
+                <w:color w:val="000000"/>
+                <w:szCs w:val="28"/>
+                <w:u w:color="000000"/>
+                <w:bdr w:val="nil"/>
+                <w:lang w:val="uk-UA" w:eastAsia="ru-RU"/>
+              </w:rPr>
+            </w:pPr>
+            <w:r>
+              <w:rPr>
+                <w:rFonts w:eastAsia="Arial Unicode MS" w:cs="Times New Roman"/>
+                <w:bCs/>
+                <w:color w:val="000000"/>
+                <w:szCs w:val="28"/>
+                <w:u w:color="000000"/>
+                <w:bdr w:val="nil"/>
+                <w:lang w:val="uk-UA" w:eastAsia="ru-RU"/>
+              </w:rPr>
+              <w:t>Кількість елементів</w:t>
+            </w:r>
+          </w:p>
+        </w:tc>
+        <w:tc>
+          <w:tcPr>
+            <w:tcW w:w="4828" w:type="dxa"/>
+            <w:shd w:val="clear" w:color="auto" w:fill="BFBFBF" w:themeFill="background1" w:themeFillShade="BF"/>
+          </w:tcPr>
+          <w:p>
+            <w:pPr>
+              <w:ind w:firstLine="0"/>
+              <w:jc w:val="center"/>
+              <w:rPr>
+                <w:rFonts w:eastAsia="Arial Unicode MS" w:cs="Times New Roman"/>
+                <w:bCs/>
+                <w:color w:val="000000"/>
+                <w:szCs w:val="28"/>
+                <w:u w:color="000000"/>
+                <w:bdr w:val="nil"/>
+                <w:lang w:val="uk-UA" w:eastAsia="ru-RU"/>
+              </w:rPr>
+            </w:pPr>
+            <w:r>
+              <w:rPr>
+                <w:rFonts w:eastAsia="Arial Unicode MS" w:cs="Times New Roman"/>
+                <w:bCs/>
+                <w:color w:val="000000"/>
+                <w:szCs w:val="28"/>
+                <w:u w:color="000000"/>
+                <w:bdr w:val="nil"/>
+                <w:lang w:val="uk-UA" w:eastAsia="ru-RU"/>
+              </w:rPr>
+              <w:t>Час п</w:t>
+            </w:r>
+            <w:r>
+              <w:rPr>
+                <w:rFonts w:eastAsia="Arial Unicode MS" w:cs="Times New Roman"/>
+                <w:bCs/>
+                <w:color w:val="000000"/>
+                <w:szCs w:val="28"/>
+                <w:u w:color="000000"/>
+                <w:bdr w:val="nil"/>
+                <w:lang w:val="uk-UA" w:eastAsia="ru-RU"/>
+              </w:rPr>
+              <w:t>ослідовн</w:t>
+            </w:r>
+            <w:r>
+              <w:rPr>
+                <w:rFonts w:eastAsia="Arial Unicode MS" w:cs="Times New Roman"/>
+                <w:bCs/>
+                <w:color w:val="000000"/>
+                <w:szCs w:val="28"/>
+                <w:u w:color="000000"/>
+                <w:bdr w:val="nil"/>
+                <w:lang w:val="uk-UA" w:eastAsia="ru-RU"/>
+              </w:rPr>
+              <w:t>ого алгоритму</w:t>
+            </w:r>
+            <w:r>
+              <w:rPr>
+                <w:rFonts w:eastAsia="Arial Unicode MS" w:cs="Times New Roman"/>
+                <w:bCs/>
+                <w:color w:val="000000" w:themeColor="text1"/>
+                <w:szCs w:val="28"/>
+                <w:u w:color="000000"/>
+                <w:bdr w:val="nil"/>
+                <w:lang w:val="uk-UA" w:eastAsia="ru-RU"/>
+              </w:rPr>
+              <w:t xml:space="preserve">, </w:t>
+            </w:r>
+            <w:proofErr w:type="spellStart"/>
+            <w:r>
+              <w:rPr>
+                <w:rFonts w:eastAsia="Arial Unicode MS" w:cs="Times New Roman"/>
+                <w:bCs/>
+                <w:color w:val="000000" w:themeColor="text1"/>
+                <w:szCs w:val="28"/>
+                <w:u w:color="000000"/>
+                <w:bdr w:val="nil"/>
+                <w:lang w:val="uk-UA" w:eastAsia="ru-RU"/>
+              </w:rPr>
+              <w:t>мілісекунд</w:t>
+            </w:r>
+            <w:proofErr w:type="spellEnd"/>
+          </w:p>
+        </w:tc>
+      </w:tr>
+      <w:tr>
+        <w:trPr>
+          <w:trHeight w:val="491"/>
+        </w:trPr>
+        <w:tc>
+          <w:tcPr>
+            <w:tcW w:w="4828" w:type="dxa"/>
+          </w:tcPr>
+          <w:p>
+            <w:pPr>
+              <w:ind w:firstLine="0"/>
+              <w:jc w:val="center"/>
+              <w:rPr>
+                <w:rFonts w:eastAsia="Arial Unicode MS" w:cs="Times New Roman"/>
+                <w:bCs/>
+                <w:color w:val="000000"/>
+                <w:szCs w:val="28"/>
+                <w:u w:color="000000"/>
+                <w:bdr w:val="nil"/>
+                <w:lang w:val="uk-UA" w:eastAsia="ru-RU"/>
+              </w:rPr>
+            </w:pPr>
+            <w:r>
+              <w:rPr>
+                <w:rFonts w:eastAsia="Arial Unicode MS" w:cs="Times New Roman"/>
+                <w:bCs/>
+                <w:color w:val="000000"/>
+                <w:szCs w:val="28"/>
+                <w:u w:color="000000"/>
+                <w:bdr w:val="nil"/>
+                <w:lang w:val="uk-UA" w:eastAsia="ru-RU"/>
+              </w:rPr>
+              <w:t>1000</w:t>
+            </w:r>
+            <w:r>
+              <w:rPr>
+                <w:rFonts w:eastAsia="Arial Unicode MS" w:cs="Times New Roman"/>
+                <w:bCs/>
+                <w:color w:val="000000"/>
+                <w:szCs w:val="28"/>
+                <w:u w:color="000000"/>
+                <w:bdr w:val="nil"/>
+                <w:lang w:val="uk-UA" w:eastAsia="ru-RU"/>
+              </w:rPr>
+              <w:t>0</w:t>
+            </w:r>
+          </w:p>
+        </w:tc>
+        <w:tc>
+          <w:tcPr>
+            <w:tcW w:w="4828" w:type="dxa"/>
+          </w:tcPr>
+          <w:p>
+            <w:pPr>
+              <w:ind w:firstLine="0"/>
+              <w:jc w:val="center"/>
+              <w:rPr>
+                <w:rFonts w:eastAsia="Arial Unicode MS" w:cs="Times New Roman"/>
+                <w:bCs/>
+                <w:color w:val="000000"/>
+                <w:szCs w:val="28"/>
+                <w:u w:color="000000"/>
+                <w:bdr w:val="nil"/>
+                <w:lang w:val="uk-UA" w:eastAsia="ru-RU"/>
+              </w:rPr>
+            </w:pPr>
+            <w:bookmarkStart w:id="5" w:name="_GoBack"/>
+            <w:bookmarkEnd w:id="5"/>
+          </w:p>
+        </w:tc>
+      </w:tr>
+      <w:tr>
+        <w:trPr>
+          <w:trHeight w:val="475"/>
+        </w:trPr>
+        <w:tc>
+          <w:tcPr>
+            <w:tcW w:w="4828" w:type="dxa"/>
+          </w:tcPr>
+          <w:p>
+            <w:pPr>
+              <w:ind w:firstLine="0"/>
+              <w:jc w:val="center"/>
+              <w:rPr>
+                <w:rFonts w:eastAsia="Arial Unicode MS" w:cs="Times New Roman"/>
+                <w:bCs/>
+                <w:color w:val="000000"/>
+                <w:szCs w:val="28"/>
+                <w:u w:color="000000"/>
+                <w:bdr w:val="nil"/>
+                <w:lang w:val="uk-UA" w:eastAsia="ru-RU"/>
+              </w:rPr>
+            </w:pPr>
+            <w:r>
+              <w:rPr>
+                <w:rFonts w:eastAsia="Arial Unicode MS" w:cs="Times New Roman"/>
+                <w:bCs/>
+                <w:color w:val="000000"/>
+                <w:szCs w:val="28"/>
+                <w:u w:color="000000"/>
+                <w:bdr w:val="nil"/>
+                <w:lang w:val="uk-UA" w:eastAsia="ru-RU"/>
+              </w:rPr>
+              <w:t>50000</w:t>
+            </w:r>
+          </w:p>
+        </w:tc>
+        <w:tc>
+          <w:tcPr>
+            <w:tcW w:w="4828" w:type="dxa"/>
+          </w:tcPr>
+          <w:p>
+            <w:pPr>
+              <w:ind w:firstLine="0"/>
+              <w:jc w:val="center"/>
+              <w:rPr>
+                <w:rFonts w:eastAsia="Arial Unicode MS" w:cs="Times New Roman"/>
+                <w:bCs/>
+                <w:color w:val="000000"/>
+                <w:szCs w:val="28"/>
+                <w:u w:color="000000"/>
+                <w:bdr w:val="nil"/>
+                <w:lang w:val="uk-UA" w:eastAsia="ru-RU"/>
+              </w:rPr>
+            </w:pPr>
+          </w:p>
+        </w:tc>
+      </w:tr>
+      <w:tr>
+        <w:trPr>
+          <w:trHeight w:val="475"/>
+        </w:trPr>
+        <w:tc>
+          <w:tcPr>
+            <w:tcW w:w="4828" w:type="dxa"/>
+          </w:tcPr>
+          <w:p>
+            <w:pPr>
+              <w:ind w:firstLine="0"/>
+              <w:jc w:val="center"/>
+              <w:rPr>
+                <w:rFonts w:eastAsia="Arial Unicode MS" w:cs="Times New Roman"/>
+                <w:bCs/>
+                <w:color w:val="000000"/>
+                <w:szCs w:val="28"/>
+                <w:u w:color="000000"/>
+                <w:bdr w:val="nil"/>
+                <w:lang w:val="uk-UA" w:eastAsia="ru-RU"/>
+              </w:rPr>
+            </w:pPr>
+            <w:r>
+              <w:rPr>
+                <w:rFonts w:eastAsia="Arial Unicode MS" w:cs="Times New Roman"/>
+                <w:bCs/>
+                <w:color w:val="000000"/>
+                <w:szCs w:val="28"/>
+                <w:u w:color="000000"/>
+                <w:bdr w:val="nil"/>
+                <w:lang w:val="uk-UA" w:eastAsia="ru-RU"/>
+              </w:rPr>
+              <w:t>100000</w:t>
+            </w:r>
+          </w:p>
+        </w:tc>
+        <w:tc>
+          <w:tcPr>
+            <w:tcW w:w="4828" w:type="dxa"/>
+          </w:tcPr>
+          <w:p>
+            <w:pPr>
+              <w:ind w:firstLine="0"/>
+              <w:jc w:val="center"/>
+              <w:rPr>
+                <w:rFonts w:eastAsia="Arial Unicode MS" w:cs="Times New Roman"/>
+                <w:bCs/>
+                <w:color w:val="000000"/>
+                <w:szCs w:val="28"/>
+                <w:u w:color="000000"/>
+                <w:bdr w:val="nil"/>
+                <w:lang w:val="uk-UA" w:eastAsia="ru-RU"/>
+              </w:rPr>
+            </w:pPr>
+          </w:p>
+        </w:tc>
+      </w:tr>
+      <w:tr>
+        <w:trPr>
+          <w:trHeight w:val="475"/>
+        </w:trPr>
+        <w:tc>
+          <w:tcPr>
+            <w:tcW w:w="4828" w:type="dxa"/>
+          </w:tcPr>
+          <w:p>
+            <w:pPr>
+              <w:ind w:firstLine="0"/>
+              <w:jc w:val="center"/>
+              <w:rPr>
+                <w:rFonts w:eastAsia="Arial Unicode MS" w:cs="Times New Roman"/>
+                <w:bCs/>
+                <w:color w:val="000000"/>
+                <w:szCs w:val="28"/>
+                <w:u w:color="000000"/>
+                <w:bdr w:val="nil"/>
+                <w:lang w:val="uk-UA" w:eastAsia="ru-RU"/>
+              </w:rPr>
+            </w:pPr>
+            <w:r>
+              <w:rPr>
+                <w:rFonts w:eastAsia="Arial Unicode MS" w:cs="Times New Roman"/>
+                <w:bCs/>
+                <w:color w:val="000000"/>
+                <w:szCs w:val="28"/>
+                <w:u w:color="000000"/>
+                <w:bdr w:val="nil"/>
+                <w:lang w:val="uk-UA" w:eastAsia="ru-RU"/>
+              </w:rPr>
+              <w:t>200000</w:t>
+            </w:r>
+          </w:p>
+        </w:tc>
+        <w:tc>
+          <w:tcPr>
+            <w:tcW w:w="4828" w:type="dxa"/>
+          </w:tcPr>
+          <w:p>
+            <w:pPr>
+              <w:ind w:firstLine="0"/>
+              <w:jc w:val="center"/>
+              <w:rPr>
+                <w:rFonts w:eastAsia="Arial Unicode MS" w:cs="Times New Roman"/>
+                <w:bCs/>
+                <w:color w:val="000000"/>
+                <w:szCs w:val="28"/>
+                <w:u w:color="000000"/>
+                <w:bdr w:val="nil"/>
+                <w:lang w:val="uk-UA" w:eastAsia="ru-RU"/>
+              </w:rPr>
+            </w:pPr>
+          </w:p>
+        </w:tc>
+      </w:tr>
+      <w:tr>
+        <w:trPr>
+          <w:trHeight w:val="475"/>
+        </w:trPr>
+        <w:tc>
+          <w:tcPr>
+            <w:tcW w:w="4828" w:type="dxa"/>
+          </w:tcPr>
+          <w:p>
+            <w:pPr>
+              <w:ind w:firstLine="0"/>
+              <w:jc w:val="center"/>
+              <w:rPr>
+                <w:rFonts w:eastAsia="Arial Unicode MS" w:cs="Times New Roman"/>
+                <w:bCs/>
+                <w:color w:val="000000"/>
+                <w:szCs w:val="28"/>
+                <w:u w:color="000000"/>
+                <w:bdr w:val="nil"/>
+                <w:lang w:val="uk-UA" w:eastAsia="ru-RU"/>
+              </w:rPr>
+            </w:pPr>
+            <w:r>
+              <w:rPr>
+                <w:rFonts w:eastAsia="Arial Unicode MS" w:cs="Times New Roman"/>
+                <w:bCs/>
+                <w:color w:val="000000"/>
+                <w:szCs w:val="28"/>
+                <w:u w:color="000000"/>
+                <w:bdr w:val="nil"/>
+                <w:lang w:val="uk-UA" w:eastAsia="ru-RU"/>
+              </w:rPr>
+              <w:t>300000</w:t>
+            </w:r>
+          </w:p>
+        </w:tc>
+        <w:tc>
+          <w:tcPr>
+            <w:tcW w:w="4828" w:type="dxa"/>
+          </w:tcPr>
+          <w:p>
+            <w:pPr>
+              <w:ind w:firstLine="0"/>
+              <w:jc w:val="center"/>
+              <w:rPr>
+                <w:rFonts w:eastAsia="Arial Unicode MS" w:cs="Times New Roman"/>
+                <w:bCs/>
+                <w:color w:val="000000"/>
+                <w:szCs w:val="28"/>
+                <w:u w:color="000000"/>
+                <w:bdr w:val="nil"/>
+                <w:lang w:val="uk-UA" w:eastAsia="ru-RU"/>
+              </w:rPr>
+            </w:pPr>
+          </w:p>
+        </w:tc>
+      </w:tr>
+      <w:tr>
+        <w:trPr>
+          <w:trHeight w:val="475"/>
+        </w:trPr>
+        <w:tc>
+          <w:tcPr>
+            <w:tcW w:w="4828" w:type="dxa"/>
+          </w:tcPr>
+          <w:p>
+            <w:pPr>
+              <w:ind w:firstLine="0"/>
+              <w:jc w:val="center"/>
+              <w:rPr>
+                <w:rFonts w:eastAsia="Arial Unicode MS" w:cs="Times New Roman"/>
+                <w:bCs/>
+                <w:color w:val="000000"/>
+                <w:szCs w:val="28"/>
+                <w:u w:color="000000"/>
+                <w:bdr w:val="nil"/>
+                <w:lang w:val="uk-UA" w:eastAsia="ru-RU"/>
+              </w:rPr>
+            </w:pPr>
+            <w:r>
+              <w:rPr>
+                <w:rFonts w:eastAsia="Arial Unicode MS" w:cs="Times New Roman"/>
+                <w:bCs/>
+                <w:color w:val="000000"/>
+                <w:szCs w:val="28"/>
+                <w:u w:color="000000"/>
+                <w:bdr w:val="nil"/>
+                <w:lang w:val="uk-UA" w:eastAsia="ru-RU"/>
+              </w:rPr>
+              <w:t>5</w:t>
+            </w:r>
+            <w:r>
+              <w:rPr>
+                <w:rFonts w:eastAsia="Arial Unicode MS" w:cs="Times New Roman"/>
+                <w:bCs/>
+                <w:color w:val="000000"/>
+                <w:szCs w:val="28"/>
+                <w:u w:color="000000"/>
+                <w:bdr w:val="nil"/>
+                <w:lang w:val="uk-UA" w:eastAsia="ru-RU"/>
+              </w:rPr>
+              <w:t>00000</w:t>
+            </w:r>
+          </w:p>
+        </w:tc>
+        <w:tc>
+          <w:tcPr>
+            <w:tcW w:w="4828" w:type="dxa"/>
+          </w:tcPr>
+          <w:p>
+            <w:pPr>
+              <w:ind w:firstLine="0"/>
+              <w:jc w:val="center"/>
+              <w:rPr>
+                <w:rFonts w:eastAsia="Arial Unicode MS" w:cs="Times New Roman"/>
+                <w:bCs/>
+                <w:color w:val="000000"/>
+                <w:szCs w:val="28"/>
+                <w:u w:color="000000"/>
+                <w:bdr w:val="nil"/>
+                <w:lang w:val="uk-UA" w:eastAsia="ru-RU"/>
+              </w:rPr>
+            </w:pPr>
+          </w:p>
+        </w:tc>
+      </w:tr>
+      <w:tr>
+        <w:trPr>
+          <w:trHeight w:val="475"/>
+        </w:trPr>
+        <w:tc>
+          <w:tcPr>
+            <w:tcW w:w="4828" w:type="dxa"/>
+          </w:tcPr>
+          <w:p>
+            <w:pPr>
+              <w:ind w:firstLine="0"/>
+              <w:jc w:val="center"/>
+              <w:rPr>
+                <w:rFonts w:eastAsia="Arial Unicode MS" w:cs="Times New Roman"/>
+                <w:bCs/>
+                <w:color w:val="000000"/>
+                <w:szCs w:val="28"/>
+                <w:u w:color="000000"/>
+                <w:bdr w:val="nil"/>
+                <w:lang w:val="uk-UA" w:eastAsia="ru-RU"/>
+              </w:rPr>
+            </w:pPr>
+            <w:r>
+              <w:rPr>
+                <w:rFonts w:eastAsia="Arial Unicode MS" w:cs="Times New Roman"/>
+                <w:bCs/>
+                <w:color w:val="000000"/>
+                <w:szCs w:val="28"/>
+                <w:u w:color="000000"/>
+                <w:bdr w:val="nil"/>
+                <w:lang w:val="uk-UA" w:eastAsia="ru-RU"/>
+              </w:rPr>
+              <w:t>1000000</w:t>
+            </w:r>
+          </w:p>
+        </w:tc>
+        <w:tc>
+          <w:tcPr>
+            <w:tcW w:w="4828" w:type="dxa"/>
+          </w:tcPr>
+          <w:p>
+            <w:pPr>
+              <w:ind w:firstLine="0"/>
+              <w:jc w:val="center"/>
+              <w:rPr>
+                <w:rFonts w:eastAsia="Arial Unicode MS" w:cs="Times New Roman"/>
+                <w:bCs/>
+                <w:color w:val="000000"/>
+                <w:szCs w:val="28"/>
+                <w:u w:color="000000"/>
+                <w:bdr w:val="nil"/>
+                <w:lang w:val="uk-UA" w:eastAsia="ru-RU"/>
+              </w:rPr>
+            </w:pPr>
+          </w:p>
+        </w:tc>
+      </w:tr>
+    </w:tbl>
     <w:p>
       <w:pPr>
         <w:pStyle w:val="1"/>
@@ -9603,7 +11947,7 @@
       </w:pPr>
     </w:p>
     <w:sectPr>
-      <w:headerReference w:type="default" r:id="rId9"/>
+      <w:headerReference w:type="default" r:id="rId16"/>
       <w:pgSz w:w="11906" w:h="16838"/>
       <w:pgMar w:top="1134" w:right="1134" w:bottom="1134" w:left="1134" w:header="709" w:footer="709" w:gutter="0"/>
       <w:cols w:space="708"/>
@@ -9717,7 +12061,7 @@
             <w:noProof/>
             <w:szCs w:val="28"/>
           </w:rPr>
-          <w:t>6</w:t>
+          <w:t>15</w:t>
         </w:r>
         <w:r>
           <w:rPr>
@@ -11743,7 +14087,7 @@
 </file>
 
 <file path=customXml/itemProps1.xml><?xml version="1.0" encoding="utf-8"?>
-<ds:datastoreItem xmlns:ds="http://schemas.openxmlformats.org/officeDocument/2006/customXml" ds:itemID="{903CD802-A7EB-4B4B-942F-131BBB0580D1}">
+<ds:datastoreItem xmlns:ds="http://schemas.openxmlformats.org/officeDocument/2006/customXml" ds:itemID="{45E09320-EC80-4483-90C5-3FC6A33F9E71}">
   <ds:schemaRefs>
     <ds:schemaRef ds:uri="http://schemas.openxmlformats.org/officeDocument/2006/bibliography"/>
   </ds:schemaRefs>

--- a/Курсова_Петров_Ігор_ІП-13.docx
+++ b/Курсова_Петров_Ігор_ІП-13.docx
@@ -5533,32 +5533,75 @@
           <w:bdr w:val="nil"/>
           <w:lang w:val="uk-UA" w:eastAsia="ru-RU"/>
         </w:rPr>
-        <w:t xml:space="preserve"> O(n</w:t>
-      </w:r>
-      <w:r>
-        <w:rPr>
-          <w:rFonts w:eastAsia="Arial Unicode MS" w:cs="Times New Roman"/>
-          <w:bCs/>
-          <w:color w:val="000000"/>
-          <w:szCs w:val="28"/>
-          <w:u w:color="000000"/>
-          <w:bdr w:val="nil"/>
-          <w:vertAlign w:val="superscript"/>
-          <w:lang w:val="uk-UA" w:eastAsia="ru-RU"/>
-        </w:rPr>
-        <w:t>2</w:t>
-      </w:r>
-      <w:r>
-        <w:rPr>
-          <w:rFonts w:eastAsia="Arial Unicode MS" w:cs="Times New Roman"/>
-          <w:bCs/>
-          <w:color w:val="000000"/>
-          <w:szCs w:val="28"/>
-          <w:u w:color="000000"/>
-          <w:bdr w:val="nil"/>
-          <w:lang w:val="uk-UA" w:eastAsia="ru-RU"/>
-        </w:rPr>
-        <w:t>), де n - кількість елементів у масиві.</w:t>
+        <w:t xml:space="preserve"> </w:t>
+      </w:r>
+      <m:oMath>
+        <m:r>
+          <w:rPr>
+            <w:rFonts w:ascii="Cambria Math" w:hAnsi="Cambria Math" w:cs="Times New Roman"/>
+            <w:szCs w:val="28"/>
+            <w:lang w:val="uk-UA"/>
+          </w:rPr>
+          <m:t>O</m:t>
+        </m:r>
+        <m:d>
+          <m:dPr>
+            <m:ctrlPr>
+              <w:rPr>
+                <w:rFonts w:ascii="Cambria Math" w:hAnsi="Cambria Math" w:cs="Times New Roman"/>
+                <w:i/>
+                <w:szCs w:val="28"/>
+                <w:lang w:val="uk-UA"/>
+              </w:rPr>
+            </m:ctrlPr>
+          </m:dPr>
+          <m:e>
+            <m:sSup>
+              <m:sSupPr>
+                <m:ctrlPr>
+                  <w:rPr>
+                    <w:rFonts w:ascii="Cambria Math" w:hAnsi="Cambria Math" w:cs="Times New Roman"/>
+                    <w:i/>
+                    <w:szCs w:val="28"/>
+                    <w:lang w:val="uk-UA"/>
+                  </w:rPr>
+                </m:ctrlPr>
+              </m:sSupPr>
+              <m:e>
+                <m:r>
+                  <w:rPr>
+                    <w:rFonts w:ascii="Cambria Math" w:hAnsi="Cambria Math" w:cs="Times New Roman"/>
+                    <w:szCs w:val="28"/>
+                    <w:lang w:val="uk-UA"/>
+                  </w:rPr>
+                  <m:t>n</m:t>
+                </m:r>
+              </m:e>
+              <m:sup>
+                <m:r>
+                  <w:rPr>
+                    <w:rFonts w:ascii="Cambria Math" w:hAnsi="Cambria Math" w:cs="Times New Roman"/>
+                    <w:szCs w:val="28"/>
+                    <w:lang w:val="uk-UA"/>
+                  </w:rPr>
+                  <m:t>2</m:t>
+                </m:r>
+              </m:sup>
+            </m:sSup>
+          </m:e>
+        </m:d>
+      </m:oMath>
+      <w:r>
+        <w:rPr>
+          <w:rFonts w:eastAsia="Arial Unicode MS" w:cs="Times New Roman"/>
+          <w:bCs/>
+          <w:color w:val="000000"/>
+          <w:szCs w:val="28"/>
+          <w:u w:color="000000"/>
+          <w:bdr w:val="nil"/>
+          <w:lang w:val="uk-UA" w:eastAsia="ru-RU"/>
+        </w:rPr>
+        <w:t>, де n - кількість елементів у масиві.</w:t>
       </w:r>
     </w:p>
     <w:p>
@@ -6813,694 +6856,254 @@
     <w:p>
       <w:pPr>
         <w:rPr>
+          <w:lang w:val="uk-UA"/>
+        </w:rPr>
+      </w:pPr>
+      <w:r>
+        <w:rPr>
+          <w:lang w:val="uk-UA"/>
+        </w:rPr>
+        <w:t xml:space="preserve">Для реалізації паралельних </w:t>
+      </w:r>
+      <w:proofErr w:type="spellStart"/>
+      <w:r>
+        <w:rPr>
+          <w:lang w:val="uk-UA"/>
+        </w:rPr>
+        <w:t>обчисленнь</w:t>
+      </w:r>
+      <w:proofErr w:type="spellEnd"/>
+      <w:r>
+        <w:rPr>
+          <w:lang w:val="uk-UA"/>
+        </w:rPr>
+        <w:t xml:space="preserve"> у </w:t>
+      </w:r>
+      <w:r>
+        <w:rPr>
           <w:lang w:val="en-US"/>
         </w:rPr>
-      </w:pPr>
+        <w:t>Node</w:t>
+      </w:r>
       <w:r>
         <w:rPr>
           <w:lang w:val="uk-UA"/>
         </w:rPr>
-        <w:t xml:space="preserve">Для реалізації паралельних </w:t>
-      </w:r>
-      <w:proofErr w:type="spellStart"/>
+        <w:t>.</w:t>
+      </w:r>
+      <w:proofErr w:type="spellStart"/>
+      <w:r>
+        <w:rPr>
+          <w:lang w:val="en-US"/>
+        </w:rPr>
+        <w:t>js</w:t>
+      </w:r>
+      <w:proofErr w:type="spellEnd"/>
       <w:r>
         <w:rPr>
           <w:lang w:val="uk-UA"/>
         </w:rPr>
-        <w:t>обчисленнь</w:t>
-      </w:r>
-      <w:proofErr w:type="spellEnd"/>
+        <w:t xml:space="preserve"> </w:t>
+      </w:r>
       <w:r>
         <w:rPr>
           <w:lang w:val="uk-UA"/>
         </w:rPr>
-        <w:t xml:space="preserve"> у </w:t>
-      </w:r>
+        <w:t xml:space="preserve">існує </w:t>
+      </w:r>
+      <w:r>
+        <w:rPr>
+          <w:lang w:val="uk-UA"/>
+        </w:rPr>
+        <w:t>три відомих варіанти</w:t>
+      </w:r>
+      <w:r>
+        <w:rPr>
+          <w:lang w:val="uk-UA"/>
+        </w:rPr>
+        <w:t xml:space="preserve">: </w:t>
+      </w:r>
+      <w:proofErr w:type="spellStart"/>
+      <w:r>
+        <w:t>Child</w:t>
+      </w:r>
+      <w:proofErr w:type="spellEnd"/>
+      <w:r>
+        <w:rPr>
+          <w:lang w:val="uk-UA"/>
+        </w:rPr>
+        <w:t xml:space="preserve"> </w:t>
+      </w:r>
+      <w:proofErr w:type="spellStart"/>
+      <w:r>
+        <w:t>Processes</w:t>
+      </w:r>
+      <w:proofErr w:type="spellEnd"/>
+      <w:r>
+        <w:rPr>
+          <w:lang w:val="uk-UA"/>
+        </w:rPr>
+        <w:t xml:space="preserve">, </w:t>
+      </w:r>
+      <w:proofErr w:type="spellStart"/>
+      <w:r>
+        <w:rPr>
+          <w:lang w:val="uk-UA"/>
+        </w:rPr>
+        <w:t>Worker</w:t>
+      </w:r>
+      <w:proofErr w:type="spellEnd"/>
+      <w:r>
+        <w:rPr>
+          <w:lang w:val="uk-UA"/>
+        </w:rPr>
+        <w:t xml:space="preserve"> </w:t>
+      </w:r>
+      <w:proofErr w:type="spellStart"/>
+      <w:r>
+        <w:rPr>
+          <w:lang w:val="uk-UA"/>
+        </w:rPr>
+        <w:t>Threads</w:t>
+      </w:r>
+      <w:proofErr w:type="spellEnd"/>
+      <w:r>
+        <w:rPr>
+          <w:lang w:val="uk-UA"/>
+        </w:rPr>
+        <w:t xml:space="preserve">, </w:t>
+      </w:r>
+      <w:proofErr w:type="spellStart"/>
+      <w:r>
+        <w:rPr>
+          <w:lang w:val="uk-UA"/>
+        </w:rPr>
+        <w:t>Clustering</w:t>
+      </w:r>
+      <w:proofErr w:type="spellEnd"/>
+      <w:r>
+        <w:rPr>
+          <w:lang w:val="uk-UA"/>
+        </w:rPr>
+        <w:t xml:space="preserve">. </w:t>
+      </w:r>
+      <w:r>
+        <w:rPr>
+          <w:lang w:val="uk-UA"/>
+        </w:rPr>
+        <w:t xml:space="preserve">Детальніше розглянемо кожен з них. </w:t>
+      </w:r>
+    </w:p>
+    <w:p>
+      <w:pPr>
+        <w:rPr>
+          <w:lang w:val="uk-UA"/>
+        </w:rPr>
+      </w:pPr>
       <w:r>
         <w:rPr>
           <w:lang w:val="en-US"/>
         </w:rPr>
-        <w:t>Node</w:t>
+        <w:t>Child</w:t>
       </w:r>
       <w:r>
         <w:rPr>
           <w:lang w:val="uk-UA"/>
         </w:rPr>
-        <w:t>.</w:t>
-      </w:r>
-      <w:proofErr w:type="spellStart"/>
+        <w:t xml:space="preserve"> </w:t>
+      </w:r>
       <w:r>
         <w:rPr>
           <w:lang w:val="en-US"/>
         </w:rPr>
-        <w:t>js</w:t>
-      </w:r>
-      <w:proofErr w:type="spellEnd"/>
+        <w:t>Processes</w:t>
+      </w:r>
       <w:r>
         <w:rPr>
           <w:lang w:val="uk-UA"/>
         </w:rPr>
+        <w:t xml:space="preserve"> дозволяють запускати окремі процеси для виконання важких обчислень, але вони можуть мати значні затримки через </w:t>
+      </w:r>
+      <w:proofErr w:type="spellStart"/>
+      <w:r>
+        <w:rPr>
+          <w:lang w:val="uk-UA"/>
+        </w:rPr>
+        <w:t>міжпроцесовий</w:t>
+      </w:r>
+      <w:proofErr w:type="spellEnd"/>
+      <w:r>
+        <w:rPr>
+          <w:lang w:val="uk-UA"/>
+        </w:rPr>
+        <w:t xml:space="preserve"> зв'язок і вимагають додаткової пам'яті та ресурсів.</w:t>
+      </w:r>
+    </w:p>
+    <w:p>
+      <w:pPr>
+        <w:rPr>
+          <w:lang w:val="uk-UA"/>
+        </w:rPr>
+      </w:pPr>
+    </w:p>
+    <w:p>
+      <w:pPr>
+        <w:rPr>
+          <w:lang w:val="uk-UA"/>
+        </w:rPr>
+      </w:pPr>
+      <w:r>
+        <w:rPr>
+          <w:lang w:val="en-US"/>
+        </w:rPr>
+        <w:lastRenderedPageBreak/>
+        <w:t>Worker</w:t>
+      </w:r>
+      <w:r>
+        <w:rPr>
+          <w:lang w:val="uk-UA"/>
+        </w:rPr>
         <w:t xml:space="preserve"> </w:t>
       </w:r>
       <w:r>
         <w:rPr>
+          <w:lang w:val="en-US"/>
+        </w:rPr>
+        <w:t>Threads</w:t>
+      </w:r>
+      <w:r>
+        <w:rPr>
           <w:lang w:val="uk-UA"/>
         </w:rPr>
-        <w:t xml:space="preserve">існує </w:t>
-      </w:r>
+        <w:t xml:space="preserve"> забезпечують можливість створювати </w:t>
+      </w:r>
+      <w:proofErr w:type="spellStart"/>
       <w:r>
         <w:rPr>
           <w:lang w:val="uk-UA"/>
         </w:rPr>
-        <w:t>три відомих варіанти</w:t>
-      </w:r>
+        <w:t>багатопоточні</w:t>
+      </w:r>
+      <w:proofErr w:type="spellEnd"/>
       <w:r>
         <w:rPr>
           <w:lang w:val="uk-UA"/>
         </w:rPr>
-        <w:t xml:space="preserve">: </w:t>
-      </w:r>
-      <w:proofErr w:type="spellStart"/>
-      <w:r>
-        <w:t>Child</w:t>
-      </w:r>
-      <w:proofErr w:type="spellEnd"/>
+        <w:t xml:space="preserve"> обчислення без </w:t>
+      </w:r>
+      <w:proofErr w:type="spellStart"/>
       <w:r>
         <w:rPr>
           <w:lang w:val="uk-UA"/>
         </w:rPr>
-        <w:t xml:space="preserve"> </w:t>
-      </w:r>
-      <w:proofErr w:type="spellStart"/>
-      <w:r>
-        <w:t>Processes</w:t>
+        <w:t>міжпроцесового</w:t>
       </w:r>
       <w:proofErr w:type="spellEnd"/>
       <w:r>
         <w:rPr>
           <w:lang w:val="uk-UA"/>
         </w:rPr>
-        <w:t xml:space="preserve">, </w:t>
-      </w:r>
-      <w:proofErr w:type="spellStart"/>
-      <w:r>
-        <w:rPr>
-          <w:lang w:val="uk-UA"/>
-        </w:rPr>
-        <w:t>Worker</w:t>
-      </w:r>
-      <w:proofErr w:type="spellEnd"/>
-      <w:r>
-        <w:rPr>
-          <w:lang w:val="uk-UA"/>
-        </w:rPr>
-        <w:t xml:space="preserve"> </w:t>
-      </w:r>
-      <w:proofErr w:type="spellStart"/>
-      <w:r>
-        <w:rPr>
-          <w:lang w:val="uk-UA"/>
-        </w:rPr>
-        <w:t>Threads</w:t>
-      </w:r>
-      <w:proofErr w:type="spellEnd"/>
-      <w:r>
-        <w:rPr>
-          <w:lang w:val="uk-UA"/>
-        </w:rPr>
-        <w:t xml:space="preserve">, </w:t>
-      </w:r>
-      <w:proofErr w:type="spellStart"/>
-      <w:r>
-        <w:rPr>
-          <w:lang w:val="uk-UA"/>
-        </w:rPr>
-        <w:t>Clustering</w:t>
-      </w:r>
-      <w:proofErr w:type="spellEnd"/>
-      <w:r>
-        <w:rPr>
-          <w:lang w:val="uk-UA"/>
-        </w:rPr>
-        <w:t xml:space="preserve">. </w:t>
-      </w:r>
-      <w:r>
-        <w:rPr>
-          <w:lang w:val="uk-UA"/>
-        </w:rPr>
-        <w:t xml:space="preserve">Детальніше розглянемо кожен з них. </w:t>
-      </w:r>
-    </w:p>
-    <w:p>
-      <w:pPr>
-        <w:rPr>
-          <w:lang w:val="en-US"/>
-        </w:rPr>
-      </w:pPr>
-      <w:r>
-        <w:rPr>
-          <w:lang w:val="en-US"/>
-        </w:rPr>
-        <w:t xml:space="preserve">Child Processes </w:t>
-      </w:r>
-      <w:proofErr w:type="spellStart"/>
-      <w:r>
-        <w:rPr>
-          <w:lang w:val="en-US"/>
-        </w:rPr>
-        <w:t>дозволяють</w:t>
-      </w:r>
-      <w:proofErr w:type="spellEnd"/>
-      <w:r>
-        <w:rPr>
-          <w:lang w:val="en-US"/>
-        </w:rPr>
-        <w:t xml:space="preserve"> </w:t>
-      </w:r>
-      <w:proofErr w:type="spellStart"/>
-      <w:r>
-        <w:rPr>
-          <w:lang w:val="en-US"/>
-        </w:rPr>
-        <w:t>запускати</w:t>
-      </w:r>
-      <w:proofErr w:type="spellEnd"/>
-      <w:r>
-        <w:rPr>
-          <w:lang w:val="en-US"/>
-        </w:rPr>
-        <w:t xml:space="preserve"> </w:t>
-      </w:r>
-      <w:proofErr w:type="spellStart"/>
-      <w:r>
-        <w:rPr>
-          <w:lang w:val="en-US"/>
-        </w:rPr>
-        <w:t>окремі</w:t>
-      </w:r>
-      <w:proofErr w:type="spellEnd"/>
-      <w:r>
-        <w:rPr>
-          <w:lang w:val="en-US"/>
-        </w:rPr>
-        <w:t xml:space="preserve"> </w:t>
-      </w:r>
-      <w:proofErr w:type="spellStart"/>
-      <w:r>
-        <w:rPr>
-          <w:lang w:val="en-US"/>
-        </w:rPr>
-        <w:t>процеси</w:t>
-      </w:r>
-      <w:proofErr w:type="spellEnd"/>
-      <w:r>
-        <w:rPr>
-          <w:lang w:val="en-US"/>
-        </w:rPr>
-        <w:t xml:space="preserve"> </w:t>
-      </w:r>
-      <w:proofErr w:type="spellStart"/>
-      <w:r>
-        <w:rPr>
-          <w:lang w:val="en-US"/>
-        </w:rPr>
-        <w:t>для</w:t>
-      </w:r>
-      <w:proofErr w:type="spellEnd"/>
-      <w:r>
-        <w:rPr>
-          <w:lang w:val="en-US"/>
-        </w:rPr>
-        <w:t xml:space="preserve"> </w:t>
-      </w:r>
-      <w:proofErr w:type="spellStart"/>
-      <w:r>
-        <w:rPr>
-          <w:lang w:val="en-US"/>
-        </w:rPr>
-        <w:t>виконання</w:t>
-      </w:r>
-      <w:proofErr w:type="spellEnd"/>
-      <w:r>
-        <w:rPr>
-          <w:lang w:val="en-US"/>
-        </w:rPr>
-        <w:t xml:space="preserve"> </w:t>
-      </w:r>
-      <w:proofErr w:type="spellStart"/>
-      <w:r>
-        <w:rPr>
-          <w:lang w:val="en-US"/>
-        </w:rPr>
-        <w:t>важких</w:t>
-      </w:r>
-      <w:proofErr w:type="spellEnd"/>
-      <w:r>
-        <w:rPr>
-          <w:lang w:val="en-US"/>
-        </w:rPr>
-        <w:t xml:space="preserve"> </w:t>
-      </w:r>
-      <w:proofErr w:type="spellStart"/>
-      <w:r>
-        <w:rPr>
-          <w:lang w:val="en-US"/>
-        </w:rPr>
-        <w:t>обчислень</w:t>
-      </w:r>
-      <w:proofErr w:type="spellEnd"/>
-      <w:r>
-        <w:rPr>
-          <w:lang w:val="en-US"/>
-        </w:rPr>
-        <w:t xml:space="preserve">, </w:t>
-      </w:r>
-      <w:proofErr w:type="spellStart"/>
-      <w:r>
-        <w:rPr>
-          <w:lang w:val="en-US"/>
-        </w:rPr>
-        <w:t>але</w:t>
-      </w:r>
-      <w:proofErr w:type="spellEnd"/>
-      <w:r>
-        <w:rPr>
-          <w:lang w:val="en-US"/>
-        </w:rPr>
-        <w:t xml:space="preserve"> </w:t>
-      </w:r>
-      <w:proofErr w:type="spellStart"/>
-      <w:r>
-        <w:rPr>
-          <w:lang w:val="en-US"/>
-        </w:rPr>
-        <w:t>вони</w:t>
-      </w:r>
-      <w:proofErr w:type="spellEnd"/>
-      <w:r>
-        <w:rPr>
-          <w:lang w:val="en-US"/>
-        </w:rPr>
-        <w:t xml:space="preserve"> </w:t>
-      </w:r>
-      <w:proofErr w:type="spellStart"/>
-      <w:r>
-        <w:rPr>
-          <w:lang w:val="en-US"/>
-        </w:rPr>
-        <w:t>можуть</w:t>
-      </w:r>
-      <w:proofErr w:type="spellEnd"/>
-      <w:r>
-        <w:rPr>
-          <w:lang w:val="en-US"/>
-        </w:rPr>
-        <w:t xml:space="preserve"> </w:t>
-      </w:r>
-      <w:proofErr w:type="spellStart"/>
-      <w:r>
-        <w:rPr>
-          <w:lang w:val="en-US"/>
-        </w:rPr>
-        <w:t>мати</w:t>
-      </w:r>
-      <w:proofErr w:type="spellEnd"/>
-      <w:r>
-        <w:rPr>
-          <w:lang w:val="en-US"/>
-        </w:rPr>
-        <w:t xml:space="preserve"> </w:t>
-      </w:r>
-      <w:proofErr w:type="spellStart"/>
-      <w:r>
-        <w:rPr>
-          <w:lang w:val="en-US"/>
-        </w:rPr>
-        <w:t>значні</w:t>
-      </w:r>
-      <w:proofErr w:type="spellEnd"/>
-      <w:r>
-        <w:rPr>
-          <w:lang w:val="en-US"/>
-        </w:rPr>
-        <w:t xml:space="preserve"> </w:t>
-      </w:r>
-      <w:proofErr w:type="spellStart"/>
-      <w:r>
-        <w:rPr>
-          <w:lang w:val="en-US"/>
-        </w:rPr>
-        <w:t>затримки</w:t>
-      </w:r>
-      <w:proofErr w:type="spellEnd"/>
-      <w:r>
-        <w:rPr>
-          <w:lang w:val="en-US"/>
-        </w:rPr>
-        <w:t xml:space="preserve"> </w:t>
-      </w:r>
-      <w:proofErr w:type="spellStart"/>
-      <w:r>
-        <w:rPr>
-          <w:lang w:val="en-US"/>
-        </w:rPr>
-        <w:t>через</w:t>
-      </w:r>
-      <w:proofErr w:type="spellEnd"/>
-      <w:r>
-        <w:rPr>
-          <w:lang w:val="en-US"/>
-        </w:rPr>
-        <w:t xml:space="preserve"> </w:t>
-      </w:r>
-      <w:proofErr w:type="spellStart"/>
-      <w:r>
-        <w:rPr>
-          <w:lang w:val="en-US"/>
-        </w:rPr>
-        <w:t>міжпроцесовий</w:t>
-      </w:r>
-      <w:proofErr w:type="spellEnd"/>
-      <w:r>
-        <w:rPr>
-          <w:lang w:val="en-US"/>
-        </w:rPr>
-        <w:t xml:space="preserve"> </w:t>
-      </w:r>
-      <w:proofErr w:type="spellStart"/>
-      <w:r>
-        <w:rPr>
-          <w:lang w:val="en-US"/>
-        </w:rPr>
-        <w:t>зв'язок</w:t>
-      </w:r>
-      <w:proofErr w:type="spellEnd"/>
-      <w:r>
-        <w:rPr>
-          <w:lang w:val="en-US"/>
-        </w:rPr>
-        <w:t xml:space="preserve"> і </w:t>
-      </w:r>
-      <w:proofErr w:type="spellStart"/>
-      <w:r>
-        <w:rPr>
-          <w:lang w:val="en-US"/>
-        </w:rPr>
-        <w:t>вимагають</w:t>
-      </w:r>
-      <w:proofErr w:type="spellEnd"/>
-      <w:r>
-        <w:rPr>
-          <w:lang w:val="en-US"/>
-        </w:rPr>
-        <w:t xml:space="preserve"> </w:t>
-      </w:r>
-      <w:proofErr w:type="spellStart"/>
-      <w:r>
-        <w:rPr>
-          <w:lang w:val="en-US"/>
-        </w:rPr>
-        <w:t>додаткової</w:t>
-      </w:r>
-      <w:proofErr w:type="spellEnd"/>
-      <w:r>
-        <w:rPr>
-          <w:lang w:val="en-US"/>
-        </w:rPr>
-        <w:t xml:space="preserve"> </w:t>
-      </w:r>
-      <w:proofErr w:type="spellStart"/>
-      <w:r>
-        <w:rPr>
-          <w:lang w:val="en-US"/>
-        </w:rPr>
-        <w:t>пам'яті</w:t>
-      </w:r>
-      <w:proofErr w:type="spellEnd"/>
-      <w:r>
-        <w:rPr>
-          <w:lang w:val="en-US"/>
-        </w:rPr>
-        <w:t xml:space="preserve"> </w:t>
-      </w:r>
-      <w:proofErr w:type="spellStart"/>
-      <w:r>
-        <w:rPr>
-          <w:lang w:val="en-US"/>
-        </w:rPr>
-        <w:t>та</w:t>
-      </w:r>
-      <w:proofErr w:type="spellEnd"/>
-      <w:r>
-        <w:rPr>
-          <w:lang w:val="en-US"/>
-        </w:rPr>
-        <w:t xml:space="preserve"> </w:t>
-      </w:r>
-      <w:proofErr w:type="spellStart"/>
-      <w:r>
-        <w:rPr>
-          <w:lang w:val="en-US"/>
-        </w:rPr>
-        <w:t>ресурсів</w:t>
-      </w:r>
-      <w:proofErr w:type="spellEnd"/>
-      <w:r>
-        <w:rPr>
-          <w:lang w:val="en-US"/>
-        </w:rPr>
-        <w:t>.</w:t>
-      </w:r>
-    </w:p>
-    <w:p>
-      <w:pPr>
-        <w:rPr>
-          <w:lang w:val="en-US"/>
-        </w:rPr>
-      </w:pPr>
-    </w:p>
-    <w:p>
-      <w:pPr>
-        <w:rPr>
-          <w:lang w:val="en-US"/>
-        </w:rPr>
-      </w:pPr>
-      <w:r>
-        <w:rPr>
-          <w:lang w:val="en-US"/>
-        </w:rPr>
-        <w:lastRenderedPageBreak/>
-        <w:t xml:space="preserve">Worker Threads </w:t>
-      </w:r>
-      <w:proofErr w:type="spellStart"/>
-      <w:r>
-        <w:rPr>
-          <w:lang w:val="en-US"/>
-        </w:rPr>
-        <w:t>забезпечують</w:t>
-      </w:r>
-      <w:proofErr w:type="spellEnd"/>
-      <w:r>
-        <w:rPr>
-          <w:lang w:val="en-US"/>
-        </w:rPr>
-        <w:t xml:space="preserve"> </w:t>
-      </w:r>
-      <w:proofErr w:type="spellStart"/>
-      <w:r>
-        <w:rPr>
-          <w:lang w:val="en-US"/>
-        </w:rPr>
-        <w:t>можливість</w:t>
-      </w:r>
-      <w:proofErr w:type="spellEnd"/>
-      <w:r>
-        <w:rPr>
-          <w:lang w:val="en-US"/>
-        </w:rPr>
-        <w:t xml:space="preserve"> </w:t>
-      </w:r>
-      <w:proofErr w:type="spellStart"/>
-      <w:r>
-        <w:rPr>
-          <w:lang w:val="en-US"/>
-        </w:rPr>
-        <w:t>створювати</w:t>
-      </w:r>
-      <w:proofErr w:type="spellEnd"/>
-      <w:r>
-        <w:rPr>
-          <w:lang w:val="en-US"/>
-        </w:rPr>
-        <w:t xml:space="preserve"> </w:t>
-      </w:r>
-      <w:proofErr w:type="spellStart"/>
-      <w:r>
-        <w:rPr>
-          <w:lang w:val="en-US"/>
-        </w:rPr>
-        <w:t>багатопоточні</w:t>
-      </w:r>
-      <w:proofErr w:type="spellEnd"/>
-      <w:r>
-        <w:rPr>
-          <w:lang w:val="en-US"/>
-        </w:rPr>
-        <w:t xml:space="preserve"> </w:t>
-      </w:r>
-      <w:proofErr w:type="spellStart"/>
-      <w:r>
-        <w:rPr>
-          <w:lang w:val="en-US"/>
-        </w:rPr>
-        <w:t>обчислення</w:t>
-      </w:r>
-      <w:proofErr w:type="spellEnd"/>
-      <w:r>
-        <w:rPr>
-          <w:lang w:val="en-US"/>
-        </w:rPr>
-        <w:t xml:space="preserve"> </w:t>
-      </w:r>
-      <w:proofErr w:type="spellStart"/>
-      <w:r>
-        <w:rPr>
-          <w:lang w:val="en-US"/>
-        </w:rPr>
-        <w:t>без</w:t>
-      </w:r>
-      <w:proofErr w:type="spellEnd"/>
-      <w:r>
-        <w:rPr>
-          <w:lang w:val="en-US"/>
-        </w:rPr>
-        <w:t xml:space="preserve"> </w:t>
-      </w:r>
-      <w:proofErr w:type="spellStart"/>
-      <w:r>
-        <w:rPr>
-          <w:lang w:val="en-US"/>
-        </w:rPr>
-        <w:t>міжпроцесового</w:t>
-      </w:r>
-      <w:proofErr w:type="spellEnd"/>
-      <w:r>
-        <w:rPr>
-          <w:lang w:val="en-US"/>
-        </w:rPr>
-        <w:t xml:space="preserve"> </w:t>
-      </w:r>
-      <w:proofErr w:type="spellStart"/>
-      <w:r>
-        <w:rPr>
-          <w:lang w:val="en-US"/>
-        </w:rPr>
-        <w:t>зв'язку</w:t>
-      </w:r>
-      <w:proofErr w:type="spellEnd"/>
-      <w:r>
-        <w:rPr>
-          <w:lang w:val="en-US"/>
-        </w:rPr>
-        <w:t xml:space="preserve">, </w:t>
-      </w:r>
-      <w:proofErr w:type="spellStart"/>
-      <w:r>
-        <w:rPr>
-          <w:lang w:val="en-US"/>
-        </w:rPr>
-        <w:t>що</w:t>
-      </w:r>
-      <w:proofErr w:type="spellEnd"/>
-      <w:r>
-        <w:rPr>
-          <w:lang w:val="en-US"/>
-        </w:rPr>
-        <w:t xml:space="preserve"> </w:t>
-      </w:r>
-      <w:proofErr w:type="spellStart"/>
-      <w:r>
-        <w:rPr>
-          <w:lang w:val="en-US"/>
-        </w:rPr>
-        <w:t>дозволяє</w:t>
-      </w:r>
-      <w:proofErr w:type="spellEnd"/>
-      <w:r>
-        <w:rPr>
-          <w:lang w:val="en-US"/>
-        </w:rPr>
-        <w:t xml:space="preserve"> </w:t>
-      </w:r>
-      <w:proofErr w:type="spellStart"/>
-      <w:r>
-        <w:rPr>
-          <w:lang w:val="en-US"/>
-        </w:rPr>
-        <w:t>ефективніше</w:t>
-      </w:r>
-      <w:proofErr w:type="spellEnd"/>
-      <w:r>
-        <w:rPr>
-          <w:lang w:val="en-US"/>
-        </w:rPr>
-        <w:t xml:space="preserve"> </w:t>
-      </w:r>
-      <w:proofErr w:type="spellStart"/>
-      <w:r>
-        <w:rPr>
-          <w:lang w:val="en-US"/>
-        </w:rPr>
-        <w:t>використовувати</w:t>
-      </w:r>
-      <w:proofErr w:type="spellEnd"/>
-      <w:r>
-        <w:rPr>
-          <w:lang w:val="en-US"/>
-        </w:rPr>
-        <w:t xml:space="preserve"> </w:t>
-      </w:r>
-      <w:proofErr w:type="spellStart"/>
-      <w:r>
-        <w:rPr>
-          <w:lang w:val="en-US"/>
-        </w:rPr>
-        <w:t>ресурси</w:t>
-      </w:r>
-      <w:proofErr w:type="spellEnd"/>
-      <w:r>
-        <w:rPr>
-          <w:lang w:val="en-US"/>
-        </w:rPr>
-        <w:t xml:space="preserve"> </w:t>
-      </w:r>
-      <w:proofErr w:type="spellStart"/>
-      <w:r>
-        <w:rPr>
-          <w:lang w:val="en-US"/>
-        </w:rPr>
-        <w:t>обчислювальної</w:t>
-      </w:r>
-      <w:proofErr w:type="spellEnd"/>
-      <w:r>
-        <w:rPr>
-          <w:lang w:val="en-US"/>
-        </w:rPr>
-        <w:t xml:space="preserve"> </w:t>
-      </w:r>
-      <w:proofErr w:type="spellStart"/>
-      <w:r>
-        <w:rPr>
-          <w:lang w:val="en-US"/>
-        </w:rPr>
-        <w:t>системи</w:t>
-      </w:r>
-      <w:proofErr w:type="spellEnd"/>
-      <w:r>
-        <w:rPr>
-          <w:lang w:val="en-US"/>
-        </w:rPr>
-        <w:t>.</w:t>
+        <w:t xml:space="preserve"> зв'язку, що дозволяє ефективніше використовувати ресурси обчислювальної системи.</w:t>
       </w:r>
     </w:p>
     <w:p>
@@ -8124,7 +7727,8 @@
       <w:r>
         <w:rPr>
           <w:rFonts w:cs="Times New Roman"/>
-          <w:lang w:val="uk-UA" w:eastAsia="ru-RU"/>
+          <w:noProof/>
+          <w:lang w:val="en-US"/>
         </w:rPr>
         <w:drawing>
           <wp:inline distT="0" distB="0" distL="0" distR="0" wp14:anchorId="6BC3B870" wp14:editId="66135B14">
@@ -8169,10 +7773,7 @@
         <w:jc w:val="center"/>
       </w:pPr>
       <w:r>
-        <w:t>Рисунок 2.1.</w:t>
-      </w:r>
-      <w:r>
-        <w:t xml:space="preserve"> – код </w:t>
+        <w:t xml:space="preserve">Рисунок 2.1. – код </w:t>
       </w:r>
       <w:proofErr w:type="spellStart"/>
       <w:r>
@@ -8263,7 +7864,8 @@
       <w:r>
         <w:rPr>
           <w:rFonts w:cs="Times New Roman"/>
-          <w:lang w:val="uk-UA" w:eastAsia="ru-RU"/>
+          <w:noProof/>
+          <w:lang w:val="en-US"/>
         </w:rPr>
         <w:drawing>
           <wp:inline distT="0" distB="0" distL="0" distR="0" wp14:anchorId="4B00E93B" wp14:editId="7D005E96">
@@ -8974,7 +8576,8 @@
       </w:pPr>
       <w:r>
         <w:rPr>
-          <w:lang w:val="uk-UA" w:eastAsia="ru-RU"/>
+          <w:noProof/>
+          <w:lang w:val="en-US"/>
         </w:rPr>
         <w:drawing>
           <wp:inline distT="0" distB="0" distL="0" distR="0" wp14:anchorId="0ECF72A7" wp14:editId="476E3A8C">
@@ -9221,12 +8824,13 @@
       <w:pPr>
         <w:ind w:firstLine="0"/>
         <w:rPr>
-          <w:lang w:val="en-US" w:eastAsia="ru-RU"/>
-        </w:rPr>
-      </w:pPr>
-      <w:r>
-        <w:rPr>
-          <w:lang w:val="en-US" w:eastAsia="ru-RU"/>
+          <w:lang w:eastAsia="ru-RU"/>
+        </w:rPr>
+      </w:pPr>
+      <w:r>
+        <w:rPr>
+          <w:noProof/>
+          <w:lang w:val="en-US"/>
         </w:rPr>
         <w:drawing>
           <wp:inline distT="0" distB="0" distL="0" distR="0" wp14:anchorId="49BEDFD7" wp14:editId="7CDF6B5D">
@@ -9283,19 +8887,7 @@
         <w:rPr>
           <w:lang w:val="uk-UA" w:eastAsia="ru-RU"/>
         </w:rPr>
-        <w:t>Рисунок 2.</w:t>
-      </w:r>
-      <w:r>
-        <w:rPr>
-          <w:lang w:val="uk-UA" w:eastAsia="ru-RU"/>
-        </w:rPr>
-        <w:t>4</w:t>
-      </w:r>
-      <w:r>
-        <w:rPr>
-          <w:lang w:val="uk-UA" w:eastAsia="ru-RU"/>
-        </w:rPr>
-        <w:t xml:space="preserve">. </w:t>
+        <w:t xml:space="preserve">Рисунок 2.4. </w:t>
       </w:r>
       <w:r>
         <w:rPr>
@@ -9307,13 +8899,7 @@
         <w:rPr>
           <w:lang w:val="uk-UA" w:eastAsia="ru-RU"/>
         </w:rPr>
-        <w:t xml:space="preserve"> </w:t>
-      </w:r>
-      <w:r>
-        <w:rPr>
-          <w:lang w:val="uk-UA" w:eastAsia="ru-RU"/>
-        </w:rPr>
-        <w:t>функція заміру часу роботи алгоритму</w:t>
+        <w:t xml:space="preserve"> функція заміру часу роботи алгоритму</w:t>
       </w:r>
     </w:p>
     <w:p>
@@ -9328,11 +8914,6 @@
           <w:lang w:val="uk-UA" w:eastAsia="ru-RU"/>
         </w:rPr>
         <w:tab/>
-      </w:r>
-      <w:r>
-        <w:rPr>
-          <w:lang w:val="uk-UA" w:eastAsia="ru-RU"/>
-        </w:rPr>
         <w:t>Далі масив буде перевірено на правильність сортування за допомогою іншої функції (рисунок 2.5).</w:t>
       </w:r>
     </w:p>
@@ -9345,7 +8926,8 @@
       </w:pPr>
       <w:r>
         <w:rPr>
-          <w:lang w:val="en-US" w:eastAsia="ru-RU"/>
+          <w:noProof/>
+          <w:lang w:val="en-US"/>
         </w:rPr>
         <w:drawing>
           <wp:inline distT="0" distB="0" distL="0" distR="0" wp14:anchorId="0B002F70" wp14:editId="7C064DA6">
@@ -9396,19 +8978,7 @@
         <w:rPr>
           <w:lang w:val="uk-UA" w:eastAsia="ru-RU"/>
         </w:rPr>
-        <w:t>Рисунок 2.</w:t>
-      </w:r>
-      <w:r>
-        <w:rPr>
-          <w:lang w:val="uk-UA" w:eastAsia="ru-RU"/>
-        </w:rPr>
-        <w:t>5</w:t>
-      </w:r>
-      <w:r>
-        <w:rPr>
-          <w:lang w:val="uk-UA" w:eastAsia="ru-RU"/>
-        </w:rPr>
-        <w:t xml:space="preserve">. </w:t>
+        <w:t xml:space="preserve">Рисунок 2.5. </w:t>
       </w:r>
       <w:r>
         <w:rPr>
@@ -9420,13 +8990,7 @@
         <w:rPr>
           <w:lang w:val="uk-UA" w:eastAsia="ru-RU"/>
         </w:rPr>
-        <w:t xml:space="preserve"> функція </w:t>
-      </w:r>
-      <w:r>
-        <w:rPr>
-          <w:lang w:val="uk-UA" w:eastAsia="ru-RU"/>
-        </w:rPr>
-        <w:t>перевірки впорядкованості масиву</w:t>
+        <w:t xml:space="preserve"> функція перевірки впорядкованості масиву</w:t>
       </w:r>
     </w:p>
     <w:p>
@@ -9523,7 +9087,8 @@
       </w:pPr>
       <w:r>
         <w:rPr>
-          <w:lang w:eastAsia="ru-RU"/>
+          <w:noProof/>
+          <w:lang w:val="en-US"/>
         </w:rPr>
         <w:drawing>
           <wp:inline distT="0" distB="0" distL="0" distR="0" wp14:anchorId="13B8A097" wp14:editId="25A5C5A6">
@@ -9567,76 +9132,91 @@
         <w:ind w:firstLine="0"/>
         <w:jc w:val="center"/>
         <w:rPr>
+          <w:lang w:eastAsia="ru-RU"/>
+        </w:rPr>
+      </w:pPr>
+      <w:r>
+        <w:rPr>
+          <w:lang w:eastAsia="ru-RU"/>
+        </w:rPr>
+        <w:t>Рисунок 2.</w:t>
+      </w:r>
+      <w:r>
+        <w:rPr>
+          <w:lang w:val="uk-UA" w:eastAsia="ru-RU"/>
+        </w:rPr>
+        <w:t>6</w:t>
+      </w:r>
+      <w:r>
+        <w:rPr>
+          <w:lang w:eastAsia="ru-RU"/>
+        </w:rPr>
+        <w:t xml:space="preserve">. – </w:t>
+      </w:r>
+      <w:r>
+        <w:rPr>
+          <w:lang w:val="uk-UA" w:eastAsia="ru-RU"/>
+        </w:rPr>
+        <w:t xml:space="preserve">головний файл </w:t>
+      </w:r>
+      <w:r>
+        <w:rPr>
           <w:lang w:val="en-US" w:eastAsia="ru-RU"/>
         </w:rPr>
-      </w:pPr>
+        <w:t>index</w:t>
+      </w:r>
       <w:r>
         <w:rPr>
           <w:lang w:eastAsia="ru-RU"/>
         </w:rPr>
-        <w:t>Рисунок 2.</w:t>
-      </w:r>
-      <w:r>
-        <w:rPr>
-          <w:lang w:val="uk-UA" w:eastAsia="ru-RU"/>
-        </w:rPr>
-        <w:t>6</w:t>
-      </w:r>
+        <w:t>.</w:t>
+      </w:r>
+      <w:proofErr w:type="spellStart"/>
+      <w:r>
+        <w:rPr>
+          <w:lang w:val="en-US" w:eastAsia="ru-RU"/>
+        </w:rPr>
+        <w:t>js</w:t>
+      </w:r>
+      <w:proofErr w:type="spellEnd"/>
+    </w:p>
+    <w:p>
+      <w:pPr>
+        <w:ind w:firstLine="0"/>
+        <w:rPr>
+          <w:lang w:val="uk-UA" w:eastAsia="ru-RU"/>
+        </w:rPr>
+      </w:pPr>
       <w:r>
         <w:rPr>
           <w:lang w:eastAsia="ru-RU"/>
         </w:rPr>
-        <w:t xml:space="preserve">. – </w:t>
-      </w:r>
-      <w:r>
-        <w:rPr>
-          <w:lang w:val="uk-UA" w:eastAsia="ru-RU"/>
-        </w:rPr>
-        <w:t xml:space="preserve">головний файл </w:t>
-      </w:r>
-      <w:r>
-        <w:rPr>
-          <w:lang w:val="en-US" w:eastAsia="ru-RU"/>
-        </w:rPr>
-        <w:t>index.js</w:t>
+        <w:tab/>
+      </w:r>
+      <w:r>
+        <w:rPr>
+          <w:lang w:val="uk-UA" w:eastAsia="ru-RU"/>
+        </w:rPr>
+        <w:t>Результати</w:t>
+      </w:r>
+      <w:r>
+        <w:rPr>
+          <w:lang w:val="uk-UA" w:eastAsia="ru-RU"/>
+        </w:rPr>
+        <w:t xml:space="preserve"> пробного експерименту можна побачити на рисунку 2.7.</w:t>
       </w:r>
     </w:p>
     <w:p>
       <w:pPr>
         <w:ind w:firstLine="0"/>
         <w:rPr>
-          <w:lang w:val="uk-UA" w:eastAsia="ru-RU"/>
-        </w:rPr>
-      </w:pPr>
-      <w:r>
-        <w:rPr>
-          <w:lang w:val="en-US" w:eastAsia="ru-RU"/>
-        </w:rPr>
-        <w:tab/>
-      </w:r>
-      <w:r>
-        <w:rPr>
-          <w:lang w:val="uk-UA" w:eastAsia="ru-RU"/>
-        </w:rPr>
-        <w:t>Результати</w:t>
-      </w:r>
-      <w:r>
-        <w:rPr>
-          <w:lang w:val="uk-UA" w:eastAsia="ru-RU"/>
-        </w:rPr>
-        <w:t xml:space="preserve"> пробного експерименту можна побачити на рисунку 2.7.</w:t>
-      </w:r>
-    </w:p>
-    <w:p>
-      <w:pPr>
-        <w:ind w:firstLine="0"/>
-        <w:rPr>
           <w:lang w:eastAsia="ru-RU"/>
         </w:rPr>
       </w:pPr>
       <w:r>
         <w:rPr>
-          <w:lang w:eastAsia="ru-RU"/>
+          <w:noProof/>
+          <w:lang w:val="en-US"/>
         </w:rPr>
         <w:drawing>
           <wp:inline distT="0" distB="0" distL="0" distR="0" wp14:anchorId="2266CE82" wp14:editId="0A29A8A6">
@@ -9923,11 +9503,21 @@
                 <w:szCs w:val="28"/>
                 <w:u w:color="000000"/>
                 <w:bdr w:val="nil"/>
-                <w:lang w:val="uk-UA" w:eastAsia="ru-RU"/>
+                <w:lang w:val="en-US" w:eastAsia="ru-RU"/>
               </w:rPr>
             </w:pPr>
-            <w:bookmarkStart w:id="5" w:name="_GoBack"/>
-            <w:bookmarkEnd w:id="5"/>
+            <w:r>
+              <w:rPr>
+                <w:rFonts w:eastAsia="Arial Unicode MS" w:cs="Times New Roman"/>
+                <w:bCs/>
+                <w:color w:val="000000"/>
+                <w:szCs w:val="28"/>
+                <w:u w:color="000000"/>
+                <w:bdr w:val="nil"/>
+                <w:lang w:val="en-US" w:eastAsia="ru-RU"/>
+              </w:rPr>
+              <w:t>50</w:t>
+            </w:r>
           </w:p>
         </w:tc>
       </w:tr>
@@ -9982,9 +9572,21 @@
                 <w:szCs w:val="28"/>
                 <w:u w:color="000000"/>
                 <w:bdr w:val="nil"/>
-                <w:lang w:val="uk-UA" w:eastAsia="ru-RU"/>
+                <w:lang w:val="en-US" w:eastAsia="ru-RU"/>
               </w:rPr>
             </w:pPr>
+            <w:r>
+              <w:rPr>
+                <w:rFonts w:eastAsia="Arial Unicode MS" w:cs="Times New Roman"/>
+                <w:bCs/>
+                <w:color w:val="000000"/>
+                <w:szCs w:val="28"/>
+                <w:u w:color="000000"/>
+                <w:bdr w:val="nil"/>
+                <w:lang w:val="en-US" w:eastAsia="ru-RU"/>
+              </w:rPr>
+              <w:t>1274</w:t>
+            </w:r>
           </w:p>
         </w:tc>
       </w:tr>
@@ -10042,6 +9644,18 @@
                 <w:lang w:val="uk-UA" w:eastAsia="ru-RU"/>
               </w:rPr>
             </w:pPr>
+            <w:r>
+              <w:rPr>
+                <w:rFonts w:eastAsia="Arial Unicode MS" w:cs="Times New Roman"/>
+                <w:bCs/>
+                <w:color w:val="000000"/>
+                <w:szCs w:val="28"/>
+                <w:u w:color="000000"/>
+                <w:bdr w:val="nil"/>
+                <w:lang w:val="en-US" w:eastAsia="ru-RU"/>
+              </w:rPr>
+              <w:t>6105</w:t>
+            </w:r>
           </w:p>
         </w:tc>
       </w:tr>
@@ -10064,7 +9678,7 @@
                 <w:szCs w:val="28"/>
                 <w:u w:color="000000"/>
                 <w:bdr w:val="nil"/>
-                <w:lang w:val="uk-UA" w:eastAsia="ru-RU"/>
+                <w:lang w:val="en-US" w:eastAsia="ru-RU"/>
               </w:rPr>
             </w:pPr>
             <w:r>
@@ -10075,9 +9689,9 @@
                 <w:szCs w:val="28"/>
                 <w:u w:color="000000"/>
                 <w:bdr w:val="nil"/>
-                <w:lang w:val="uk-UA" w:eastAsia="ru-RU"/>
-              </w:rPr>
-              <w:t>200000</w:t>
+                <w:lang w:val="en-US" w:eastAsia="ru-RU"/>
+              </w:rPr>
+              <w:t>125000</w:t>
             </w:r>
           </w:p>
         </w:tc>
@@ -10096,9 +9710,21 @@
                 <w:szCs w:val="28"/>
                 <w:u w:color="000000"/>
                 <w:bdr w:val="nil"/>
-                <w:lang w:val="uk-UA" w:eastAsia="ru-RU"/>
+                <w:lang w:val="en-US" w:eastAsia="ru-RU"/>
               </w:rPr>
             </w:pPr>
+            <w:r>
+              <w:rPr>
+                <w:rFonts w:eastAsia="Arial Unicode MS" w:cs="Times New Roman"/>
+                <w:bCs/>
+                <w:color w:val="000000"/>
+                <w:szCs w:val="28"/>
+                <w:u w:color="000000"/>
+                <w:bdr w:val="nil"/>
+                <w:lang w:val="en-US" w:eastAsia="ru-RU"/>
+              </w:rPr>
+              <w:t>10167</w:t>
+            </w:r>
           </w:p>
         </w:tc>
       </w:tr>
@@ -10121,7 +9747,7 @@
                 <w:szCs w:val="28"/>
                 <w:u w:color="000000"/>
                 <w:bdr w:val="nil"/>
-                <w:lang w:val="uk-UA" w:eastAsia="ru-RU"/>
+                <w:lang w:val="en-US" w:eastAsia="ru-RU"/>
               </w:rPr>
             </w:pPr>
             <w:r>
@@ -10132,9 +9758,9 @@
                 <w:szCs w:val="28"/>
                 <w:u w:color="000000"/>
                 <w:bdr w:val="nil"/>
-                <w:lang w:val="uk-UA" w:eastAsia="ru-RU"/>
-              </w:rPr>
-              <w:t>300000</w:t>
+                <w:lang w:val="en-US" w:eastAsia="ru-RU"/>
+              </w:rPr>
+              <w:t>175000</w:t>
             </w:r>
           </w:p>
         </w:tc>
@@ -10153,9 +9779,21 @@
                 <w:szCs w:val="28"/>
                 <w:u w:color="000000"/>
                 <w:bdr w:val="nil"/>
-                <w:lang w:val="uk-UA" w:eastAsia="ru-RU"/>
+                <w:lang w:val="en-US" w:eastAsia="ru-RU"/>
               </w:rPr>
             </w:pPr>
+            <w:r>
+              <w:rPr>
+                <w:rFonts w:eastAsia="Arial Unicode MS" w:cs="Times New Roman"/>
+                <w:bCs/>
+                <w:color w:val="000000"/>
+                <w:szCs w:val="28"/>
+                <w:u w:color="000000"/>
+                <w:bdr w:val="nil"/>
+                <w:lang w:val="en-US" w:eastAsia="ru-RU"/>
+              </w:rPr>
+              <w:t>24497</w:t>
+            </w:r>
           </w:p>
         </w:tc>
       </w:tr>
@@ -10191,19 +9829,7 @@
                 <w:bdr w:val="nil"/>
                 <w:lang w:val="uk-UA" w:eastAsia="ru-RU"/>
               </w:rPr>
-              <w:t>5</w:t>
-            </w:r>
-            <w:r>
-              <w:rPr>
-                <w:rFonts w:eastAsia="Arial Unicode MS" w:cs="Times New Roman"/>
-                <w:bCs/>
-                <w:color w:val="000000"/>
-                <w:szCs w:val="28"/>
-                <w:u w:color="000000"/>
-                <w:bdr w:val="nil"/>
-                <w:lang w:val="uk-UA" w:eastAsia="ru-RU"/>
-              </w:rPr>
-              <w:t>00000</w:t>
+              <w:t>200000</w:t>
             </w:r>
           </w:p>
         </w:tc>
@@ -10225,6 +9851,18 @@
                 <w:lang w:val="uk-UA" w:eastAsia="ru-RU"/>
               </w:rPr>
             </w:pPr>
+            <w:r>
+              <w:rPr>
+                <w:rFonts w:eastAsia="Arial Unicode MS" w:cs="Times New Roman"/>
+                <w:bCs/>
+                <w:color w:val="000000"/>
+                <w:szCs w:val="28"/>
+                <w:u w:color="000000"/>
+                <w:bdr w:val="nil"/>
+                <w:lang w:val="uk-UA" w:eastAsia="ru-RU"/>
+              </w:rPr>
+              <w:t>37142</w:t>
+            </w:r>
           </w:p>
         </w:tc>
       </w:tr>
@@ -10260,7 +9898,7 @@
                 <w:bdr w:val="nil"/>
                 <w:lang w:val="uk-UA" w:eastAsia="ru-RU"/>
               </w:rPr>
-              <w:t>1000000</w:t>
+              <w:t>300000</w:t>
             </w:r>
           </w:p>
         </w:tc>
@@ -10279,15 +9917,868 @@
                 <w:szCs w:val="28"/>
                 <w:u w:color="000000"/>
                 <w:bdr w:val="nil"/>
-                <w:lang w:val="uk-UA" w:eastAsia="ru-RU"/>
+                <w:lang w:val="en-US" w:eastAsia="ru-RU"/>
               </w:rPr>
             </w:pPr>
+            <w:r>
+              <w:rPr>
+                <w:rFonts w:eastAsia="Arial Unicode MS" w:cs="Times New Roman"/>
+                <w:bCs/>
+                <w:color w:val="000000"/>
+                <w:szCs w:val="28"/>
+                <w:u w:color="000000"/>
+                <w:bdr w:val="nil"/>
+                <w:lang w:val="en-US" w:eastAsia="ru-RU"/>
+              </w:rPr>
+              <w:t>117529</w:t>
+            </w:r>
           </w:p>
         </w:tc>
       </w:tr>
     </w:tbl>
     <w:p>
       <w:pPr>
+        <w:ind w:firstLine="0"/>
+        <w:rPr>
+          <w:u w:color="000000"/>
+          <w:bdr w:val="nil"/>
+          <w:lang w:val="uk-UA" w:eastAsia="ru-RU"/>
+        </w:rPr>
+      </w:pPr>
+      <w:bookmarkStart w:id="5" w:name="_Toc158713967"/>
+      <w:r>
+        <w:rPr>
+          <w:u w:color="000000"/>
+          <w:bdr w:val="nil"/>
+          <w:lang w:val="en-US" w:eastAsia="ru-RU"/>
+        </w:rPr>
+        <w:lastRenderedPageBreak/>
+        <w:tab/>
+      </w:r>
+      <w:proofErr w:type="spellStart"/>
+      <w:r>
+        <w:rPr>
+          <w:u w:color="000000"/>
+          <w:bdr w:val="nil"/>
+          <w:lang w:eastAsia="ru-RU"/>
+        </w:rPr>
+        <w:t>Зі</w:t>
+      </w:r>
+      <w:proofErr w:type="spellEnd"/>
+      <w:r>
+        <w:rPr>
+          <w:u w:color="000000"/>
+          <w:bdr w:val="nil"/>
+          <w:lang w:eastAsia="ru-RU"/>
+        </w:rPr>
+        <w:t xml:space="preserve"> </w:t>
+      </w:r>
+      <w:proofErr w:type="spellStart"/>
+      <w:r>
+        <w:rPr>
+          <w:u w:color="000000"/>
+          <w:bdr w:val="nil"/>
+          <w:lang w:eastAsia="ru-RU"/>
+        </w:rPr>
+        <w:t>збільшенням</w:t>
+      </w:r>
+      <w:proofErr w:type="spellEnd"/>
+      <w:r>
+        <w:rPr>
+          <w:u w:color="000000"/>
+          <w:bdr w:val="nil"/>
+          <w:lang w:eastAsia="ru-RU"/>
+        </w:rPr>
+        <w:t xml:space="preserve"> </w:t>
+      </w:r>
+      <w:proofErr w:type="spellStart"/>
+      <w:r>
+        <w:rPr>
+          <w:u w:color="000000"/>
+          <w:bdr w:val="nil"/>
+          <w:lang w:eastAsia="ru-RU"/>
+        </w:rPr>
+        <w:t>кількості</w:t>
+      </w:r>
+      <w:proofErr w:type="spellEnd"/>
+      <w:r>
+        <w:rPr>
+          <w:u w:color="000000"/>
+          <w:bdr w:val="nil"/>
+          <w:lang w:eastAsia="ru-RU"/>
+        </w:rPr>
+        <w:t xml:space="preserve"> </w:t>
+      </w:r>
+      <w:proofErr w:type="spellStart"/>
+      <w:r>
+        <w:rPr>
+          <w:u w:color="000000"/>
+          <w:bdr w:val="nil"/>
+          <w:lang w:eastAsia="ru-RU"/>
+        </w:rPr>
+        <w:t>елементів</w:t>
+      </w:r>
+      <w:proofErr w:type="spellEnd"/>
+      <w:r>
+        <w:rPr>
+          <w:u w:color="000000"/>
+          <w:bdr w:val="nil"/>
+          <w:lang w:eastAsia="ru-RU"/>
+        </w:rPr>
+        <w:t xml:space="preserve"> час </w:t>
+      </w:r>
+      <w:proofErr w:type="spellStart"/>
+      <w:r>
+        <w:rPr>
+          <w:u w:color="000000"/>
+          <w:bdr w:val="nil"/>
+          <w:lang w:eastAsia="ru-RU"/>
+        </w:rPr>
+        <w:t>сортування</w:t>
+      </w:r>
+      <w:proofErr w:type="spellEnd"/>
+      <w:r>
+        <w:rPr>
+          <w:u w:color="000000"/>
+          <w:bdr w:val="nil"/>
+          <w:lang w:eastAsia="ru-RU"/>
+        </w:rPr>
+        <w:t xml:space="preserve"> </w:t>
+      </w:r>
+      <w:r>
+        <w:rPr>
+          <w:u w:color="000000"/>
+          <w:bdr w:val="nil"/>
+          <w:lang w:val="uk-UA" w:eastAsia="ru-RU"/>
+        </w:rPr>
+        <w:t>значно</w:t>
+      </w:r>
+      <w:r>
+        <w:rPr>
+          <w:u w:color="000000"/>
+          <w:bdr w:val="nil"/>
+          <w:lang w:eastAsia="ru-RU"/>
+        </w:rPr>
+        <w:t xml:space="preserve"> </w:t>
+      </w:r>
+      <w:proofErr w:type="spellStart"/>
+      <w:r>
+        <w:rPr>
+          <w:u w:color="000000"/>
+          <w:bdr w:val="nil"/>
+          <w:lang w:eastAsia="ru-RU"/>
+        </w:rPr>
+        <w:t>зростає</w:t>
+      </w:r>
+      <w:proofErr w:type="spellEnd"/>
+      <w:r>
+        <w:rPr>
+          <w:u w:color="000000"/>
+          <w:bdr w:val="nil"/>
+          <w:lang w:eastAsia="ru-RU"/>
+        </w:rPr>
+        <w:t xml:space="preserve">. </w:t>
+      </w:r>
+      <w:proofErr w:type="spellStart"/>
+      <w:r>
+        <w:rPr>
+          <w:u w:color="000000"/>
+          <w:bdr w:val="nil"/>
+          <w:lang w:eastAsia="ru-RU"/>
+        </w:rPr>
+        <w:t>Це</w:t>
+      </w:r>
+      <w:proofErr w:type="spellEnd"/>
+      <w:r>
+        <w:rPr>
+          <w:u w:color="000000"/>
+          <w:bdr w:val="nil"/>
+          <w:lang w:eastAsia="ru-RU"/>
+        </w:rPr>
+        <w:t xml:space="preserve"> </w:t>
+      </w:r>
+      <w:proofErr w:type="spellStart"/>
+      <w:r>
+        <w:rPr>
+          <w:u w:color="000000"/>
+          <w:bdr w:val="nil"/>
+          <w:lang w:eastAsia="ru-RU"/>
+        </w:rPr>
+        <w:t>відображається</w:t>
+      </w:r>
+      <w:proofErr w:type="spellEnd"/>
+      <w:r>
+        <w:rPr>
+          <w:u w:color="000000"/>
+          <w:bdr w:val="nil"/>
+          <w:lang w:eastAsia="ru-RU"/>
+        </w:rPr>
+        <w:t xml:space="preserve"> у </w:t>
+      </w:r>
+      <w:proofErr w:type="spellStart"/>
+      <w:r>
+        <w:rPr>
+          <w:u w:color="000000"/>
+          <w:bdr w:val="nil"/>
+          <w:lang w:eastAsia="ru-RU"/>
+        </w:rPr>
+        <w:t>збільшенні</w:t>
+      </w:r>
+      <w:proofErr w:type="spellEnd"/>
+      <w:r>
+        <w:rPr>
+          <w:u w:color="000000"/>
+          <w:bdr w:val="nil"/>
+          <w:lang w:eastAsia="ru-RU"/>
+        </w:rPr>
+        <w:t xml:space="preserve"> часу </w:t>
+      </w:r>
+      <w:proofErr w:type="spellStart"/>
+      <w:r>
+        <w:rPr>
+          <w:u w:color="000000"/>
+          <w:bdr w:val="nil"/>
+          <w:lang w:eastAsia="ru-RU"/>
+        </w:rPr>
+        <w:t>виконання</w:t>
+      </w:r>
+      <w:proofErr w:type="spellEnd"/>
+      <w:r>
+        <w:rPr>
+          <w:u w:color="000000"/>
+          <w:bdr w:val="nil"/>
+          <w:lang w:eastAsia="ru-RU"/>
+        </w:rPr>
+        <w:t xml:space="preserve"> </w:t>
+      </w:r>
+      <w:proofErr w:type="spellStart"/>
+      <w:r>
+        <w:rPr>
+          <w:u w:color="000000"/>
+          <w:bdr w:val="nil"/>
+          <w:lang w:eastAsia="ru-RU"/>
+        </w:rPr>
+        <w:t>програми</w:t>
+      </w:r>
+      <w:proofErr w:type="spellEnd"/>
+      <w:r>
+        <w:rPr>
+          <w:u w:color="000000"/>
+          <w:bdr w:val="nil"/>
+          <w:lang w:eastAsia="ru-RU"/>
+        </w:rPr>
+        <w:t xml:space="preserve"> при </w:t>
+      </w:r>
+      <w:proofErr w:type="spellStart"/>
+      <w:r>
+        <w:rPr>
+          <w:u w:color="000000"/>
+          <w:bdr w:val="nil"/>
+          <w:lang w:eastAsia="ru-RU"/>
+        </w:rPr>
+        <w:t>збільшенні</w:t>
+      </w:r>
+      <w:proofErr w:type="spellEnd"/>
+      <w:r>
+        <w:rPr>
+          <w:u w:color="000000"/>
+          <w:bdr w:val="nil"/>
+          <w:lang w:eastAsia="ru-RU"/>
+        </w:rPr>
+        <w:t xml:space="preserve"> </w:t>
+      </w:r>
+      <w:proofErr w:type="spellStart"/>
+      <w:r>
+        <w:rPr>
+          <w:u w:color="000000"/>
+          <w:bdr w:val="nil"/>
+          <w:lang w:eastAsia="ru-RU"/>
+        </w:rPr>
+        <w:t>розміру</w:t>
+      </w:r>
+      <w:proofErr w:type="spellEnd"/>
+      <w:r>
+        <w:rPr>
+          <w:u w:color="000000"/>
+          <w:bdr w:val="nil"/>
+          <w:lang w:eastAsia="ru-RU"/>
+        </w:rPr>
+        <w:t xml:space="preserve"> </w:t>
+      </w:r>
+      <w:proofErr w:type="spellStart"/>
+      <w:r>
+        <w:rPr>
+          <w:u w:color="000000"/>
+          <w:bdr w:val="nil"/>
+          <w:lang w:eastAsia="ru-RU"/>
+        </w:rPr>
+        <w:t>вхідних</w:t>
+      </w:r>
+      <w:proofErr w:type="spellEnd"/>
+      <w:r>
+        <w:rPr>
+          <w:u w:color="000000"/>
+          <w:bdr w:val="nil"/>
+          <w:lang w:eastAsia="ru-RU"/>
+        </w:rPr>
+        <w:t xml:space="preserve"> </w:t>
+      </w:r>
+      <w:proofErr w:type="spellStart"/>
+      <w:r>
+        <w:rPr>
+          <w:u w:color="000000"/>
+          <w:bdr w:val="nil"/>
+          <w:lang w:eastAsia="ru-RU"/>
+        </w:rPr>
+        <w:t>даних</w:t>
+      </w:r>
+      <w:proofErr w:type="spellEnd"/>
+      <w:r>
+        <w:rPr>
+          <w:u w:color="000000"/>
+          <w:bdr w:val="nil"/>
+          <w:lang w:eastAsia="ru-RU"/>
+        </w:rPr>
+        <w:t xml:space="preserve">. Подивившись на </w:t>
+      </w:r>
+      <w:proofErr w:type="spellStart"/>
+      <w:r>
+        <w:rPr>
+          <w:u w:color="000000"/>
+          <w:bdr w:val="nil"/>
+          <w:lang w:eastAsia="ru-RU"/>
+        </w:rPr>
+        <w:t>величини</w:t>
+      </w:r>
+      <w:proofErr w:type="spellEnd"/>
+      <w:r>
+        <w:rPr>
+          <w:u w:color="000000"/>
+          <w:bdr w:val="nil"/>
+          <w:lang w:eastAsia="ru-RU"/>
+        </w:rPr>
+        <w:t xml:space="preserve"> часу, </w:t>
+      </w:r>
+      <w:proofErr w:type="spellStart"/>
+      <w:r>
+        <w:rPr>
+          <w:u w:color="000000"/>
+          <w:bdr w:val="nil"/>
+          <w:lang w:eastAsia="ru-RU"/>
+        </w:rPr>
+        <w:t>можна</w:t>
+      </w:r>
+      <w:proofErr w:type="spellEnd"/>
+      <w:r>
+        <w:rPr>
+          <w:u w:color="000000"/>
+          <w:bdr w:val="nil"/>
+          <w:lang w:eastAsia="ru-RU"/>
+        </w:rPr>
+        <w:t xml:space="preserve"> </w:t>
+      </w:r>
+      <w:proofErr w:type="spellStart"/>
+      <w:r>
+        <w:rPr>
+          <w:u w:color="000000"/>
+          <w:bdr w:val="nil"/>
+          <w:lang w:eastAsia="ru-RU"/>
+        </w:rPr>
+        <w:t>помітити</w:t>
+      </w:r>
+      <w:proofErr w:type="spellEnd"/>
+      <w:r>
+        <w:t xml:space="preserve"> </w:t>
+      </w:r>
+      <w:proofErr w:type="spellStart"/>
+      <w:r>
+        <w:rPr>
+          <w:u w:color="000000"/>
+          <w:bdr w:val="nil"/>
+          <w:lang w:eastAsia="ru-RU"/>
+        </w:rPr>
+        <w:t>квадратичну</w:t>
+      </w:r>
+      <w:proofErr w:type="spellEnd"/>
+      <w:r>
+        <w:rPr>
+          <w:u w:color="000000"/>
+          <w:bdr w:val="nil"/>
+          <w:lang w:eastAsia="ru-RU"/>
+        </w:rPr>
+        <w:t xml:space="preserve"> </w:t>
+      </w:r>
+      <w:proofErr w:type="spellStart"/>
+      <w:r>
+        <w:rPr>
+          <w:u w:color="000000"/>
+          <w:bdr w:val="nil"/>
+          <w:lang w:eastAsia="ru-RU"/>
+        </w:rPr>
+        <w:t>залежність</w:t>
+      </w:r>
+      <w:proofErr w:type="spellEnd"/>
+      <w:r>
+        <w:rPr>
+          <w:u w:color="000000"/>
+          <w:bdr w:val="nil"/>
+          <w:lang w:eastAsia="ru-RU"/>
+        </w:rPr>
+        <w:t xml:space="preserve"> часу </w:t>
+      </w:r>
+      <w:proofErr w:type="spellStart"/>
+      <w:r>
+        <w:rPr>
+          <w:u w:color="000000"/>
+          <w:bdr w:val="nil"/>
+          <w:lang w:eastAsia="ru-RU"/>
+        </w:rPr>
+        <w:t>від</w:t>
+      </w:r>
+      <w:proofErr w:type="spellEnd"/>
+      <w:r>
+        <w:rPr>
+          <w:u w:color="000000"/>
+          <w:bdr w:val="nil"/>
+          <w:lang w:eastAsia="ru-RU"/>
+        </w:rPr>
+        <w:t xml:space="preserve"> </w:t>
+      </w:r>
+      <w:proofErr w:type="spellStart"/>
+      <w:r>
+        <w:rPr>
+          <w:u w:color="000000"/>
+          <w:bdr w:val="nil"/>
+          <w:lang w:eastAsia="ru-RU"/>
+        </w:rPr>
+        <w:t>кількості</w:t>
+      </w:r>
+      <w:proofErr w:type="spellEnd"/>
+      <w:r>
+        <w:rPr>
+          <w:u w:color="000000"/>
+          <w:bdr w:val="nil"/>
+          <w:lang w:eastAsia="ru-RU"/>
+        </w:rPr>
+        <w:t xml:space="preserve"> </w:t>
+      </w:r>
+      <w:proofErr w:type="spellStart"/>
+      <w:r>
+        <w:rPr>
+          <w:u w:color="000000"/>
+          <w:bdr w:val="nil"/>
+          <w:lang w:eastAsia="ru-RU"/>
+        </w:rPr>
+        <w:t>елементів</w:t>
+      </w:r>
+      <w:proofErr w:type="spellEnd"/>
+      <w:r>
+        <w:rPr>
+          <w:u w:color="000000"/>
+          <w:bdr w:val="nil"/>
+          <w:lang w:eastAsia="ru-RU"/>
+        </w:rPr>
+        <w:t>.</w:t>
+      </w:r>
+      <w:r>
+        <w:rPr>
+          <w:u w:color="000000"/>
+          <w:bdr w:val="nil"/>
+          <w:lang w:val="uk-UA" w:eastAsia="ru-RU"/>
+        </w:rPr>
+        <w:t xml:space="preserve"> Це відбувається за рахунок використання </w:t>
+      </w:r>
+      <w:r>
+        <w:rPr>
+          <w:u w:color="000000"/>
+          <w:bdr w:val="nil"/>
+          <w:lang w:val="en-US" w:eastAsia="ru-RU"/>
+        </w:rPr>
+        <w:t>Bubble</w:t>
+      </w:r>
+      <w:r>
+        <w:rPr>
+          <w:u w:color="000000"/>
+          <w:bdr w:val="nil"/>
+          <w:lang w:eastAsia="ru-RU"/>
+        </w:rPr>
+        <w:t xml:space="preserve"> </w:t>
+      </w:r>
+      <w:r>
+        <w:rPr>
+          <w:u w:color="000000"/>
+          <w:bdr w:val="nil"/>
+          <w:lang w:val="en-US" w:eastAsia="ru-RU"/>
+        </w:rPr>
+        <w:t>Sort</w:t>
+      </w:r>
+      <w:r>
+        <w:rPr>
+          <w:u w:color="000000"/>
+          <w:bdr w:val="nil"/>
+          <w:lang w:eastAsia="ru-RU"/>
+        </w:rPr>
+        <w:t xml:space="preserve"> </w:t>
+      </w:r>
+      <w:r>
+        <w:rPr>
+          <w:u w:color="000000"/>
+          <w:bdr w:val="nil"/>
+          <w:lang w:val="uk-UA" w:eastAsia="ru-RU"/>
+        </w:rPr>
+        <w:t xml:space="preserve">для сортування </w:t>
+      </w:r>
+      <w:r>
+        <w:rPr>
+          <w:u w:color="000000"/>
+          <w:bdr w:val="nil"/>
+          <w:lang w:val="uk-UA" w:eastAsia="ru-RU"/>
+        </w:rPr>
+        <w:t>кожної корзини.</w:t>
+      </w:r>
+      <w:r>
+        <w:rPr>
+          <w:u w:color="000000"/>
+          <w:bdr w:val="nil"/>
+          <w:lang w:val="uk-UA" w:eastAsia="ru-RU"/>
+        </w:rPr>
+        <w:t xml:space="preserve"> Не дивлячись на те</w:t>
+      </w:r>
+      <w:r>
+        <w:rPr>
+          <w:u w:color="000000"/>
+          <w:bdr w:val="nil"/>
+          <w:lang w:eastAsia="ru-RU"/>
+        </w:rPr>
+        <w:t xml:space="preserve">, </w:t>
+      </w:r>
+      <w:r>
+        <w:rPr>
+          <w:u w:color="000000"/>
+          <w:bdr w:val="nil"/>
+          <w:lang w:val="uk-UA" w:eastAsia="ru-RU"/>
+        </w:rPr>
+        <w:t xml:space="preserve">що </w:t>
+      </w:r>
+      <w:r>
+        <w:rPr>
+          <w:u w:color="000000"/>
+          <w:bdr w:val="nil"/>
+          <w:lang w:val="en-US" w:eastAsia="ru-RU"/>
+        </w:rPr>
+        <w:t>Bucket</w:t>
+      </w:r>
+      <w:r>
+        <w:rPr>
+          <w:u w:color="000000"/>
+          <w:bdr w:val="nil"/>
+          <w:lang w:eastAsia="ru-RU"/>
+        </w:rPr>
+        <w:t xml:space="preserve"> </w:t>
+      </w:r>
+      <w:r>
+        <w:rPr>
+          <w:u w:color="000000"/>
+          <w:bdr w:val="nil"/>
+          <w:lang w:val="en-US" w:eastAsia="ru-RU"/>
+        </w:rPr>
+        <w:t>Sort</w:t>
+      </w:r>
+      <w:r>
+        <w:rPr>
+          <w:u w:color="000000"/>
+          <w:bdr w:val="nil"/>
+          <w:lang w:eastAsia="ru-RU"/>
+        </w:rPr>
+        <w:t xml:space="preserve"> </w:t>
+      </w:r>
+      <w:r>
+        <w:rPr>
+          <w:u w:color="000000"/>
+          <w:bdr w:val="nil"/>
+          <w:lang w:val="uk-UA" w:eastAsia="ru-RU"/>
+        </w:rPr>
+        <w:t xml:space="preserve">покращує використання </w:t>
+      </w:r>
+      <w:r>
+        <w:rPr>
+          <w:u w:color="000000"/>
+          <w:bdr w:val="nil"/>
+          <w:lang w:val="en-US" w:eastAsia="ru-RU"/>
+        </w:rPr>
+        <w:t>Bucket</w:t>
+      </w:r>
+      <w:r>
+        <w:rPr>
+          <w:u w:color="000000"/>
+          <w:bdr w:val="nil"/>
+          <w:lang w:eastAsia="ru-RU"/>
+        </w:rPr>
+        <w:t xml:space="preserve"> </w:t>
+      </w:r>
+      <w:r>
+        <w:rPr>
+          <w:u w:color="000000"/>
+          <w:bdr w:val="nil"/>
+          <w:lang w:val="en-US" w:eastAsia="ru-RU"/>
+        </w:rPr>
+        <w:t>Sort</w:t>
+      </w:r>
+      <w:r>
+        <w:rPr>
+          <w:u w:color="000000"/>
+          <w:bdr w:val="nil"/>
+          <w:lang w:eastAsia="ru-RU"/>
+        </w:rPr>
+        <w:t xml:space="preserve"> </w:t>
+      </w:r>
+      <w:r>
+        <w:rPr>
+          <w:u w:color="000000"/>
+          <w:bdr w:val="nil"/>
+          <w:lang w:val="uk-UA" w:eastAsia="ru-RU"/>
+        </w:rPr>
+        <w:t xml:space="preserve">і </w:t>
+      </w:r>
+    </w:p>
+    <w:p>
+      <w:pPr>
+        <w:ind w:firstLine="0"/>
+        <w:rPr>
+          <w:u w:color="000000"/>
+          <w:bdr w:val="nil"/>
+          <w:lang w:val="uk-UA" w:eastAsia="ru-RU"/>
+        </w:rPr>
+      </w:pPr>
+      <w:r>
+        <w:rPr>
+          <w:u w:color="000000"/>
+          <w:bdr w:val="nil"/>
+          <w:lang w:val="uk-UA" w:eastAsia="ru-RU"/>
+        </w:rPr>
+        <w:tab/>
+        <w:t xml:space="preserve">Побудуємо графік </w:t>
+      </w:r>
+      <w:r>
+        <w:rPr>
+          <w:u w:color="000000"/>
+          <w:bdr w:val="nil"/>
+          <w:lang w:val="uk-UA" w:eastAsia="ru-RU"/>
+        </w:rPr>
+        <w:t>залежності (рисунок 2.7.).</w:t>
+      </w:r>
+    </w:p>
+    <w:p>
+      <w:pPr>
+        <w:ind w:firstLine="0"/>
+        <w:jc w:val="center"/>
+        <w:rPr>
+          <w:u w:color="000000"/>
+          <w:bdr w:val="nil"/>
+          <w:lang w:val="en-US" w:eastAsia="ru-RU"/>
+        </w:rPr>
+      </w:pPr>
+      <w:r>
+        <w:rPr>
+          <w:u w:color="000000"/>
+          <w:bdr w:val="nil"/>
+          <w:lang w:val="en-US" w:eastAsia="ru-RU"/>
+        </w:rPr>
+        <w:drawing>
+          <wp:inline distT="0" distB="0" distL="0" distR="0" wp14:anchorId="129BC5FC" wp14:editId="7D070BB1">
+            <wp:extent cx="4553585" cy="2686425"/>
+            <wp:effectExtent l="0" t="0" r="0" b="0"/>
+            <wp:docPr id="3" name="Рисунок 3"/>
+            <wp:cNvGraphicFramePr>
+              <a:graphicFrameLocks xmlns:a="http://schemas.openxmlformats.org/drawingml/2006/main" noChangeAspect="1"/>
+            </wp:cNvGraphicFramePr>
+            <a:graphic xmlns:a="http://schemas.openxmlformats.org/drawingml/2006/main">
+              <a:graphicData uri="http://schemas.openxmlformats.org/drawingml/2006/picture">
+                <pic:pic xmlns:pic="http://schemas.openxmlformats.org/drawingml/2006/picture">
+                  <pic:nvPicPr>
+                    <pic:cNvPr id="1" name=""/>
+                    <pic:cNvPicPr/>
+                  </pic:nvPicPr>
+                  <pic:blipFill>
+                    <a:blip r:embed="rId16"/>
+                    <a:stretch>
+                      <a:fillRect/>
+                    </a:stretch>
+                  </pic:blipFill>
+                  <pic:spPr>
+                    <a:xfrm>
+                      <a:off x="0" y="0"/>
+                      <a:ext cx="4553585" cy="2686425"/>
+                    </a:xfrm>
+                    <a:prstGeom prst="rect">
+                      <a:avLst/>
+                    </a:prstGeom>
+                  </pic:spPr>
+                </pic:pic>
+              </a:graphicData>
+            </a:graphic>
+          </wp:inline>
+        </w:drawing>
+      </w:r>
+    </w:p>
+    <w:p>
+      <w:pPr>
+        <w:ind w:firstLine="0"/>
+        <w:jc w:val="center"/>
+        <w:rPr>
+          <w:u w:color="000000"/>
+          <w:bdr w:val="nil"/>
+          <w:lang w:val="uk-UA" w:eastAsia="ru-RU"/>
+        </w:rPr>
+      </w:pPr>
+      <w:r>
+        <w:rPr>
+          <w:u w:color="000000"/>
+          <w:bdr w:val="nil"/>
+          <w:lang w:val="uk-UA" w:eastAsia="ru-RU"/>
+        </w:rPr>
+        <w:t>Рисунок 2.</w:t>
+      </w:r>
+      <w:r>
+        <w:rPr>
+          <w:u w:color="000000"/>
+          <w:bdr w:val="nil"/>
+          <w:lang w:eastAsia="ru-RU"/>
+        </w:rPr>
+        <w:t>7</w:t>
+      </w:r>
+      <w:r>
+        <w:rPr>
+          <w:u w:color="000000"/>
+          <w:bdr w:val="nil"/>
+          <w:lang w:val="uk-UA" w:eastAsia="ru-RU"/>
+        </w:rPr>
+        <w:t xml:space="preserve"> – Графік залежності часу сортування від розміру </w:t>
+      </w:r>
+      <w:proofErr w:type="spellStart"/>
+      <w:r>
+        <w:rPr>
+          <w:u w:color="000000"/>
+          <w:bdr w:val="nil"/>
+          <w:lang w:val="uk-UA" w:eastAsia="ru-RU"/>
+        </w:rPr>
+        <w:t>масива</w:t>
+      </w:r>
+      <w:proofErr w:type="spellEnd"/>
+    </w:p>
+    <w:p>
+      <w:pPr>
+        <w:ind w:firstLine="0"/>
+        <w:rPr>
+          <w:color w:val="FF0000"/>
+          <w:u w:color="000000"/>
+          <w:bdr w:val="nil"/>
+          <w:lang w:val="uk-UA" w:eastAsia="ru-RU"/>
+        </w:rPr>
+      </w:pPr>
+      <w:r>
+        <w:rPr>
+          <w:u w:color="000000"/>
+          <w:bdr w:val="nil"/>
+          <w:lang w:val="uk-UA" w:eastAsia="ru-RU"/>
+        </w:rPr>
+        <w:tab/>
+      </w:r>
+      <w:r>
+        <w:rPr>
+          <w:color w:val="FF0000"/>
+          <w:u w:color="000000"/>
+          <w:bdr w:val="nil"/>
+          <w:lang w:val="uk-UA" w:eastAsia="ru-RU"/>
+        </w:rPr>
+        <w:t>ОПИС</w:t>
+      </w:r>
+    </w:p>
+    <w:p>
+      <w:pPr>
+        <w:ind w:firstLine="0"/>
+        <w:rPr>
+          <w:color w:val="FF0000"/>
+          <w:u w:color="000000"/>
+          <w:bdr w:val="nil"/>
+          <w:lang w:val="uk-UA" w:eastAsia="ru-RU"/>
+        </w:rPr>
+      </w:pPr>
+    </w:p>
+    <w:p>
+      <w:pPr>
+        <w:ind w:firstLine="0"/>
+        <w:rPr>
+          <w:color w:val="FF0000"/>
+          <w:u w:color="000000"/>
+          <w:bdr w:val="nil"/>
+          <w:lang w:val="uk-UA" w:eastAsia="ru-RU"/>
+        </w:rPr>
+      </w:pPr>
+    </w:p>
+    <w:p>
+      <w:pPr>
+        <w:ind w:firstLine="0"/>
+        <w:rPr>
+          <w:color w:val="FF0000"/>
+          <w:u w:color="000000"/>
+          <w:bdr w:val="nil"/>
+          <w:lang w:val="uk-UA" w:eastAsia="ru-RU"/>
+        </w:rPr>
+      </w:pPr>
+    </w:p>
+    <w:p>
+      <w:pPr>
+        <w:ind w:firstLine="0"/>
+        <w:rPr>
+          <w:u w:color="000000"/>
+          <w:bdr w:val="nil"/>
+          <w:lang w:val="uk-UA" w:eastAsia="ru-RU"/>
+        </w:rPr>
+      </w:pPr>
+    </w:p>
+    <w:p>
+      <w:pPr>
+        <w:ind w:firstLine="0"/>
+        <w:rPr>
+          <w:u w:color="000000"/>
+          <w:bdr w:val="nil"/>
+          <w:lang w:val="uk-UA" w:eastAsia="ru-RU"/>
+        </w:rPr>
+      </w:pPr>
+    </w:p>
+    <w:p>
+      <w:pPr>
+        <w:ind w:firstLine="0"/>
+        <w:rPr>
+          <w:u w:color="000000"/>
+          <w:bdr w:val="nil"/>
+          <w:lang w:val="uk-UA" w:eastAsia="ru-RU"/>
+        </w:rPr>
+      </w:pPr>
+    </w:p>
+    <w:p>
+      <w:pPr>
+        <w:ind w:firstLine="0"/>
+        <w:rPr>
+          <w:u w:color="000000"/>
+          <w:bdr w:val="nil"/>
+          <w:lang w:val="uk-UA" w:eastAsia="ru-RU"/>
+        </w:rPr>
+      </w:pPr>
+    </w:p>
+    <w:p>
+      <w:pPr>
+        <w:ind w:firstLine="0"/>
+        <w:rPr>
+          <w:u w:color="000000"/>
+          <w:bdr w:val="nil"/>
+          <w:lang w:val="uk-UA" w:eastAsia="ru-RU"/>
+        </w:rPr>
+      </w:pPr>
+    </w:p>
+    <w:p>
+      <w:pPr>
         <w:pStyle w:val="1"/>
         <w:spacing w:before="0"/>
         <w:rPr>
@@ -10301,7 +10792,6 @@
           <w:lang w:val="uk-UA" w:eastAsia="ru-RU"/>
         </w:rPr>
       </w:pPr>
-      <w:bookmarkStart w:id="6" w:name="_Toc158713967"/>
       <w:r>
         <w:rPr>
           <w:rFonts w:eastAsia="Arial Unicode MS" w:cs="Times New Roman"/>
@@ -10339,7 +10829,7 @@
         </w:rPr>
         <w:t>ВИБІР ПРОГРАМНОГО ЗАБЕЗПЕЧЕННЯ ДЛЯ РОЗРОБКИ ПАРАЛЕЛЬНИХ ОБЧИСЛЕНЬ ТА ЙОГО КОРОТКИЙ ОПИС</w:t>
       </w:r>
-      <w:bookmarkEnd w:id="6"/>
+      <w:bookmarkEnd w:id="5"/>
     </w:p>
     <w:p>
       <w:pPr>
@@ -10354,6 +10844,376 @@
           <w:lang w:val="uk-UA" w:eastAsia="ru-RU"/>
         </w:rPr>
       </w:pPr>
+      <w:r>
+        <w:rPr>
+          <w:rFonts w:eastAsia="Arial Unicode MS" w:cs="Times New Roman"/>
+          <w:bCs/>
+          <w:color w:val="000000"/>
+          <w:szCs w:val="28"/>
+          <w:u w:color="000000"/>
+          <w:bdr w:val="nil"/>
+          <w:lang w:val="uk-UA" w:eastAsia="ru-RU"/>
+        </w:rPr>
+        <w:t xml:space="preserve">При розробці алгоритму було використано </w:t>
+      </w:r>
+      <w:r>
+        <w:rPr>
+          <w:rFonts w:eastAsia="Arial Unicode MS" w:cs="Times New Roman"/>
+          <w:bCs/>
+          <w:color w:val="000000"/>
+          <w:szCs w:val="28"/>
+          <w:u w:color="000000"/>
+          <w:bdr w:val="nil"/>
+          <w:lang w:val="en-US" w:eastAsia="ru-RU"/>
+        </w:rPr>
+        <w:t>Node</w:t>
+      </w:r>
+      <w:r>
+        <w:rPr>
+          <w:rFonts w:eastAsia="Arial Unicode MS" w:cs="Times New Roman"/>
+          <w:bCs/>
+          <w:color w:val="000000"/>
+          <w:szCs w:val="28"/>
+          <w:u w:color="000000"/>
+          <w:bdr w:val="nil"/>
+          <w:lang w:val="uk-UA" w:eastAsia="ru-RU"/>
+        </w:rPr>
+        <w:t>.</w:t>
+      </w:r>
+      <w:proofErr w:type="spellStart"/>
+      <w:r>
+        <w:rPr>
+          <w:rFonts w:eastAsia="Arial Unicode MS" w:cs="Times New Roman"/>
+          <w:bCs/>
+          <w:color w:val="000000"/>
+          <w:szCs w:val="28"/>
+          <w:u w:color="000000"/>
+          <w:bdr w:val="nil"/>
+          <w:lang w:val="en-US" w:eastAsia="ru-RU"/>
+        </w:rPr>
+        <w:t>js</w:t>
+      </w:r>
+      <w:proofErr w:type="spellEnd"/>
+      <w:r>
+        <w:rPr>
+          <w:rFonts w:eastAsia="Arial Unicode MS" w:cs="Times New Roman"/>
+          <w:bCs/>
+          <w:color w:val="000000"/>
+          <w:szCs w:val="28"/>
+          <w:u w:color="000000"/>
+          <w:bdr w:val="nil"/>
+          <w:lang w:val="uk-UA" w:eastAsia="ru-RU"/>
+        </w:rPr>
+        <w:t xml:space="preserve"> з мовою базовою мовою програмування </w:t>
+      </w:r>
+      <w:r>
+        <w:rPr>
+          <w:rFonts w:eastAsia="Arial Unicode MS" w:cs="Times New Roman"/>
+          <w:bCs/>
+          <w:color w:val="000000"/>
+          <w:szCs w:val="28"/>
+          <w:u w:color="000000"/>
+          <w:bdr w:val="nil"/>
+          <w:lang w:val="en-US" w:eastAsia="ru-RU"/>
+        </w:rPr>
+        <w:t>JavaScript</w:t>
+      </w:r>
+      <w:r>
+        <w:rPr>
+          <w:rFonts w:eastAsia="Arial Unicode MS" w:cs="Times New Roman"/>
+          <w:bCs/>
+          <w:color w:val="000000"/>
+          <w:szCs w:val="28"/>
+          <w:u w:color="000000"/>
+          <w:bdr w:val="nil"/>
+          <w:lang w:val="uk-UA" w:eastAsia="ru-RU"/>
+        </w:rPr>
+        <w:t>.</w:t>
+      </w:r>
+      <w:r>
+        <w:rPr>
+          <w:rFonts w:eastAsia="Arial Unicode MS" w:cs="Times New Roman"/>
+          <w:bCs/>
+          <w:color w:val="000000"/>
+          <w:szCs w:val="28"/>
+          <w:u w:color="000000"/>
+          <w:bdr w:val="nil"/>
+          <w:lang w:val="uk-UA" w:eastAsia="ru-RU"/>
+        </w:rPr>
+        <w:t xml:space="preserve"> </w:t>
+      </w:r>
+      <w:r>
+        <w:rPr>
+          <w:rFonts w:eastAsia="Arial Unicode MS" w:cs="Times New Roman"/>
+          <w:bCs/>
+          <w:color w:val="000000"/>
+          <w:szCs w:val="28"/>
+          <w:u w:color="000000"/>
+          <w:bdr w:val="nil"/>
+          <w:lang w:val="uk-UA" w:eastAsia="ru-RU"/>
+        </w:rPr>
+        <w:t xml:space="preserve">Ця мова є </w:t>
+      </w:r>
+      <w:proofErr w:type="spellStart"/>
+      <w:r>
+        <w:rPr>
+          <w:rFonts w:eastAsia="Arial Unicode MS" w:cs="Times New Roman"/>
+          <w:bCs/>
+          <w:color w:val="000000"/>
+          <w:szCs w:val="28"/>
+          <w:u w:color="000000"/>
+          <w:bdr w:val="nil"/>
+          <w:lang w:val="uk-UA" w:eastAsia="ru-RU"/>
+        </w:rPr>
+        <w:t>однопоточною</w:t>
+      </w:r>
+      <w:proofErr w:type="spellEnd"/>
+      <w:r>
+        <w:rPr>
+          <w:rFonts w:eastAsia="Arial Unicode MS" w:cs="Times New Roman"/>
+          <w:bCs/>
+          <w:color w:val="000000"/>
+          <w:szCs w:val="28"/>
+          <w:u w:color="000000"/>
+          <w:bdr w:val="nil"/>
+          <w:lang w:val="uk-UA" w:eastAsia="ru-RU"/>
+        </w:rPr>
+        <w:t xml:space="preserve">, </w:t>
+      </w:r>
+      <w:r>
+        <w:rPr>
+          <w:rFonts w:eastAsia="Arial Unicode MS" w:cs="Times New Roman"/>
+          <w:bCs/>
+          <w:color w:val="000000"/>
+          <w:szCs w:val="28"/>
+          <w:u w:color="000000"/>
+          <w:bdr w:val="nil"/>
+          <w:lang w:val="uk-UA" w:eastAsia="ru-RU"/>
+        </w:rPr>
+        <w:t xml:space="preserve">тому паралелізація була виконана за допомогою </w:t>
+      </w:r>
+      <w:proofErr w:type="spellStart"/>
+      <w:r>
+        <w:rPr>
+          <w:rFonts w:eastAsia="Arial Unicode MS" w:cs="Times New Roman"/>
+          <w:bCs/>
+          <w:color w:val="000000"/>
+          <w:szCs w:val="28"/>
+          <w:u w:color="000000"/>
+          <w:bdr w:val="nil"/>
+          <w:lang w:val="uk-UA" w:eastAsia="ru-RU"/>
+        </w:rPr>
+        <w:t>мультипроцесингу</w:t>
+      </w:r>
+      <w:proofErr w:type="spellEnd"/>
+      <w:r>
+        <w:rPr>
+          <w:rFonts w:eastAsia="Arial Unicode MS" w:cs="Times New Roman"/>
+          <w:bCs/>
+          <w:color w:val="000000"/>
+          <w:szCs w:val="28"/>
+          <w:u w:color="000000"/>
+          <w:bdr w:val="nil"/>
+          <w:lang w:val="uk-UA" w:eastAsia="ru-RU"/>
+        </w:rPr>
+        <w:t xml:space="preserve"> через </w:t>
+      </w:r>
+      <w:r>
+        <w:rPr>
+          <w:rFonts w:eastAsia="Arial Unicode MS" w:cs="Times New Roman"/>
+          <w:bCs/>
+          <w:color w:val="000000"/>
+          <w:szCs w:val="28"/>
+          <w:u w:color="000000"/>
+          <w:bdr w:val="nil"/>
+          <w:lang w:val="en-US" w:eastAsia="ru-RU"/>
+        </w:rPr>
+        <w:t>Worker</w:t>
+      </w:r>
+      <w:r>
+        <w:rPr>
+          <w:rFonts w:eastAsia="Arial Unicode MS" w:cs="Times New Roman"/>
+          <w:bCs/>
+          <w:color w:val="000000"/>
+          <w:szCs w:val="28"/>
+          <w:u w:color="000000"/>
+          <w:bdr w:val="nil"/>
+          <w:lang w:val="uk-UA" w:eastAsia="ru-RU"/>
+        </w:rPr>
+        <w:t xml:space="preserve"> </w:t>
+      </w:r>
+      <w:r>
+        <w:rPr>
+          <w:rFonts w:eastAsia="Arial Unicode MS" w:cs="Times New Roman"/>
+          <w:bCs/>
+          <w:color w:val="000000"/>
+          <w:szCs w:val="28"/>
+          <w:u w:color="000000"/>
+          <w:bdr w:val="nil"/>
+          <w:lang w:val="en-US" w:eastAsia="ru-RU"/>
+        </w:rPr>
+        <w:t>Threads</w:t>
+      </w:r>
+      <w:r>
+        <w:rPr>
+          <w:rFonts w:eastAsia="Arial Unicode MS" w:cs="Times New Roman"/>
+          <w:bCs/>
+          <w:color w:val="000000"/>
+          <w:szCs w:val="28"/>
+          <w:u w:color="000000"/>
+          <w:bdr w:val="nil"/>
+          <w:lang w:val="uk-UA" w:eastAsia="ru-RU"/>
+        </w:rPr>
+        <w:t xml:space="preserve">, </w:t>
+      </w:r>
+      <w:r>
+        <w:rPr>
+          <w:rFonts w:eastAsia="Arial Unicode MS" w:cs="Times New Roman"/>
+          <w:bCs/>
+          <w:color w:val="000000"/>
+          <w:szCs w:val="28"/>
+          <w:u w:color="000000"/>
+          <w:bdr w:val="nil"/>
+          <w:lang w:val="uk-UA" w:eastAsia="ru-RU"/>
+        </w:rPr>
+        <w:t>що перекладається</w:t>
+      </w:r>
+      <w:r>
+        <w:rPr>
+          <w:rFonts w:eastAsia="Arial Unicode MS" w:cs="Times New Roman"/>
+          <w:bCs/>
+          <w:color w:val="000000"/>
+          <w:szCs w:val="28"/>
+          <w:u w:color="000000"/>
+          <w:bdr w:val="nil"/>
+          <w:lang w:val="uk-UA" w:eastAsia="ru-RU"/>
+        </w:rPr>
+        <w:t xml:space="preserve">, </w:t>
+      </w:r>
+      <w:r>
+        <w:rPr>
+          <w:rFonts w:eastAsia="Arial Unicode MS" w:cs="Times New Roman"/>
+          <w:bCs/>
+          <w:color w:val="000000"/>
+          <w:szCs w:val="28"/>
+          <w:u w:color="000000"/>
+          <w:bdr w:val="nil"/>
+          <w:lang w:val="uk-UA" w:eastAsia="ru-RU"/>
+        </w:rPr>
+        <w:t xml:space="preserve">як </w:t>
+      </w:r>
+      <w:r>
+        <w:rPr>
+          <w:rFonts w:eastAsia="Arial Unicode MS" w:cs="Times New Roman"/>
+          <w:bCs/>
+          <w:color w:val="000000"/>
+          <w:szCs w:val="28"/>
+          <w:u w:color="000000"/>
+          <w:bdr w:val="nil"/>
+          <w:lang w:val="uk-UA" w:eastAsia="ru-RU"/>
+        </w:rPr>
+        <w:t>“</w:t>
+      </w:r>
+      <w:r>
+        <w:rPr>
+          <w:rFonts w:eastAsia="Arial Unicode MS" w:cs="Times New Roman"/>
+          <w:bCs/>
+          <w:color w:val="000000"/>
+          <w:szCs w:val="28"/>
+          <w:u w:color="000000"/>
+          <w:bdr w:val="nil"/>
+          <w:lang w:val="uk-UA" w:eastAsia="ru-RU"/>
+        </w:rPr>
+        <w:t>Робочі Потоки</w:t>
+      </w:r>
+      <w:r>
+        <w:rPr>
+          <w:rFonts w:eastAsia="Arial Unicode MS" w:cs="Times New Roman"/>
+          <w:bCs/>
+          <w:color w:val="000000"/>
+          <w:szCs w:val="28"/>
+          <w:u w:color="000000"/>
+          <w:bdr w:val="nil"/>
+          <w:lang w:val="uk-UA" w:eastAsia="ru-RU"/>
+        </w:rPr>
+        <w:t xml:space="preserve">”, </w:t>
+      </w:r>
+      <w:r>
+        <w:rPr>
+          <w:rFonts w:eastAsia="Arial Unicode MS" w:cs="Times New Roman"/>
+          <w:bCs/>
+          <w:color w:val="000000"/>
+          <w:szCs w:val="28"/>
+          <w:u w:color="000000"/>
+          <w:bdr w:val="nil"/>
+          <w:lang w:val="uk-UA" w:eastAsia="ru-RU"/>
+        </w:rPr>
+        <w:t xml:space="preserve">однак фактично вони використовують </w:t>
+      </w:r>
+      <w:proofErr w:type="spellStart"/>
+      <w:r>
+        <w:rPr>
+          <w:rFonts w:eastAsia="Arial Unicode MS" w:cs="Times New Roman"/>
+          <w:bCs/>
+          <w:color w:val="000000"/>
+          <w:szCs w:val="28"/>
+          <w:u w:color="000000"/>
+          <w:bdr w:val="nil"/>
+          <w:lang w:val="uk-UA" w:eastAsia="ru-RU"/>
+        </w:rPr>
+        <w:t>мультипроцесинг</w:t>
+      </w:r>
+      <w:proofErr w:type="spellEnd"/>
+      <w:r>
+        <w:rPr>
+          <w:rFonts w:eastAsia="Arial Unicode MS" w:cs="Times New Roman"/>
+          <w:bCs/>
+          <w:color w:val="000000"/>
+          <w:szCs w:val="28"/>
+          <w:u w:color="000000"/>
+          <w:bdr w:val="nil"/>
+          <w:lang w:val="uk-UA" w:eastAsia="ru-RU"/>
+        </w:rPr>
+        <w:t xml:space="preserve">, </w:t>
+      </w:r>
+      <w:r>
+        <w:rPr>
+          <w:rFonts w:eastAsia="Arial Unicode MS" w:cs="Times New Roman"/>
+          <w:bCs/>
+          <w:color w:val="000000"/>
+          <w:szCs w:val="28"/>
+          <w:u w:color="000000"/>
+          <w:bdr w:val="nil"/>
+          <w:lang w:val="uk-UA" w:eastAsia="ru-RU"/>
+        </w:rPr>
+        <w:t xml:space="preserve">а не </w:t>
+      </w:r>
+      <w:proofErr w:type="spellStart"/>
+      <w:r>
+        <w:rPr>
+          <w:rFonts w:eastAsia="Arial Unicode MS" w:cs="Times New Roman"/>
+          <w:bCs/>
+          <w:color w:val="000000"/>
+          <w:szCs w:val="28"/>
+          <w:u w:color="000000"/>
+          <w:bdr w:val="nil"/>
+          <w:lang w:val="uk-UA" w:eastAsia="ru-RU"/>
+        </w:rPr>
+        <w:t>мультипоточність</w:t>
+      </w:r>
+      <w:proofErr w:type="spellEnd"/>
+      <w:r>
+        <w:rPr>
+          <w:rFonts w:eastAsia="Arial Unicode MS" w:cs="Times New Roman"/>
+          <w:bCs/>
+          <w:color w:val="000000"/>
+          <w:szCs w:val="28"/>
+          <w:u w:color="000000"/>
+          <w:bdr w:val="nil"/>
+          <w:lang w:val="uk-UA" w:eastAsia="ru-RU"/>
+        </w:rPr>
+        <w:t>.</w:t>
+      </w:r>
     </w:p>
     <w:p>
       <w:pPr>
@@ -10378,7 +11238,757 @@
           <w:bdr w:val="nil"/>
           <w:lang w:val="uk-UA" w:eastAsia="ru-RU"/>
         </w:rPr>
-        <w:br w:type="page"/>
+        <w:t xml:space="preserve">Node.js - це платформа з відкритим вихідним кодом для створення швидких і масштабованих мережевих застосунків на </w:t>
+      </w:r>
+      <w:proofErr w:type="spellStart"/>
+      <w:r>
+        <w:rPr>
+          <w:rFonts w:eastAsia="Arial Unicode MS" w:cs="Times New Roman"/>
+          <w:bCs/>
+          <w:color w:val="000000"/>
+          <w:szCs w:val="28"/>
+          <w:u w:color="000000"/>
+          <w:bdr w:val="nil"/>
+          <w:lang w:val="uk-UA" w:eastAsia="ru-RU"/>
+        </w:rPr>
+        <w:t>JavaScript</w:t>
+      </w:r>
+      <w:proofErr w:type="spellEnd"/>
+      <w:r>
+        <w:rPr>
+          <w:rFonts w:eastAsia="Arial Unicode MS" w:cs="Times New Roman"/>
+          <w:bCs/>
+          <w:color w:val="000000"/>
+          <w:szCs w:val="28"/>
+          <w:u w:color="000000"/>
+          <w:bdr w:val="nil"/>
+          <w:lang w:val="uk-UA" w:eastAsia="ru-RU"/>
+        </w:rPr>
+        <w:t xml:space="preserve">. Вона базується на двигуні V8, розробленому </w:t>
+      </w:r>
+      <w:proofErr w:type="spellStart"/>
+      <w:r>
+        <w:rPr>
+          <w:rFonts w:eastAsia="Arial Unicode MS" w:cs="Times New Roman"/>
+          <w:bCs/>
+          <w:color w:val="000000"/>
+          <w:szCs w:val="28"/>
+          <w:u w:color="000000"/>
+          <w:bdr w:val="nil"/>
+          <w:lang w:val="uk-UA" w:eastAsia="ru-RU"/>
+        </w:rPr>
+        <w:t>Google</w:t>
+      </w:r>
+      <w:proofErr w:type="spellEnd"/>
+      <w:r>
+        <w:rPr>
+          <w:rFonts w:eastAsia="Arial Unicode MS" w:cs="Times New Roman"/>
+          <w:bCs/>
+          <w:color w:val="000000"/>
+          <w:szCs w:val="28"/>
+          <w:u w:color="000000"/>
+          <w:bdr w:val="nil"/>
+          <w:lang w:val="uk-UA" w:eastAsia="ru-RU"/>
+        </w:rPr>
+        <w:t xml:space="preserve"> для браузера </w:t>
+      </w:r>
+      <w:proofErr w:type="spellStart"/>
+      <w:r>
+        <w:rPr>
+          <w:rFonts w:eastAsia="Arial Unicode MS" w:cs="Times New Roman"/>
+          <w:bCs/>
+          <w:color w:val="000000"/>
+          <w:szCs w:val="28"/>
+          <w:u w:color="000000"/>
+          <w:bdr w:val="nil"/>
+          <w:lang w:val="uk-UA" w:eastAsia="ru-RU"/>
+        </w:rPr>
+        <w:t>Chrome</w:t>
+      </w:r>
+      <w:proofErr w:type="spellEnd"/>
+      <w:r>
+        <w:rPr>
+          <w:rFonts w:eastAsia="Arial Unicode MS" w:cs="Times New Roman"/>
+          <w:bCs/>
+          <w:color w:val="000000"/>
+          <w:szCs w:val="28"/>
+          <w:u w:color="000000"/>
+          <w:bdr w:val="nil"/>
+          <w:lang w:val="uk-UA" w:eastAsia="ru-RU"/>
+        </w:rPr>
+        <w:t xml:space="preserve">. Однією з ключових особливостей Node.js є можливість виконувати </w:t>
+      </w:r>
+      <w:proofErr w:type="spellStart"/>
+      <w:r>
+        <w:rPr>
+          <w:rFonts w:eastAsia="Arial Unicode MS" w:cs="Times New Roman"/>
+          <w:bCs/>
+          <w:color w:val="000000"/>
+          <w:szCs w:val="28"/>
+          <w:u w:color="000000"/>
+          <w:bdr w:val="nil"/>
+          <w:lang w:val="uk-UA" w:eastAsia="ru-RU"/>
+        </w:rPr>
+        <w:t>JavaScript</w:t>
+      </w:r>
+      <w:proofErr w:type="spellEnd"/>
+      <w:r>
+        <w:rPr>
+          <w:rFonts w:eastAsia="Arial Unicode MS" w:cs="Times New Roman"/>
+          <w:bCs/>
+          <w:color w:val="000000"/>
+          <w:szCs w:val="28"/>
+          <w:u w:color="000000"/>
+          <w:bdr w:val="nil"/>
+          <w:lang w:val="uk-UA" w:eastAsia="ru-RU"/>
+        </w:rPr>
+        <w:t xml:space="preserve"> на серверному боці, що дозволяє</w:t>
+      </w:r>
+      <w:r>
+        <w:rPr>
+          <w:rFonts w:eastAsia="Arial Unicode MS" w:cs="Times New Roman"/>
+          <w:bCs/>
+          <w:color w:val="000000"/>
+          <w:szCs w:val="28"/>
+          <w:u w:color="000000"/>
+          <w:bdr w:val="nil"/>
+          <w:lang w:val="uk-UA" w:eastAsia="ru-RU"/>
+        </w:rPr>
+        <w:t xml:space="preserve"> запустити код на комп</w:t>
+      </w:r>
+      <w:r>
+        <w:rPr>
+          <w:rFonts w:eastAsia="Arial Unicode MS" w:cs="Times New Roman"/>
+          <w:bCs/>
+          <w:color w:val="000000"/>
+          <w:szCs w:val="28"/>
+          <w:u w:color="000000"/>
+          <w:bdr w:val="nil"/>
+          <w:lang w:val="uk-UA" w:eastAsia="ru-RU"/>
+        </w:rPr>
+        <w:t>’</w:t>
+      </w:r>
+      <w:r>
+        <w:rPr>
+          <w:rFonts w:eastAsia="Arial Unicode MS" w:cs="Times New Roman"/>
+          <w:bCs/>
+          <w:color w:val="000000"/>
+          <w:szCs w:val="28"/>
+          <w:u w:color="000000"/>
+          <w:bdr w:val="nil"/>
+          <w:lang w:val="uk-UA" w:eastAsia="ru-RU"/>
+        </w:rPr>
+        <w:t>ютері замість браузер</w:t>
+      </w:r>
+      <w:r>
+        <w:rPr>
+          <w:rFonts w:eastAsia="Arial Unicode MS" w:cs="Times New Roman"/>
+          <w:bCs/>
+          <w:color w:val="000000"/>
+          <w:szCs w:val="28"/>
+          <w:u w:color="000000"/>
+          <w:bdr w:val="nil"/>
+          <w:lang w:val="uk-UA" w:eastAsia="ru-RU"/>
+        </w:rPr>
+        <w:t>а</w:t>
+      </w:r>
+      <w:r>
+        <w:rPr>
+          <w:rFonts w:eastAsia="Arial Unicode MS" w:cs="Times New Roman"/>
+          <w:bCs/>
+          <w:color w:val="000000"/>
+          <w:szCs w:val="28"/>
+          <w:u w:color="000000"/>
+          <w:bdr w:val="nil"/>
+          <w:lang w:val="uk-UA" w:eastAsia="ru-RU"/>
+        </w:rPr>
+        <w:t>.</w:t>
+      </w:r>
+      <w:r>
+        <w:rPr>
+          <w:rFonts w:eastAsia="Arial Unicode MS" w:cs="Times New Roman"/>
+          <w:bCs/>
+          <w:color w:val="000000"/>
+          <w:szCs w:val="28"/>
+          <w:u w:color="000000"/>
+          <w:bdr w:val="nil"/>
+          <w:lang w:val="uk-UA" w:eastAsia="ru-RU"/>
+        </w:rPr>
+        <w:t xml:space="preserve"> </w:t>
+      </w:r>
+      <w:r>
+        <w:rPr>
+          <w:rFonts w:eastAsia="Arial Unicode MS" w:cs="Times New Roman"/>
+          <w:bCs/>
+          <w:color w:val="000000"/>
+          <w:szCs w:val="28"/>
+          <w:u w:color="000000"/>
+          <w:bdr w:val="nil"/>
+          <w:lang w:val="uk-UA" w:eastAsia="ru-RU"/>
+        </w:rPr>
+        <w:t xml:space="preserve">Node.js має неблокуючий, </w:t>
+      </w:r>
+      <w:proofErr w:type="spellStart"/>
+      <w:r>
+        <w:rPr>
+          <w:rFonts w:eastAsia="Arial Unicode MS" w:cs="Times New Roman"/>
+          <w:bCs/>
+          <w:color w:val="000000"/>
+          <w:szCs w:val="28"/>
+          <w:u w:color="000000"/>
+          <w:bdr w:val="nil"/>
+          <w:lang w:val="uk-UA" w:eastAsia="ru-RU"/>
+        </w:rPr>
+        <w:t>подійно</w:t>
+      </w:r>
+      <w:proofErr w:type="spellEnd"/>
+      <w:r>
+        <w:rPr>
+          <w:rFonts w:eastAsia="Arial Unicode MS" w:cs="Times New Roman"/>
+          <w:bCs/>
+          <w:color w:val="000000"/>
+          <w:szCs w:val="28"/>
+          <w:u w:color="000000"/>
+          <w:bdr w:val="nil"/>
+          <w:lang w:val="uk-UA" w:eastAsia="ru-RU"/>
+        </w:rPr>
+        <w:t>-орієнтований архітектурний стиль, що дозволяє ефективно обробляти велику кількість одночасних запитів і забезпечувати високу продуктивність застосунків. В</w:t>
+      </w:r>
+      <w:r>
+        <w:rPr>
+          <w:rFonts w:eastAsia="Arial Unicode MS" w:cs="Times New Roman"/>
+          <w:bCs/>
+          <w:color w:val="000000"/>
+          <w:szCs w:val="28"/>
+          <w:u w:color="000000"/>
+          <w:bdr w:val="nil"/>
+          <w:lang w:val="uk-UA" w:eastAsia="ru-RU"/>
+        </w:rPr>
+        <w:t>ін</w:t>
+      </w:r>
+      <w:r>
+        <w:rPr>
+          <w:rFonts w:eastAsia="Arial Unicode MS" w:cs="Times New Roman"/>
+          <w:bCs/>
+          <w:color w:val="000000"/>
+          <w:szCs w:val="28"/>
+          <w:u w:color="000000"/>
+          <w:bdr w:val="nil"/>
+          <w:lang w:val="uk-UA" w:eastAsia="ru-RU"/>
+        </w:rPr>
+        <w:t xml:space="preserve"> також підтримує широкий спектр модулів і бібліотек, що спрощує розробку і розширення застосунків.</w:t>
+      </w:r>
+    </w:p>
+    <w:p>
+      <w:pPr>
+        <w:ind w:firstLine="708"/>
+        <w:rPr>
+          <w:rFonts w:eastAsia="Arial Unicode MS" w:cs="Times New Roman"/>
+          <w:bCs/>
+          <w:color w:val="000000"/>
+          <w:szCs w:val="28"/>
+          <w:u w:color="000000"/>
+          <w:bdr w:val="nil"/>
+          <w:lang w:val="uk-UA" w:eastAsia="ru-RU"/>
+        </w:rPr>
+      </w:pPr>
+      <w:r>
+        <w:rPr>
+          <w:rFonts w:eastAsia="Arial Unicode MS" w:cs="Times New Roman"/>
+          <w:bCs/>
+          <w:color w:val="000000"/>
+          <w:szCs w:val="28"/>
+          <w:u w:color="000000"/>
+          <w:bdr w:val="nil"/>
+          <w:lang w:val="uk-UA" w:eastAsia="ru-RU"/>
+        </w:rPr>
+        <w:t xml:space="preserve">Модуль </w:t>
+      </w:r>
+      <w:proofErr w:type="spellStart"/>
+      <w:r>
+        <w:rPr>
+          <w:rFonts w:eastAsia="Arial Unicode MS" w:cs="Times New Roman"/>
+          <w:bCs/>
+          <w:color w:val="000000"/>
+          <w:szCs w:val="28"/>
+          <w:u w:color="000000"/>
+          <w:bdr w:val="nil"/>
+          <w:lang w:val="uk-UA" w:eastAsia="ru-RU"/>
+        </w:rPr>
+        <w:t>worker_threads</w:t>
+      </w:r>
+      <w:proofErr w:type="spellEnd"/>
+      <w:r>
+        <w:rPr>
+          <w:rFonts w:eastAsia="Arial Unicode MS" w:cs="Times New Roman"/>
+          <w:bCs/>
+          <w:color w:val="000000"/>
+          <w:szCs w:val="28"/>
+          <w:u w:color="000000"/>
+          <w:bdr w:val="nil"/>
+          <w:lang w:val="uk-UA" w:eastAsia="ru-RU"/>
+        </w:rPr>
+        <w:t xml:space="preserve"> в Node.js фа</w:t>
+      </w:r>
+      <w:r>
+        <w:rPr>
+          <w:rFonts w:eastAsia="Arial Unicode MS" w:cs="Times New Roman"/>
+          <w:bCs/>
+          <w:color w:val="000000"/>
+          <w:szCs w:val="28"/>
+          <w:u w:color="000000"/>
+          <w:bdr w:val="nil"/>
+          <w:lang w:val="uk-UA" w:eastAsia="ru-RU"/>
+        </w:rPr>
+        <w:t xml:space="preserve">ктично реалізує </w:t>
+      </w:r>
+      <w:proofErr w:type="spellStart"/>
+      <w:r>
+        <w:rPr>
+          <w:rFonts w:eastAsia="Arial Unicode MS" w:cs="Times New Roman"/>
+          <w:bCs/>
+          <w:color w:val="000000"/>
+          <w:szCs w:val="28"/>
+          <w:u w:color="000000"/>
+          <w:bdr w:val="nil"/>
+          <w:lang w:val="uk-UA" w:eastAsia="ru-RU"/>
+        </w:rPr>
+        <w:t>мультипроцесинг</w:t>
+      </w:r>
+      <w:proofErr w:type="spellEnd"/>
+      <w:r>
+        <w:rPr>
+          <w:rFonts w:eastAsia="Arial Unicode MS" w:cs="Times New Roman"/>
+          <w:bCs/>
+          <w:color w:val="000000"/>
+          <w:szCs w:val="28"/>
+          <w:u w:color="000000"/>
+          <w:bdr w:val="nil"/>
+          <w:lang w:val="uk-UA" w:eastAsia="ru-RU"/>
+        </w:rPr>
+        <w:t xml:space="preserve"> для нашої задачі.  </w:t>
+      </w:r>
+      <w:r>
+        <w:rPr>
+          <w:rFonts w:eastAsia="Arial Unicode MS" w:cs="Times New Roman"/>
+          <w:bCs/>
+          <w:color w:val="000000"/>
+          <w:szCs w:val="28"/>
+          <w:u w:color="000000"/>
+          <w:bdr w:val="nil"/>
+          <w:lang w:val="uk-UA" w:eastAsia="ru-RU"/>
+        </w:rPr>
+        <w:t xml:space="preserve">За допомогою </w:t>
+      </w:r>
+      <w:r>
+        <w:rPr>
+          <w:rFonts w:eastAsia="Arial Unicode MS" w:cs="Times New Roman"/>
+          <w:bCs/>
+          <w:color w:val="000000"/>
+          <w:szCs w:val="28"/>
+          <w:u w:color="000000"/>
+          <w:bdr w:val="nil"/>
+          <w:lang w:val="uk-UA" w:eastAsia="ru-RU"/>
+        </w:rPr>
+        <w:t>цього модуля</w:t>
+      </w:r>
+      <w:r>
+        <w:rPr>
+          <w:rFonts w:eastAsia="Arial Unicode MS" w:cs="Times New Roman"/>
+          <w:bCs/>
+          <w:color w:val="000000"/>
+          <w:szCs w:val="28"/>
+          <w:u w:color="000000"/>
+          <w:bdr w:val="nil"/>
+          <w:lang w:val="uk-UA" w:eastAsia="ru-RU"/>
+        </w:rPr>
+        <w:t xml:space="preserve"> можна створювати нові робочі </w:t>
+      </w:r>
+      <w:r>
+        <w:rPr>
+          <w:rFonts w:eastAsia="Arial Unicode MS" w:cs="Times New Roman"/>
+          <w:bCs/>
+          <w:color w:val="000000"/>
+          <w:szCs w:val="28"/>
+          <w:u w:color="000000"/>
+          <w:bdr w:val="nil"/>
+          <w:lang w:val="uk-UA" w:eastAsia="ru-RU"/>
+        </w:rPr>
+        <w:t>процеси</w:t>
+      </w:r>
+      <w:r>
+        <w:rPr>
+          <w:rFonts w:eastAsia="Arial Unicode MS" w:cs="Times New Roman"/>
+          <w:bCs/>
+          <w:color w:val="000000"/>
+          <w:szCs w:val="28"/>
+          <w:u w:color="000000"/>
+          <w:bdr w:val="nil"/>
+          <w:lang w:val="uk-UA" w:eastAsia="ru-RU"/>
+        </w:rPr>
+        <w:t>, передавати їм дан</w:t>
+      </w:r>
+      <w:r>
+        <w:rPr>
+          <w:rFonts w:eastAsia="Arial Unicode MS" w:cs="Times New Roman"/>
+          <w:bCs/>
+          <w:color w:val="000000"/>
+          <w:szCs w:val="28"/>
+          <w:u w:color="000000"/>
+          <w:bdr w:val="nil"/>
+          <w:lang w:val="uk-UA" w:eastAsia="ru-RU"/>
+        </w:rPr>
+        <w:t>і</w:t>
+      </w:r>
+      <w:r>
+        <w:rPr>
+          <w:rFonts w:eastAsia="Arial Unicode MS" w:cs="Times New Roman"/>
+          <w:bCs/>
+          <w:color w:val="000000"/>
+          <w:szCs w:val="28"/>
+          <w:u w:color="000000"/>
+          <w:bdr w:val="nil"/>
+          <w:lang w:val="uk-UA" w:eastAsia="ru-RU"/>
+        </w:rPr>
+        <w:t xml:space="preserve"> та отримувати результати їх виконання. Це особливо корисно для виконання важких обчислень, які можуть заблокувати основний потік виконання, таких як обробка великих обсягів даних або інтенсивні операції обробки.</w:t>
+      </w:r>
+      <w:r>
+        <w:rPr>
+          <w:rFonts w:eastAsia="Arial Unicode MS" w:cs="Times New Roman"/>
+          <w:bCs/>
+          <w:color w:val="000000"/>
+          <w:szCs w:val="28"/>
+          <w:u w:color="000000"/>
+          <w:bdr w:val="nil"/>
+          <w:lang w:val="uk-UA" w:eastAsia="ru-RU"/>
+        </w:rPr>
+        <w:t xml:space="preserve"> </w:t>
+      </w:r>
+      <w:r>
+        <w:rPr>
+          <w:rFonts w:eastAsia="Arial Unicode MS" w:cs="Times New Roman"/>
+          <w:bCs/>
+          <w:color w:val="000000"/>
+          <w:szCs w:val="28"/>
+          <w:u w:color="000000"/>
+          <w:bdr w:val="nil"/>
+          <w:lang w:val="uk-UA" w:eastAsia="ru-RU"/>
+        </w:rPr>
+        <w:t xml:space="preserve">У порівнянні з </w:t>
+      </w:r>
+      <w:proofErr w:type="spellStart"/>
+      <w:r>
+        <w:rPr>
+          <w:rFonts w:eastAsia="Arial Unicode MS" w:cs="Times New Roman"/>
+          <w:bCs/>
+          <w:color w:val="000000"/>
+          <w:szCs w:val="28"/>
+          <w:u w:color="000000"/>
+          <w:bdr w:val="nil"/>
+          <w:lang w:val="uk-UA" w:eastAsia="ru-RU"/>
+        </w:rPr>
+        <w:t>мультипоточністю</w:t>
+      </w:r>
+      <w:proofErr w:type="spellEnd"/>
+      <w:r>
+        <w:rPr>
+          <w:rFonts w:eastAsia="Arial Unicode MS" w:cs="Times New Roman"/>
+          <w:bCs/>
+          <w:color w:val="000000"/>
+          <w:szCs w:val="28"/>
+          <w:u w:color="000000"/>
+          <w:bdr w:val="nil"/>
+          <w:lang w:val="uk-UA" w:eastAsia="ru-RU"/>
+        </w:rPr>
+        <w:t xml:space="preserve">, де потоки виконуються в межах одного процесу та ділять загальну пам'ять, </w:t>
+      </w:r>
+      <w:proofErr w:type="spellStart"/>
+      <w:r>
+        <w:rPr>
+          <w:rFonts w:eastAsia="Arial Unicode MS" w:cs="Times New Roman"/>
+          <w:bCs/>
+          <w:color w:val="000000"/>
+          <w:szCs w:val="28"/>
+          <w:u w:color="000000"/>
+          <w:bdr w:val="nil"/>
+          <w:lang w:val="uk-UA" w:eastAsia="ru-RU"/>
+        </w:rPr>
+        <w:t>мультипроцесинг</w:t>
+      </w:r>
+      <w:proofErr w:type="spellEnd"/>
+      <w:r>
+        <w:rPr>
+          <w:rFonts w:eastAsia="Arial Unicode MS" w:cs="Times New Roman"/>
+          <w:bCs/>
+          <w:color w:val="000000"/>
+          <w:szCs w:val="28"/>
+          <w:u w:color="000000"/>
+          <w:bdr w:val="nil"/>
+          <w:lang w:val="uk-UA" w:eastAsia="ru-RU"/>
+        </w:rPr>
+        <w:t xml:space="preserve">, який реалізує бібліотека </w:t>
+      </w:r>
+      <w:proofErr w:type="spellStart"/>
+      <w:r>
+        <w:rPr>
+          <w:rFonts w:eastAsia="Arial Unicode MS" w:cs="Times New Roman"/>
+          <w:bCs/>
+          <w:color w:val="000000"/>
+          <w:szCs w:val="28"/>
+          <w:u w:color="000000"/>
+          <w:bdr w:val="nil"/>
+          <w:lang w:val="uk-UA" w:eastAsia="ru-RU"/>
+        </w:rPr>
+        <w:t>worker_threads</w:t>
+      </w:r>
+      <w:proofErr w:type="spellEnd"/>
+      <w:r>
+        <w:rPr>
+          <w:rFonts w:eastAsia="Arial Unicode MS" w:cs="Times New Roman"/>
+          <w:bCs/>
+          <w:color w:val="000000"/>
+          <w:szCs w:val="28"/>
+          <w:u w:color="000000"/>
+          <w:bdr w:val="nil"/>
+          <w:lang w:val="uk-UA" w:eastAsia="ru-RU"/>
+        </w:rPr>
+        <w:t>, може забезпечити кращу ізоляцію між різними частинами програми, але вимагає більшого обсягу ресурсів для кожного процесу.</w:t>
+      </w:r>
+    </w:p>
+    <w:p>
+      <w:pPr>
+        <w:ind w:firstLine="708"/>
+        <w:rPr>
+          <w:rFonts w:eastAsia="Arial Unicode MS" w:cs="Times New Roman"/>
+          <w:bCs/>
+          <w:color w:val="000000"/>
+          <w:szCs w:val="28"/>
+          <w:u w:color="000000"/>
+          <w:bdr w:val="nil"/>
+          <w:lang w:val="uk-UA" w:eastAsia="ru-RU"/>
+        </w:rPr>
+      </w:pPr>
+      <w:r>
+        <w:rPr>
+          <w:rFonts w:eastAsia="Arial Unicode MS" w:cs="Times New Roman"/>
+          <w:bCs/>
+          <w:color w:val="000000"/>
+          <w:szCs w:val="28"/>
+          <w:u w:color="000000"/>
+          <w:bdr w:val="nil"/>
+          <w:lang w:val="uk-UA" w:eastAsia="ru-RU"/>
+        </w:rPr>
+        <w:t xml:space="preserve">У якості середовища розробки було обрано </w:t>
+      </w:r>
+      <w:r>
+        <w:rPr>
+          <w:rFonts w:eastAsia="Arial Unicode MS" w:cs="Times New Roman"/>
+          <w:bCs/>
+          <w:color w:val="000000"/>
+          <w:szCs w:val="28"/>
+          <w:u w:color="000000"/>
+          <w:bdr w:val="nil"/>
+          <w:lang w:val="en-US" w:eastAsia="ru-RU"/>
+        </w:rPr>
+        <w:t>Visual</w:t>
+      </w:r>
+      <w:r>
+        <w:rPr>
+          <w:rFonts w:eastAsia="Arial Unicode MS" w:cs="Times New Roman"/>
+          <w:bCs/>
+          <w:color w:val="000000"/>
+          <w:szCs w:val="28"/>
+          <w:u w:color="000000"/>
+          <w:bdr w:val="nil"/>
+          <w:lang w:val="uk-UA" w:eastAsia="ru-RU"/>
+        </w:rPr>
+        <w:t xml:space="preserve"> </w:t>
+      </w:r>
+      <w:r>
+        <w:rPr>
+          <w:rFonts w:eastAsia="Arial Unicode MS" w:cs="Times New Roman"/>
+          <w:bCs/>
+          <w:color w:val="000000"/>
+          <w:szCs w:val="28"/>
+          <w:u w:color="000000"/>
+          <w:bdr w:val="nil"/>
+          <w:lang w:val="en-US" w:eastAsia="ru-RU"/>
+        </w:rPr>
+        <w:t>Studio</w:t>
+      </w:r>
+      <w:r>
+        <w:rPr>
+          <w:rFonts w:eastAsia="Arial Unicode MS" w:cs="Times New Roman"/>
+          <w:bCs/>
+          <w:color w:val="000000"/>
+          <w:szCs w:val="28"/>
+          <w:u w:color="000000"/>
+          <w:bdr w:val="nil"/>
+          <w:lang w:val="uk-UA" w:eastAsia="ru-RU"/>
+        </w:rPr>
+        <w:t xml:space="preserve"> </w:t>
+      </w:r>
+      <w:r>
+        <w:rPr>
+          <w:rFonts w:eastAsia="Arial Unicode MS" w:cs="Times New Roman"/>
+          <w:bCs/>
+          <w:color w:val="000000"/>
+          <w:szCs w:val="28"/>
+          <w:u w:color="000000"/>
+          <w:bdr w:val="nil"/>
+          <w:lang w:val="en-US" w:eastAsia="ru-RU"/>
+        </w:rPr>
+        <w:t>Code</w:t>
+      </w:r>
+      <w:r>
+        <w:rPr>
+          <w:rFonts w:eastAsia="Arial Unicode MS" w:cs="Times New Roman"/>
+          <w:bCs/>
+          <w:color w:val="000000"/>
+          <w:szCs w:val="28"/>
+          <w:u w:color="000000"/>
+          <w:bdr w:val="nil"/>
+          <w:lang w:val="uk-UA" w:eastAsia="ru-RU"/>
+        </w:rPr>
+        <w:t xml:space="preserve">. </w:t>
+      </w:r>
+      <w:r>
+        <w:rPr>
+          <w:rFonts w:eastAsia="Arial Unicode MS" w:cs="Times New Roman"/>
+          <w:bCs/>
+          <w:color w:val="000000"/>
+          <w:szCs w:val="28"/>
+          <w:u w:color="000000"/>
+          <w:bdr w:val="nil"/>
+          <w:lang w:val="uk-UA" w:eastAsia="ru-RU"/>
+        </w:rPr>
+        <w:t xml:space="preserve">Він </w:t>
+      </w:r>
+      <w:r>
+        <w:rPr>
+          <w:rFonts w:eastAsia="Arial Unicode MS" w:cs="Times New Roman"/>
+          <w:bCs/>
+          <w:color w:val="000000"/>
+          <w:szCs w:val="28"/>
+          <w:u w:color="000000"/>
+          <w:bdr w:val="nil"/>
+          <w:lang w:val="uk-UA" w:eastAsia="ru-RU"/>
+        </w:rPr>
+        <w:t>надає ряд корисних можливостей, включаючи інтегровану систему керування версіями, підтримку розширень (</w:t>
+      </w:r>
+      <w:proofErr w:type="spellStart"/>
+      <w:r>
+        <w:rPr>
+          <w:rFonts w:eastAsia="Arial Unicode MS" w:cs="Times New Roman"/>
+          <w:bCs/>
+          <w:color w:val="000000"/>
+          <w:szCs w:val="28"/>
+          <w:u w:color="000000"/>
+          <w:bdr w:val="nil"/>
+          <w:lang w:eastAsia="ru-RU"/>
+        </w:rPr>
+        <w:t>extensions</w:t>
+      </w:r>
+      <w:proofErr w:type="spellEnd"/>
+      <w:r>
+        <w:rPr>
+          <w:rFonts w:eastAsia="Arial Unicode MS" w:cs="Times New Roman"/>
+          <w:bCs/>
+          <w:color w:val="000000"/>
+          <w:szCs w:val="28"/>
+          <w:u w:color="000000"/>
+          <w:bdr w:val="nil"/>
+          <w:lang w:val="uk-UA" w:eastAsia="ru-RU"/>
+        </w:rPr>
+        <w:t xml:space="preserve">) для роботи з різними мовами програмування та </w:t>
+      </w:r>
+      <w:proofErr w:type="spellStart"/>
+      <w:r>
+        <w:rPr>
+          <w:rFonts w:eastAsia="Arial Unicode MS" w:cs="Times New Roman"/>
+          <w:bCs/>
+          <w:color w:val="000000"/>
+          <w:szCs w:val="28"/>
+          <w:u w:color="000000"/>
+          <w:bdr w:val="nil"/>
+          <w:lang w:val="uk-UA" w:eastAsia="ru-RU"/>
+        </w:rPr>
+        <w:t>фреймворками</w:t>
+      </w:r>
+      <w:proofErr w:type="spellEnd"/>
+      <w:r>
+        <w:rPr>
+          <w:rFonts w:eastAsia="Arial Unicode MS" w:cs="Times New Roman"/>
+          <w:bCs/>
+          <w:color w:val="000000"/>
+          <w:szCs w:val="28"/>
+          <w:u w:color="000000"/>
+          <w:bdr w:val="nil"/>
+          <w:lang w:val="uk-UA" w:eastAsia="ru-RU"/>
+        </w:rPr>
+        <w:t>,</w:t>
+      </w:r>
+      <w:r>
+        <w:rPr>
+          <w:rFonts w:eastAsia="Arial Unicode MS" w:cs="Times New Roman"/>
+          <w:bCs/>
+          <w:color w:val="000000"/>
+          <w:szCs w:val="28"/>
+          <w:u w:color="000000"/>
+          <w:bdr w:val="nil"/>
+          <w:lang w:val="uk-UA" w:eastAsia="ru-RU"/>
+        </w:rPr>
+        <w:t xml:space="preserve"> також він є дуже легким і практично не потребує ресурсів комп</w:t>
+      </w:r>
+      <w:r>
+        <w:rPr>
+          <w:rFonts w:eastAsia="Arial Unicode MS" w:cs="Times New Roman"/>
+          <w:bCs/>
+          <w:color w:val="000000"/>
+          <w:szCs w:val="28"/>
+          <w:u w:color="000000"/>
+          <w:bdr w:val="nil"/>
+          <w:lang w:val="uk-UA" w:eastAsia="ru-RU"/>
+        </w:rPr>
+        <w:t>’</w:t>
+      </w:r>
+      <w:r>
+        <w:rPr>
+          <w:rFonts w:eastAsia="Arial Unicode MS" w:cs="Times New Roman"/>
+          <w:bCs/>
+          <w:color w:val="000000"/>
+          <w:szCs w:val="28"/>
+          <w:u w:color="000000"/>
+          <w:bdr w:val="nil"/>
+          <w:lang w:val="uk-UA" w:eastAsia="ru-RU"/>
+        </w:rPr>
+        <w:t xml:space="preserve">ютеру у порівнянні з аналогами </w:t>
+      </w:r>
+      <w:proofErr w:type="spellStart"/>
+      <w:r>
+        <w:rPr>
+          <w:rFonts w:eastAsia="Arial Unicode MS" w:cs="Times New Roman"/>
+          <w:bCs/>
+          <w:color w:val="000000"/>
+          <w:szCs w:val="28"/>
+          <w:u w:color="000000"/>
+          <w:bdr w:val="nil"/>
+          <w:lang w:val="en-US" w:eastAsia="ru-RU"/>
+        </w:rPr>
+        <w:t>JetBrains</w:t>
+      </w:r>
+      <w:proofErr w:type="spellEnd"/>
+      <w:r>
+        <w:rPr>
+          <w:rFonts w:eastAsia="Arial Unicode MS" w:cs="Times New Roman"/>
+          <w:bCs/>
+          <w:color w:val="000000"/>
+          <w:szCs w:val="28"/>
+          <w:u w:color="000000"/>
+          <w:bdr w:val="nil"/>
+          <w:lang w:val="uk-UA" w:eastAsia="ru-RU"/>
+        </w:rPr>
+        <w:t>.</w:t>
       </w:r>
     </w:p>
     <w:p>
@@ -10396,7 +12006,7 @@
           <w:lang w:val="uk-UA" w:eastAsia="ru-RU"/>
         </w:rPr>
       </w:pPr>
-      <w:bookmarkStart w:id="7" w:name="_Toc158713968"/>
+      <w:bookmarkStart w:id="6" w:name="_Toc158713968"/>
       <w:r>
         <w:rPr>
           <w:rFonts w:eastAsia="Arial Unicode MS" w:cs="Times New Roman"/>
@@ -10483,13 +12093,357 @@
         </w:rPr>
         <w:t>КТУВАННЯ, РЕАЛІЗАЦІЯ, ТЕСТУВАННЯ</w:t>
       </w:r>
+      <w:bookmarkEnd w:id="6"/>
+    </w:p>
+    <w:p>
+      <w:pPr>
+        <w:pStyle w:val="2"/>
+        <w:rPr>
+          <w:lang w:val="uk-UA" w:eastAsia="ru-RU"/>
+        </w:rPr>
+      </w:pPr>
+      <w:r>
+        <w:rPr>
+          <w:lang w:val="uk-UA" w:eastAsia="ru-RU"/>
+        </w:rPr>
+        <w:t xml:space="preserve">4.1 </w:t>
+      </w:r>
+      <w:proofErr w:type="spellStart"/>
+      <w:r>
+        <w:rPr>
+          <w:lang w:val="uk-UA" w:eastAsia="ru-RU"/>
+        </w:rPr>
+        <w:t>Проєктування</w:t>
+      </w:r>
+      <w:proofErr w:type="spellEnd"/>
+    </w:p>
+    <w:p>
+      <w:pPr>
+        <w:rPr>
+          <w:lang w:val="uk-UA" w:eastAsia="ru-RU"/>
+        </w:rPr>
+      </w:pPr>
+      <w:r>
+        <w:rPr>
+          <w:lang w:val="uk-UA" w:eastAsia="ru-RU"/>
+        </w:rPr>
+        <w:t>Паралельна реалізація алгоритму сортування відбувається за допомогою розподілення роботи між кількома робітниками (</w:t>
+      </w:r>
+      <w:proofErr w:type="spellStart"/>
+      <w:r>
+        <w:rPr>
+          <w:lang w:val="uk-UA" w:eastAsia="ru-RU"/>
+        </w:rPr>
+        <w:t>workers</w:t>
+      </w:r>
+      <w:proofErr w:type="spellEnd"/>
+      <w:r>
+        <w:rPr>
+          <w:lang w:val="uk-UA" w:eastAsia="ru-RU"/>
+        </w:rPr>
+        <w:t xml:space="preserve">). Алгоритм сортування розділяє вхідний масив на кілька </w:t>
+      </w:r>
+      <w:r>
+        <w:rPr>
+          <w:lang w:val="uk-UA" w:eastAsia="ru-RU"/>
+        </w:rPr>
+        <w:t xml:space="preserve">корзин. </w:t>
+      </w:r>
+      <w:r>
+        <w:rPr>
+          <w:lang w:val="uk-UA" w:eastAsia="ru-RU"/>
+        </w:rPr>
+        <w:t xml:space="preserve">Кількість </w:t>
+      </w:r>
+      <w:r>
+        <w:rPr>
+          <w:lang w:val="uk-UA" w:eastAsia="ru-RU"/>
+        </w:rPr>
+        <w:t>корзин</w:t>
+      </w:r>
+      <w:r>
+        <w:rPr>
+          <w:lang w:val="uk-UA" w:eastAsia="ru-RU"/>
+        </w:rPr>
+        <w:t xml:space="preserve"> визначається параметром </w:t>
+      </w:r>
+      <w:r>
+        <w:rPr>
+          <w:lang w:val="uk-UA" w:eastAsia="ru-RU"/>
+        </w:rPr>
+        <w:t>у функції</w:t>
+      </w:r>
+      <w:r>
+        <w:rPr>
+          <w:lang w:val="uk-UA" w:eastAsia="ru-RU"/>
+        </w:rPr>
+        <w:t>.</w:t>
+      </w:r>
+    </w:p>
+    <w:p>
+      <w:pPr>
+        <w:rPr>
+          <w:lang w:val="uk-UA" w:eastAsia="ru-RU"/>
+        </w:rPr>
+      </w:pPr>
+      <w:r>
+        <w:rPr>
+          <w:lang w:val="uk-UA" w:eastAsia="ru-RU"/>
+        </w:rPr>
+        <w:t xml:space="preserve">Кожен робітник </w:t>
+      </w:r>
+      <w:r>
+        <w:rPr>
+          <w:lang w:val="uk-UA" w:eastAsia="ru-RU"/>
+        </w:rPr>
+        <w:t>має отримати</w:t>
+      </w:r>
+      <w:r>
+        <w:rPr>
+          <w:lang w:val="uk-UA" w:eastAsia="ru-RU"/>
+        </w:rPr>
+        <w:t xml:space="preserve"> свій набір</w:t>
+      </w:r>
+      <w:r>
+        <w:rPr>
+          <w:lang w:val="uk-UA" w:eastAsia="ru-RU"/>
+        </w:rPr>
+        <w:t xml:space="preserve"> корзин</w:t>
+      </w:r>
+      <w:r>
+        <w:rPr>
+          <w:lang w:val="uk-UA" w:eastAsia="ru-RU"/>
+        </w:rPr>
+        <w:t xml:space="preserve">, які він сортує незалежно від інших. Після завершення сортування кожного робітника, вони повертають відсортовані </w:t>
+      </w:r>
+      <w:proofErr w:type="spellStart"/>
+      <w:r>
+        <w:rPr>
+          <w:lang w:val="uk-UA" w:eastAsia="ru-RU"/>
+        </w:rPr>
+        <w:t>підмасиви</w:t>
+      </w:r>
+      <w:proofErr w:type="spellEnd"/>
+      <w:r>
+        <w:rPr>
+          <w:lang w:val="uk-UA" w:eastAsia="ru-RU"/>
+        </w:rPr>
+        <w:t xml:space="preserve"> (</w:t>
+      </w:r>
+      <w:proofErr w:type="spellStart"/>
+      <w:r>
+        <w:rPr>
+          <w:lang w:val="uk-UA" w:eastAsia="ru-RU"/>
+        </w:rPr>
+        <w:t>chunks</w:t>
+      </w:r>
+      <w:proofErr w:type="spellEnd"/>
+      <w:r>
+        <w:rPr>
+          <w:lang w:val="uk-UA" w:eastAsia="ru-RU"/>
+        </w:rPr>
+        <w:t>) даних назад до основного потоку виконання за д</w:t>
+      </w:r>
+      <w:r>
+        <w:rPr>
+          <w:lang w:val="uk-UA" w:eastAsia="ru-RU"/>
+        </w:rPr>
+        <w:t>опомогою обміну повідомленнями.</w:t>
+      </w:r>
+    </w:p>
+    <w:p>
+      <w:pPr>
+        <w:rPr>
+          <w:lang w:val="uk-UA" w:eastAsia="ru-RU"/>
+        </w:rPr>
+      </w:pPr>
+      <w:r>
+        <w:rPr>
+          <w:lang w:val="uk-UA" w:eastAsia="ru-RU"/>
+        </w:rPr>
+        <w:t xml:space="preserve">Необхідно також, </w:t>
+      </w:r>
+      <w:r>
+        <w:rPr>
+          <w:lang w:val="uk-UA" w:eastAsia="ru-RU"/>
+        </w:rPr>
+        <w:t>щоб основний потік</w:t>
+      </w:r>
+      <w:r>
+        <w:rPr>
+          <w:lang w:val="uk-UA" w:eastAsia="ru-RU"/>
+        </w:rPr>
+        <w:t xml:space="preserve"> чекав</w:t>
+      </w:r>
+      <w:r>
+        <w:rPr>
+          <w:lang w:val="uk-UA" w:eastAsia="ru-RU"/>
+        </w:rPr>
+        <w:t xml:space="preserve">, </w:t>
+      </w:r>
+      <w:r>
+        <w:rPr>
+          <w:lang w:val="uk-UA" w:eastAsia="ru-RU"/>
+        </w:rPr>
+        <w:t xml:space="preserve">поки усі </w:t>
+      </w:r>
+      <w:proofErr w:type="spellStart"/>
+      <w:r>
+        <w:rPr>
+          <w:lang w:val="uk-UA" w:eastAsia="ru-RU"/>
+        </w:rPr>
+        <w:t>воркери</w:t>
+      </w:r>
+      <w:proofErr w:type="spellEnd"/>
+      <w:r>
+        <w:rPr>
+          <w:lang w:val="uk-UA" w:eastAsia="ru-RU"/>
+        </w:rPr>
+        <w:t xml:space="preserve"> </w:t>
+      </w:r>
+      <w:proofErr w:type="spellStart"/>
+      <w:r>
+        <w:rPr>
+          <w:lang w:val="uk-UA" w:eastAsia="ru-RU"/>
+        </w:rPr>
+        <w:t>завершать</w:t>
+      </w:r>
+      <w:proofErr w:type="spellEnd"/>
+      <w:r>
+        <w:rPr>
+          <w:lang w:val="uk-UA" w:eastAsia="ru-RU"/>
+        </w:rPr>
+        <w:t xml:space="preserve"> свою роботу</w:t>
+      </w:r>
+      <w:r>
+        <w:rPr>
+          <w:lang w:val="uk-UA" w:eastAsia="ru-RU"/>
+        </w:rPr>
+        <w:t>,</w:t>
+      </w:r>
+      <w:r>
+        <w:rPr>
+          <w:lang w:val="uk-UA" w:eastAsia="ru-RU"/>
+        </w:rPr>
+        <w:t xml:space="preserve"> а потім об'єдн</w:t>
+      </w:r>
+      <w:r>
+        <w:rPr>
+          <w:lang w:val="uk-UA" w:eastAsia="ru-RU"/>
+        </w:rPr>
+        <w:t>ає</w:t>
+      </w:r>
+      <w:r>
+        <w:rPr>
+          <w:lang w:val="uk-UA" w:eastAsia="ru-RU"/>
+        </w:rPr>
+        <w:t xml:space="preserve"> всі відсортовані </w:t>
+      </w:r>
+      <w:proofErr w:type="spellStart"/>
+      <w:r>
+        <w:rPr>
+          <w:lang w:val="uk-UA" w:eastAsia="ru-RU"/>
+        </w:rPr>
+        <w:t>підмасиви</w:t>
+      </w:r>
+      <w:proofErr w:type="spellEnd"/>
+      <w:r>
+        <w:rPr>
+          <w:lang w:val="uk-UA" w:eastAsia="ru-RU"/>
+        </w:rPr>
+        <w:t xml:space="preserve"> в один відсортований масив, який і повертається як результат</w:t>
+      </w:r>
+      <w:r>
+        <w:rPr>
+          <w:lang w:val="uk-UA" w:eastAsia="ru-RU"/>
+        </w:rPr>
+        <w:t xml:space="preserve"> роботи</w:t>
+      </w:r>
+      <w:r>
+        <w:rPr>
+          <w:lang w:val="uk-UA" w:eastAsia="ru-RU"/>
+        </w:rPr>
+        <w:t>.</w:t>
+      </w:r>
+    </w:p>
+    <w:p>
+      <w:pPr>
+        <w:rPr>
+          <w:lang w:val="uk-UA" w:eastAsia="ru-RU"/>
+        </w:rPr>
+      </w:pPr>
+      <w:r>
+        <w:rPr>
+          <w:lang w:val="uk-UA" w:eastAsia="ru-RU"/>
+        </w:rPr>
+        <w:t xml:space="preserve">Цей підхід дозволяє використовувати кілька процесорів чи </w:t>
+      </w:r>
+      <w:proofErr w:type="spellStart"/>
+      <w:r>
+        <w:rPr>
+          <w:lang w:val="uk-UA" w:eastAsia="ru-RU"/>
+        </w:rPr>
+        <w:t>ядер</w:t>
+      </w:r>
+      <w:proofErr w:type="spellEnd"/>
+      <w:r>
+        <w:rPr>
+          <w:lang w:val="uk-UA" w:eastAsia="ru-RU"/>
+        </w:rPr>
+        <w:t xml:space="preserve"> для паралельного оброблення різних частин вхідних даних, що зменшує час виконання сортування порівняно зі стандартним </w:t>
+      </w:r>
+      <w:proofErr w:type="spellStart"/>
+      <w:r>
+        <w:rPr>
+          <w:lang w:val="uk-UA" w:eastAsia="ru-RU"/>
+        </w:rPr>
+        <w:t>однопоточним</w:t>
+      </w:r>
+      <w:proofErr w:type="spellEnd"/>
+      <w:r>
+        <w:rPr>
+          <w:lang w:val="uk-UA" w:eastAsia="ru-RU"/>
+        </w:rPr>
+        <w:t xml:space="preserve"> підходом.</w:t>
+      </w:r>
+    </w:p>
+    <w:p>
+      <w:pPr>
+        <w:rPr>
+          <w:lang w:eastAsia="ru-RU"/>
+        </w:rPr>
+      </w:pPr>
+      <w:r>
+        <w:rPr>
+          <w:lang w:val="uk-UA" w:eastAsia="ru-RU"/>
+        </w:rPr>
+        <w:t>Д</w:t>
+      </w:r>
+      <w:r>
+        <w:rPr>
+          <w:lang w:val="uk-UA" w:eastAsia="ru-RU"/>
+        </w:rPr>
+        <w:t>еталь</w:t>
+      </w:r>
+      <w:bookmarkStart w:id="7" w:name="_GoBack"/>
       <w:bookmarkEnd w:id="7"/>
-    </w:p>
-    <w:p>
-      <w:pPr>
-        <w:rPr>
-          <w:rFonts w:cs="Times New Roman"/>
-          <w:lang w:val="uk-UA" w:eastAsia="ru-RU"/>
+      <w:r>
+        <w:rPr>
+          <w:lang w:val="uk-UA" w:eastAsia="ru-RU"/>
+        </w:rPr>
+        <w:t>ніше опишемо кожний крок виконання алгоритму</w:t>
+      </w:r>
+      <w:r>
+        <w:rPr>
+          <w:lang w:eastAsia="ru-RU"/>
+        </w:rPr>
+        <w:t>:</w:t>
+      </w:r>
+    </w:p>
+    <w:p>
+      <w:pPr>
+        <w:rPr>
+          <w:lang w:eastAsia="ru-RU"/>
         </w:rPr>
       </w:pPr>
     </w:p>
@@ -11947,7 +13901,7 @@
       </w:pPr>
     </w:p>
     <w:sectPr>
-      <w:headerReference w:type="default" r:id="rId16"/>
+      <w:headerReference w:type="default" r:id="rId17"/>
       <w:pgSz w:w="11906" w:h="16838"/>
       <w:pgMar w:top="1134" w:right="1134" w:bottom="1134" w:left="1134" w:header="709" w:footer="709" w:gutter="0"/>
       <w:cols w:space="708"/>
@@ -12061,7 +14015,7 @@
             <w:noProof/>
             <w:szCs w:val="28"/>
           </w:rPr>
-          <w:t>15</w:t>
+          <w:t>21</w:t>
         </w:r>
         <w:r>
           <w:rPr>
@@ -14087,7 +16041,7 @@
 </file>
 
 <file path=customXml/itemProps1.xml><?xml version="1.0" encoding="utf-8"?>
-<ds:datastoreItem xmlns:ds="http://schemas.openxmlformats.org/officeDocument/2006/customXml" ds:itemID="{45E09320-EC80-4483-90C5-3FC6A33F9E71}">
+<ds:datastoreItem xmlns:ds="http://schemas.openxmlformats.org/officeDocument/2006/customXml" ds:itemID="{BC4074A5-058F-4C81-98BE-5282FC2B9394}">
   <ds:schemaRefs>
     <ds:schemaRef ds:uri="http://schemas.openxmlformats.org/officeDocument/2006/bibliography"/>
   </ds:schemaRefs>

--- a/Курсова_Петров_Ігор_ІП-13.docx
+++ b/Курсова_Петров_Ігор_ІП-13.docx
@@ -16261,6 +16261,14 @@
         </w:rPr>
         <w:t xml:space="preserve"> Наприкінці перевіримо коректність сортування.</w:t>
       </w:r>
+      <w:r>
+        <w:rPr>
+          <w:u w:color="000000"/>
+          <w:bdr w:val="nil"/>
+          <w:lang w:val="uk-UA" w:eastAsia="ru-RU"/>
+        </w:rPr>
+        <w:t xml:space="preserve"> </w:t>
+      </w:r>
     </w:p>
     <w:p>
       <w:pPr>
@@ -16590,16 +16598,78 @@
         </w:rPr>
         <w:t>.</w:t>
       </w:r>
-    </w:p>
-    <w:p>
-      <w:pPr>
-        <w:ind w:firstLine="0"/>
-        <w:rPr>
-          <w:u w:color="000000"/>
-          <w:bdr w:val="nil"/>
-          <w:lang w:val="uk-UA" w:eastAsia="ru-RU"/>
-        </w:rPr>
-      </w:pPr>
+      <w:r>
+        <w:rPr>
+          <w:u w:color="000000"/>
+          <w:bdr w:val="nil"/>
+          <w:lang w:val="uk-UA" w:eastAsia="ru-RU"/>
+        </w:rPr>
+        <w:t xml:space="preserve"> </w:t>
+      </w:r>
+      <w:r>
+        <w:rPr>
+          <w:lang w:val="uk-UA" w:eastAsia="ru-RU"/>
+        </w:rPr>
+        <w:t xml:space="preserve">Тестування проводиться на процесорі </w:t>
+      </w:r>
+      <w:r>
+        <w:rPr>
+          <w:lang w:val="uk-UA" w:eastAsia="ru-RU"/>
+        </w:rPr>
+        <w:t xml:space="preserve">AMD </w:t>
+      </w:r>
+      <w:r>
+        <w:rPr>
+          <w:lang w:val="en-US" w:eastAsia="ru-RU"/>
+        </w:rPr>
+        <w:t>R</w:t>
+      </w:r>
+      <w:proofErr w:type="spellStart"/>
+      <w:r>
+        <w:rPr>
+          <w:lang w:val="uk-UA" w:eastAsia="ru-RU"/>
+        </w:rPr>
+        <w:t>yzen</w:t>
+      </w:r>
+      <w:proofErr w:type="spellEnd"/>
+      <w:r>
+        <w:rPr>
+          <w:lang w:val="uk-UA" w:eastAsia="ru-RU"/>
+        </w:rPr>
+        <w:t xml:space="preserve"> 7 4600U</w:t>
+      </w:r>
+      <w:r>
+        <w:rPr>
+          <w:lang w:val="en-US" w:eastAsia="ru-RU"/>
+        </w:rPr>
+        <w:t xml:space="preserve">, 8 </w:t>
+      </w:r>
+      <w:proofErr w:type="spellStart"/>
+      <w:r>
+        <w:rPr>
+          <w:lang w:val="uk-UA" w:eastAsia="ru-RU"/>
+        </w:rPr>
+        <w:t>ядер</w:t>
+      </w:r>
+      <w:proofErr w:type="spellEnd"/>
+      <w:r>
+        <w:rPr>
+          <w:lang w:val="en-US" w:eastAsia="ru-RU"/>
+        </w:rPr>
+        <w:t xml:space="preserve">, </w:t>
+      </w:r>
+      <w:r>
+        <w:rPr>
+          <w:lang w:val="en-US" w:eastAsia="ru-RU"/>
+        </w:rPr>
+        <w:t xml:space="preserve">8 </w:t>
+      </w:r>
+      <w:r>
+        <w:rPr>
+          <w:lang w:val="uk-UA" w:eastAsia="ru-RU"/>
+        </w:rPr>
+        <w:t>потоків.</w:t>
+      </w:r>
     </w:p>
     <w:p>
       <w:pPr>
@@ -18409,8 +18479,6 @@
       <w:r>
         <w:t>.1</w:t>
       </w:r>
-      <w:bookmarkStart w:id="15" w:name="_GoBack"/>
-      <w:bookmarkEnd w:id="15"/>
       <w:r>
         <w:t>.</w:t>
       </w:r>
@@ -20676,7 +20744,7 @@
           <w:lang w:val="uk-UA" w:eastAsia="ru-RU"/>
         </w:rPr>
       </w:pPr>
-      <w:bookmarkStart w:id="16" w:name="_Toc167652025"/>
+      <w:bookmarkStart w:id="15" w:name="_Toc167652025"/>
       <w:r>
         <w:rPr>
           <w:lang w:val="uk-UA" w:eastAsia="ru-RU"/>
@@ -20689,14 +20757,15 @@
         </w:rPr>
         <w:t>лькості процесів на ефективність</w:t>
       </w:r>
-      <w:bookmarkEnd w:id="16"/>
-    </w:p>
-    <w:p>
-      <w:pPr>
-        <w:rPr>
-          <w:lang w:val="uk-UA" w:eastAsia="ru-RU"/>
-        </w:rPr>
-      </w:pPr>
+      <w:bookmarkEnd w:id="15"/>
+    </w:p>
+    <w:p>
+      <w:pPr>
+        <w:rPr>
+          <w:lang w:val="uk-UA" w:eastAsia="ru-RU"/>
+        </w:rPr>
+      </w:pPr>
+      <w:bookmarkStart w:id="16" w:name="_GoBack"/>
       <w:r>
         <w:rPr>
           <w:lang w:val="uk-UA" w:eastAsia="ru-RU"/>
@@ -20780,7 +20849,78 @@
         </w:rPr>
         <w:t>.</w:t>
       </w:r>
-    </w:p>
+      <w:r>
+        <w:rPr>
+          <w:lang w:eastAsia="ru-RU"/>
+        </w:rPr>
+        <w:t xml:space="preserve"> </w:t>
+      </w:r>
+      <w:r>
+        <w:rPr>
+          <w:lang w:val="uk-UA" w:eastAsia="ru-RU"/>
+        </w:rPr>
+        <w:t xml:space="preserve">Тестування проводиться на процесорі </w:t>
+      </w:r>
+      <w:r>
+        <w:rPr>
+          <w:lang w:val="uk-UA" w:eastAsia="ru-RU"/>
+        </w:rPr>
+        <w:t xml:space="preserve">AMD </w:t>
+      </w:r>
+      <w:r>
+        <w:rPr>
+          <w:lang w:val="en-US" w:eastAsia="ru-RU"/>
+        </w:rPr>
+        <w:t>R</w:t>
+      </w:r>
+      <w:proofErr w:type="spellStart"/>
+      <w:r>
+        <w:rPr>
+          <w:lang w:val="uk-UA" w:eastAsia="ru-RU"/>
+        </w:rPr>
+        <w:t>yzen</w:t>
+      </w:r>
+      <w:proofErr w:type="spellEnd"/>
+      <w:r>
+        <w:rPr>
+          <w:lang w:val="uk-UA" w:eastAsia="ru-RU"/>
+        </w:rPr>
+        <w:t xml:space="preserve"> 7 4600U</w:t>
+      </w:r>
+      <w:r>
+        <w:rPr>
+          <w:lang w:val="en-US" w:eastAsia="ru-RU"/>
+        </w:rPr>
+        <w:t xml:space="preserve">, 8 </w:t>
+      </w:r>
+      <w:proofErr w:type="spellStart"/>
+      <w:r>
+        <w:rPr>
+          <w:lang w:val="uk-UA" w:eastAsia="ru-RU"/>
+        </w:rPr>
+        <w:t>ядер</w:t>
+      </w:r>
+      <w:proofErr w:type="spellEnd"/>
+      <w:r>
+        <w:rPr>
+          <w:lang w:val="en-US" w:eastAsia="ru-RU"/>
+        </w:rPr>
+        <w:t xml:space="preserve">, </w:t>
+      </w:r>
+      <w:r>
+        <w:rPr>
+          <w:lang w:val="en-US" w:eastAsia="ru-RU"/>
+        </w:rPr>
+        <w:t xml:space="preserve">8 </w:t>
+      </w:r>
+      <w:r>
+        <w:rPr>
+          <w:lang w:val="uk-UA" w:eastAsia="ru-RU"/>
+        </w:rPr>
+        <w:t>потоків.</w:t>
+      </w:r>
+    </w:p>
+    <w:bookmarkEnd w:id="16"/>
     <w:p>
       <w:pPr>
         <w:rPr>
@@ -22296,9 +22436,10 @@
       </w:pPr>
       <w:r>
         <w:rPr>
-          <w:u w:color="000000"/>
-          <w:bdr w:val="nil"/>
-          <w:lang w:val="uk-UA" w:eastAsia="ru-RU"/>
+          <w:noProof/>
+          <w:u w:color="000000"/>
+          <w:bdr w:val="nil"/>
+          <w:lang w:val="en-US"/>
         </w:rPr>
         <w:lastRenderedPageBreak/>
         <w:drawing>
@@ -23867,7 +24008,7 @@
           <w:szCs w:val="28"/>
           <w:u w:color="000000"/>
           <w:bdr w:val="nil"/>
-          <w:lang w:eastAsia="ru-RU"/>
+          <w:lang w:val="en-US" w:eastAsia="ru-RU"/>
         </w:rPr>
         <w:t xml:space="preserve">: </w:t>
       </w:r>
@@ -32693,7 +32834,25 @@
           <w:bdr w:val="nil"/>
           <w:lang w:val="en-US" w:eastAsia="ru-RU"/>
         </w:rPr>
-        <w:t xml:space="preserve"> - 1].accountBalance &lt;= </w:t>
+        <w:t xml:space="preserve"> - 1].</w:t>
+      </w:r>
+      <w:proofErr w:type="spellStart"/>
+      <w:r>
+        <w:rPr>
+          <w:u w:color="000000"/>
+          <w:bdr w:val="nil"/>
+          <w:lang w:val="en-US" w:eastAsia="ru-RU"/>
+        </w:rPr>
+        <w:t>accountBalance</w:t>
+      </w:r>
+      <w:proofErr w:type="spellEnd"/>
+      <w:r>
+        <w:rPr>
+          <w:u w:color="000000"/>
+          <w:bdr w:val="nil"/>
+          <w:lang w:val="en-US" w:eastAsia="ru-RU"/>
+        </w:rPr>
+        <w:t xml:space="preserve"> &lt;= </w:t>
       </w:r>
       <w:proofErr w:type="spellStart"/>
       <w:r>
@@ -33931,7 +34090,7 @@
             <w:noProof/>
             <w:szCs w:val="28"/>
           </w:rPr>
-          <w:t>26</w:t>
+          <w:t>37</w:t>
         </w:r>
         <w:r>
           <w:rPr>
@@ -36706,7 +36865,7 @@
 </file>
 
 <file path=customXml/itemProps1.xml><?xml version="1.0" encoding="utf-8"?>
-<ds:datastoreItem xmlns:ds="http://schemas.openxmlformats.org/officeDocument/2006/customXml" ds:itemID="{6711C99D-13E4-4BF5-B8EE-E561259F65A6}">
+<ds:datastoreItem xmlns:ds="http://schemas.openxmlformats.org/officeDocument/2006/customXml" ds:itemID="{568030E3-2948-4FA9-8164-A7C0F0D21B67}">
   <ds:schemaRefs>
     <ds:schemaRef ds:uri="http://schemas.openxmlformats.org/officeDocument/2006/bibliography"/>
   </ds:schemaRefs>

--- a/Курсова_Петров_Ігор_ІП-13.docx
+++ b/Курсова_Петров_Ігор_ІП-13.docx
@@ -2435,7 +2435,7 @@
           <w:bCs/>
           <w:lang w:val="uk-UA"/>
         </w:rPr>
-        <w:t>5</w:t>
+        <w:t>8</w:t>
       </w:r>
       <w:r>
         <w:rPr>
@@ -8940,6 +8940,12 @@
         <w:rPr>
           <w:lang w:val="uk-UA"/>
         </w:rPr>
+        <w:t>[6]</w:t>
+      </w:r>
+      <w:r>
+        <w:rPr>
+          <w:lang w:val="uk-UA"/>
+        </w:rPr>
         <w:t xml:space="preserve">, </w:t>
       </w:r>
       <w:proofErr w:type="spellStart"/>
@@ -8968,6 +8974,12 @@
         <w:rPr>
           <w:lang w:val="uk-UA"/>
         </w:rPr>
+        <w:t>[7]</w:t>
+      </w:r>
+      <w:r>
+        <w:rPr>
+          <w:lang w:val="uk-UA"/>
+        </w:rPr>
         <w:t xml:space="preserve">, </w:t>
       </w:r>
       <w:proofErr w:type="spellStart"/>
@@ -8978,6 +8990,12 @@
         <w:t>Clustering</w:t>
       </w:r>
       <w:proofErr w:type="spellEnd"/>
+      <w:r>
+        <w:rPr>
+          <w:lang w:val="uk-UA"/>
+        </w:rPr>
+        <w:t>[8]</w:t>
+      </w:r>
       <w:r>
         <w:rPr>
           <w:lang w:val="uk-UA"/>
@@ -9712,7 +9730,14 @@
           <w:rFonts w:cs="Times New Roman"/>
           <w:lang w:val="uk-UA" w:eastAsia="ru-RU"/>
         </w:rPr>
-        <w:t>На рисунку 2.1. наведено паралельну реалізацію алгоритму сортування.</w:t>
+        <w:t>На рисунку 2.1</w:t>
+      </w:r>
+      <w:r>
+        <w:rPr>
+          <w:rFonts w:cs="Times New Roman"/>
+          <w:lang w:val="uk-UA" w:eastAsia="ru-RU"/>
+        </w:rPr>
+        <w:t xml:space="preserve"> наведено паралельну реалізацію алгоритму сортування.</w:t>
       </w:r>
     </w:p>
     <w:p>
@@ -9772,7 +9797,19 @@
         <w:jc w:val="center"/>
       </w:pPr>
       <w:r>
-        <w:t xml:space="preserve">Рисунок 2.1. – код </w:t>
+        <w:t>Рисунок 2.1</w:t>
+      </w:r>
+      <w:r>
+        <w:t xml:space="preserve"> – </w:t>
+      </w:r>
+      <w:r>
+        <w:rPr>
+          <w:lang w:val="uk-UA"/>
+        </w:rPr>
+        <w:t>К</w:t>
+      </w:r>
+      <w:r>
+        <w:t xml:space="preserve">од </w:t>
       </w:r>
       <w:proofErr w:type="spellStart"/>
       <w:r>
@@ -9926,7 +9963,21 @@
           <w:rFonts w:cs="Times New Roman"/>
           <w:lang w:val="uk-UA" w:eastAsia="ru-RU"/>
         </w:rPr>
-        <w:t xml:space="preserve">. – код послідовного алгоритму сортування </w:t>
+        <w:t xml:space="preserve"> – </w:t>
+      </w:r>
+      <w:r>
+        <w:rPr>
+          <w:rFonts w:cs="Times New Roman"/>
+          <w:lang w:val="uk-UA" w:eastAsia="ru-RU"/>
+        </w:rPr>
+        <w:t>К</w:t>
+      </w:r>
+      <w:r>
+        <w:rPr>
+          <w:rFonts w:cs="Times New Roman"/>
+          <w:lang w:val="uk-UA" w:eastAsia="ru-RU"/>
+        </w:rPr>
+        <w:t xml:space="preserve">од послідовного алгоритму сортування </w:t>
       </w:r>
       <w:r>
         <w:rPr>
@@ -10279,17 +10330,15 @@
           <w:rFonts w:cs="Times New Roman"/>
           <w:lang w:val="uk-UA" w:eastAsia="ru-RU"/>
         </w:rPr>
-        <w:t xml:space="preserve"> </w:t>
-      </w:r>
-      <w:proofErr w:type="spellStart"/>
+        <w:t xml:space="preserve"> до</w:t>
+      </w:r>
       <w:r>
         <w:rPr>
           <w:rFonts w:cs="Times New Roman"/>
           <w:lang w:val="uk-UA" w:eastAsia="ru-RU"/>
         </w:rPr>
-        <w:t>вспоміжного</w:t>
-      </w:r>
-      <w:proofErr w:type="spellEnd"/>
+        <w:t>поміжного</w:t>
+      </w:r>
       <w:r>
         <w:rPr>
           <w:rFonts w:cs="Times New Roman"/>
@@ -10617,7 +10666,13 @@
         <w:rPr>
           <w:lang w:val="uk-UA" w:eastAsia="ru-RU"/>
         </w:rPr>
-        <w:t xml:space="preserve">Рисунок 2.3. </w:t>
+        <w:t>Рисунок 2.3</w:t>
+      </w:r>
+      <w:r>
+        <w:rPr>
+          <w:lang w:val="uk-UA" w:eastAsia="ru-RU"/>
+        </w:rPr>
+        <w:t xml:space="preserve"> </w:t>
       </w:r>
       <w:r>
         <w:rPr>
@@ -10629,7 +10684,19 @@
         <w:rPr>
           <w:lang w:val="uk-UA" w:eastAsia="ru-RU"/>
         </w:rPr>
-        <w:t xml:space="preserve"> код </w:t>
+        <w:t xml:space="preserve"> </w:t>
+      </w:r>
+      <w:r>
+        <w:rPr>
+          <w:lang w:val="uk-UA" w:eastAsia="ru-RU"/>
+        </w:rPr>
+        <w:t>К</w:t>
+      </w:r>
+      <w:r>
+        <w:rPr>
+          <w:lang w:val="uk-UA" w:eastAsia="ru-RU"/>
+        </w:rPr>
+        <w:t xml:space="preserve">од </w:t>
       </w:r>
       <w:r>
         <w:rPr>
@@ -10806,7 +10873,13 @@
         <w:rPr>
           <w:lang w:val="uk-UA" w:eastAsia="ru-RU"/>
         </w:rPr>
-        <w:t>(рисунок 2.4.)</w:t>
+        <w:t>(рисунок 2.4</w:t>
+      </w:r>
+      <w:r>
+        <w:rPr>
+          <w:lang w:val="uk-UA" w:eastAsia="ru-RU"/>
+        </w:rPr>
+        <w:t>)</w:t>
       </w:r>
       <w:r>
         <w:rPr>
@@ -10882,7 +10955,13 @@
         <w:rPr>
           <w:lang w:val="uk-UA" w:eastAsia="ru-RU"/>
         </w:rPr>
-        <w:t xml:space="preserve">Рисунок 2.4. </w:t>
+        <w:t>Рисунок 2.4</w:t>
+      </w:r>
+      <w:r>
+        <w:rPr>
+          <w:lang w:val="uk-UA" w:eastAsia="ru-RU"/>
+        </w:rPr>
+        <w:t xml:space="preserve"> </w:t>
       </w:r>
       <w:r>
         <w:rPr>
@@ -10894,7 +10973,19 @@
         <w:rPr>
           <w:lang w:val="uk-UA" w:eastAsia="ru-RU"/>
         </w:rPr>
-        <w:t xml:space="preserve"> функція заміру часу роботи алгоритму</w:t>
+        <w:t xml:space="preserve"> </w:t>
+      </w:r>
+      <w:r>
+        <w:rPr>
+          <w:lang w:val="uk-UA" w:eastAsia="ru-RU"/>
+        </w:rPr>
+        <w:t>Ф</w:t>
+      </w:r>
+      <w:r>
+        <w:rPr>
+          <w:lang w:val="uk-UA" w:eastAsia="ru-RU"/>
+        </w:rPr>
+        <w:t>ункція заміру часу роботи алгоритму</w:t>
       </w:r>
     </w:p>
     <w:p>
@@ -10973,7 +11064,13 @@
         <w:rPr>
           <w:lang w:val="uk-UA" w:eastAsia="ru-RU"/>
         </w:rPr>
-        <w:t xml:space="preserve">Рисунок 2.5. </w:t>
+        <w:t>Рисунок 2.5</w:t>
+      </w:r>
+      <w:r>
+        <w:rPr>
+          <w:lang w:val="uk-UA" w:eastAsia="ru-RU"/>
+        </w:rPr>
+        <w:t xml:space="preserve"> </w:t>
       </w:r>
       <w:r>
         <w:rPr>
@@ -10985,7 +11082,19 @@
         <w:rPr>
           <w:lang w:val="uk-UA" w:eastAsia="ru-RU"/>
         </w:rPr>
-        <w:t xml:space="preserve"> функція п</w:t>
+        <w:t xml:space="preserve"> </w:t>
+      </w:r>
+      <w:r>
+        <w:rPr>
+          <w:lang w:val="uk-UA" w:eastAsia="ru-RU"/>
+        </w:rPr>
+        <w:t>Ф</w:t>
+      </w:r>
+      <w:r>
+        <w:rPr>
+          <w:lang w:val="uk-UA" w:eastAsia="ru-RU"/>
+        </w:rPr>
+        <w:t>ункція п</w:t>
       </w:r>
       <w:r>
         <w:rPr>
@@ -11107,13 +11216,19 @@
         <w:rPr>
           <w:lang w:eastAsia="ru-RU"/>
         </w:rPr>
-        <w:t xml:space="preserve">. – </w:t>
-      </w:r>
-      <w:r>
-        <w:rPr>
-          <w:lang w:val="uk-UA" w:eastAsia="ru-RU"/>
-        </w:rPr>
-        <w:t xml:space="preserve">головний файл </w:t>
+        <w:t xml:space="preserve"> – </w:t>
+      </w:r>
+      <w:r>
+        <w:rPr>
+          <w:lang w:val="uk-UA" w:eastAsia="ru-RU"/>
+        </w:rPr>
+        <w:t>Г</w:t>
+      </w:r>
+      <w:r>
+        <w:rPr>
+          <w:lang w:val="uk-UA" w:eastAsia="ru-RU"/>
+        </w:rPr>
+        <w:t xml:space="preserve">оловний файл </w:t>
       </w:r>
       <w:r>
         <w:rPr>
@@ -11235,7 +11350,7 @@
         <w:rPr>
           <w:lang w:eastAsia="ru-RU"/>
         </w:rPr>
-        <w:t xml:space="preserve">. – </w:t>
+        <w:t xml:space="preserve"> – </w:t>
       </w:r>
       <w:r>
         <w:rPr>
@@ -11262,7 +11377,19 @@
         <w:rPr>
           <w:lang w:val="uk-UA" w:eastAsia="ru-RU"/>
         </w:rPr>
-        <w:t>будуть проведені експерименти з різною кількістю елементів масиву і відображені у таблиці (таблиця 2.1.).</w:t>
+        <w:t>будуть проведені експерименти з різною кількістю елементів масиву і від</w:t>
+      </w:r>
+      <w:r>
+        <w:rPr>
+          <w:lang w:val="uk-UA" w:eastAsia="ru-RU"/>
+        </w:rPr>
+        <w:t>ображені у таблиці (таблиця 2.1</w:t>
+      </w:r>
+      <w:r>
+        <w:rPr>
+          <w:lang w:val="uk-UA" w:eastAsia="ru-RU"/>
+        </w:rPr>
+        <w:t>).</w:t>
       </w:r>
     </w:p>
     <w:p>
@@ -11288,7 +11415,13 @@
         <w:rPr>
           <w:lang w:val="uk-UA" w:eastAsia="ru-RU"/>
         </w:rPr>
-        <w:t xml:space="preserve">.1. – </w:t>
+        <w:t>.1</w:t>
+      </w:r>
+      <w:r>
+        <w:rPr>
+          <w:lang w:val="uk-UA" w:eastAsia="ru-RU"/>
+        </w:rPr>
+        <w:t xml:space="preserve"> – </w:t>
       </w:r>
       <w:r>
         <w:rPr>
@@ -12440,7 +12573,23 @@
           <w:bdr w:val="nil"/>
           <w:lang w:val="uk-UA" w:eastAsia="ru-RU"/>
         </w:rPr>
-        <w:t>залежності (рисунок 2.7.).</w:t>
+        <w:t>залежності (рисунок 2.</w:t>
+      </w:r>
+      <w:r>
+        <w:rPr>
+          <w:u w:color="000000"/>
+          <w:bdr w:val="nil"/>
+          <w:lang w:val="en-US" w:eastAsia="ru-RU"/>
+        </w:rPr>
+        <w:t>8</w:t>
+      </w:r>
+      <w:r>
+        <w:rPr>
+          <w:u w:color="000000"/>
+          <w:bdr w:val="nil"/>
+          <w:lang w:val="uk-UA" w:eastAsia="ru-RU"/>
+        </w:rPr>
+        <w:t>).</w:t>
       </w:r>
     </w:p>
     <w:p>
@@ -12521,7 +12670,7 @@
           <w:bdr w:val="nil"/>
           <w:lang w:eastAsia="ru-RU"/>
         </w:rPr>
-        <w:t>7</w:t>
+        <w:t>8</w:t>
       </w:r>
       <w:r>
         <w:rPr>
@@ -14849,7 +14998,19 @@
         <w:rPr>
           <w:lang w:val="uk-UA" w:eastAsia="ru-RU"/>
         </w:rPr>
-        <w:t>як і у послідовному алгоритмі (рисунок 4.1.)</w:t>
+        <w:t>як і у посл</w:t>
+      </w:r>
+      <w:r>
+        <w:rPr>
+          <w:lang w:val="uk-UA" w:eastAsia="ru-RU"/>
+        </w:rPr>
+        <w:t>ідовному алгоритмі (рисунок 4.1</w:t>
+      </w:r>
+      <w:r>
+        <w:rPr>
+          <w:lang w:val="uk-UA" w:eastAsia="ru-RU"/>
+        </w:rPr>
+        <w:t>)</w:t>
       </w:r>
       <w:r>
         <w:rPr>
@@ -15340,7 +15501,19 @@
           <w:bdr w:val="nil"/>
           <w:lang w:val="uk-UA" w:eastAsia="ru-RU"/>
         </w:rPr>
-        <w:t xml:space="preserve"> кількість корзин не ділиться на кількість </w:t>
+        <w:t xml:space="preserve"> кількість корзин не ділиться</w:t>
+      </w:r>
+      <w:r>
+        <w:rPr>
+          <w:rFonts w:eastAsia="Arial Unicode MS" w:cs="Times New Roman"/>
+          <w:bCs/>
+          <w:color w:val="000000"/>
+          <w:szCs w:val="28"/>
+          <w:u w:color="000000"/>
+          <w:bdr w:val="nil"/>
+          <w:lang w:val="uk-UA" w:eastAsia="ru-RU"/>
+        </w:rPr>
+        <w:t xml:space="preserve"> на кількість </w:t>
       </w:r>
       <w:proofErr w:type="spellStart"/>
       <w:r>
@@ -15366,7 +15539,19 @@
           <w:bdr w:val="nil"/>
           <w:lang w:val="uk-UA" w:eastAsia="ru-RU"/>
         </w:rPr>
-        <w:t xml:space="preserve"> (рисунок 4.2.).</w:t>
+        <w:t xml:space="preserve"> (рисунок 4.2</w:t>
+      </w:r>
+      <w:r>
+        <w:rPr>
+          <w:rFonts w:eastAsia="Arial Unicode MS" w:cs="Times New Roman"/>
+          <w:bCs/>
+          <w:color w:val="000000"/>
+          <w:szCs w:val="28"/>
+          <w:u w:color="000000"/>
+          <w:bdr w:val="nil"/>
+          <w:lang w:val="uk-UA" w:eastAsia="ru-RU"/>
+        </w:rPr>
+        <w:t>).</w:t>
       </w:r>
     </w:p>
     <w:p>
@@ -15538,7 +15723,19 @@
         <w:rPr>
           <w:lang w:val="uk-UA" w:eastAsia="ru-RU"/>
         </w:rPr>
-        <w:t xml:space="preserve"> і приймає від них повідомлення з відсортованими корзинами (рисунок 4.3.).</w:t>
+        <w:t xml:space="preserve"> і приймає від них повідомлення з відсор</w:t>
+      </w:r>
+      <w:r>
+        <w:rPr>
+          <w:lang w:val="uk-UA" w:eastAsia="ru-RU"/>
+        </w:rPr>
+        <w:t>тованими корзинами (рисунок 4.3</w:t>
+      </w:r>
+      <w:r>
+        <w:rPr>
+          <w:lang w:val="uk-UA" w:eastAsia="ru-RU"/>
+        </w:rPr>
+        <w:t>).</w:t>
       </w:r>
     </w:p>
     <w:p>
@@ -16389,7 +16586,31 @@
           <w:bdr w:val="nil"/>
           <w:lang w:val="uk-UA" w:eastAsia="ru-RU"/>
         </w:rPr>
-        <w:t>.6. – головний файл index.js</w:t>
+        <w:t>.6</w:t>
+      </w:r>
+      <w:r>
+        <w:rPr>
+          <w:u w:color="000000"/>
+          <w:bdr w:val="nil"/>
+          <w:lang w:val="uk-UA" w:eastAsia="ru-RU"/>
+        </w:rPr>
+        <w:t xml:space="preserve"> – </w:t>
+      </w:r>
+      <w:r>
+        <w:rPr>
+          <w:u w:color="000000"/>
+          <w:bdr w:val="nil"/>
+          <w:lang w:val="uk-UA" w:eastAsia="ru-RU"/>
+        </w:rPr>
+        <w:t>Г</w:t>
+      </w:r>
+      <w:r>
+        <w:rPr>
+          <w:u w:color="000000"/>
+          <w:bdr w:val="nil"/>
+          <w:lang w:val="uk-UA" w:eastAsia="ru-RU"/>
+        </w:rPr>
+        <w:t>оловний файл index.js</w:t>
       </w:r>
     </w:p>
     <w:p>
@@ -16504,7 +16725,7 @@
           <w:bdr w:val="nil"/>
           <w:lang w:eastAsia="ru-RU"/>
         </w:rPr>
-        <w:t xml:space="preserve">. – </w:t>
+        <w:t xml:space="preserve"> – </w:t>
       </w:r>
       <w:r>
         <w:rPr>
@@ -16554,7 +16775,15 @@
           <w:bdr w:val="nil"/>
           <w:lang w:val="uk-UA" w:eastAsia="ru-RU"/>
         </w:rPr>
-        <w:t>.1.).</w:t>
+        <w:t>.1</w:t>
+      </w:r>
+      <w:r>
+        <w:rPr>
+          <w:u w:color="000000"/>
+          <w:bdr w:val="nil"/>
+          <w:lang w:val="uk-UA" w:eastAsia="ru-RU"/>
+        </w:rPr>
+        <w:t>).</w:t>
       </w:r>
       <w:r>
         <w:rPr>
@@ -16640,7 +16869,7 @@
       </w:r>
       <w:r>
         <w:rPr>
-          <w:lang w:val="en-US" w:eastAsia="ru-RU"/>
+          <w:lang w:eastAsia="ru-RU"/>
         </w:rPr>
         <w:t xml:space="preserve">, 8 </w:t>
       </w:r>
@@ -16654,15 +16883,9 @@
       <w:proofErr w:type="spellEnd"/>
       <w:r>
         <w:rPr>
-          <w:lang w:val="en-US" w:eastAsia="ru-RU"/>
-        </w:rPr>
-        <w:t xml:space="preserve">, </w:t>
-      </w:r>
-      <w:r>
-        <w:rPr>
-          <w:lang w:val="en-US" w:eastAsia="ru-RU"/>
-        </w:rPr>
-        <w:t xml:space="preserve">8 </w:t>
+          <w:lang w:eastAsia="ru-RU"/>
+        </w:rPr>
+        <w:t xml:space="preserve">, 8 </w:t>
       </w:r>
       <w:r>
         <w:rPr>
@@ -16763,7 +16986,15 @@
           <w:bdr w:val="nil"/>
           <w:lang w:val="uk-UA" w:eastAsia="ru-RU"/>
         </w:rPr>
-        <w:t>.1. – Результати тестування</w:t>
+        <w:t>.1</w:t>
+      </w:r>
+      <w:r>
+        <w:rPr>
+          <w:u w:color="000000"/>
+          <w:bdr w:val="nil"/>
+          <w:lang w:val="uk-UA" w:eastAsia="ru-RU"/>
+        </w:rPr>
+        <w:t xml:space="preserve"> – Результати тестування</w:t>
       </w:r>
     </w:p>
     <w:tbl>
@@ -17559,7 +17790,7 @@
           <w:bdr w:val="nil"/>
           <w:lang w:val="uk-UA" w:eastAsia="ru-RU"/>
         </w:rPr>
-        <w:t>.).</w:t>
+        <w:t>).</w:t>
       </w:r>
     </w:p>
     <w:p>
@@ -18224,7 +18455,19 @@
           <w:bdr w:val="nil"/>
           <w:lang w:val="uk-UA" w:eastAsia="ru-RU"/>
         </w:rPr>
-        <w:t>Формула прискорення (5.1.)</w:t>
+        <w:t>Формула прискорення (5.1</w:t>
+      </w:r>
+      <w:r>
+        <w:rPr>
+          <w:rFonts w:eastAsia="Arial Unicode MS" w:cs="Times New Roman"/>
+          <w:bCs/>
+          <w:color w:val="000000"/>
+          <w:szCs w:val="28"/>
+          <w:u w:color="000000"/>
+          <w:bdr w:val="nil"/>
+          <w:lang w:val="uk-UA" w:eastAsia="ru-RU"/>
+        </w:rPr>
+        <w:t>)</w:t>
       </w:r>
     </w:p>
     <w:p>
@@ -18477,13 +18720,7 @@
         <w:t>Таблиця 5</w:t>
       </w:r>
       <w:r>
-        <w:t>.1</w:t>
-      </w:r>
-      <w:r>
-        <w:t>.</w:t>
-      </w:r>
-      <w:r>
-        <w:t xml:space="preserve"> </w:t>
+        <w:t xml:space="preserve">.1 </w:t>
       </w:r>
       <w:r>
         <w:t>–</w:t>
@@ -20493,7 +20730,7 @@
           <w:bdr w:val="nil"/>
           <w:lang w:val="uk-UA" w:eastAsia="ru-RU"/>
         </w:rPr>
-        <w:t>.).</w:t>
+        <w:t>).</w:t>
       </w:r>
     </w:p>
     <w:p>
@@ -20597,7 +20834,7 @@
           <w:bdr w:val="nil"/>
           <w:lang w:val="uk-UA" w:eastAsia="ru-RU"/>
         </w:rPr>
-        <w:t>. – Порівняння швидкодії</w:t>
+        <w:t xml:space="preserve"> – Порівняння швидкодії</w:t>
       </w:r>
       <w:r>
         <w:rPr>
@@ -20765,7 +21002,6 @@
           <w:lang w:val="uk-UA" w:eastAsia="ru-RU"/>
         </w:rPr>
       </w:pPr>
-      <w:bookmarkStart w:id="16" w:name="_GoBack"/>
       <w:r>
         <w:rPr>
           <w:lang w:val="uk-UA" w:eastAsia="ru-RU"/>
@@ -20827,7 +21063,39 @@
         <w:rPr>
           <w:lang w:val="uk-UA" w:eastAsia="ru-RU"/>
         </w:rPr>
-        <w:t xml:space="preserve">кількістю процесів від 2 до 10 (кожному процесу буде виділено один </w:t>
+        <w:t>кількістю процесів від 2</w:t>
+      </w:r>
+      <w:r>
+        <w:rPr>
+          <w:lang w:val="uk-UA" w:eastAsia="ru-RU"/>
+        </w:rPr>
+        <w:t>(кожному процесу буде виділено</w:t>
+      </w:r>
+      <w:r>
+        <w:rPr>
+          <w:lang w:val="uk-UA" w:eastAsia="ru-RU"/>
+        </w:rPr>
+        <w:t xml:space="preserve"> по 5 </w:t>
+      </w:r>
+      <w:proofErr w:type="spellStart"/>
+      <w:r>
+        <w:rPr>
+          <w:lang w:val="uk-UA" w:eastAsia="ru-RU"/>
+        </w:rPr>
+        <w:t>бакетів</w:t>
+      </w:r>
+      <w:proofErr w:type="spellEnd"/>
+      <w:r>
+        <w:rPr>
+          <w:lang w:val="uk-UA" w:eastAsia="ru-RU"/>
+        </w:rPr>
+        <w:t>)</w:t>
+      </w:r>
+      <w:r>
+        <w:rPr>
+          <w:lang w:val="uk-UA" w:eastAsia="ru-RU"/>
+        </w:rPr>
+        <w:t xml:space="preserve"> до 10 (кожному процесу буде виділено один </w:t>
       </w:r>
       <w:proofErr w:type="spellStart"/>
       <w:r>
@@ -20889,7 +21157,7 @@
       </w:r>
       <w:r>
         <w:rPr>
-          <w:lang w:val="en-US" w:eastAsia="ru-RU"/>
+          <w:lang w:eastAsia="ru-RU"/>
         </w:rPr>
         <w:t xml:space="preserve">, 8 </w:t>
       </w:r>
@@ -20903,15 +21171,9 @@
       <w:proofErr w:type="spellEnd"/>
       <w:r>
         <w:rPr>
-          <w:lang w:val="en-US" w:eastAsia="ru-RU"/>
-        </w:rPr>
-        <w:t xml:space="preserve">, </w:t>
-      </w:r>
-      <w:r>
-        <w:rPr>
-          <w:lang w:val="en-US" w:eastAsia="ru-RU"/>
-        </w:rPr>
-        <w:t xml:space="preserve">8 </w:t>
+          <w:lang w:eastAsia="ru-RU"/>
+        </w:rPr>
+        <w:t xml:space="preserve">, 8 </w:t>
       </w:r>
       <w:r>
         <w:rPr>
@@ -20920,7 +21182,6 @@
         <w:t>потоків.</w:t>
       </w:r>
     </w:p>
-    <w:bookmarkEnd w:id="16"/>
     <w:p>
       <w:pPr>
         <w:rPr>
@@ -20937,7 +21198,7 @@
         <w:rPr>
           <w:lang w:val="uk-UA" w:eastAsia="ru-RU"/>
         </w:rPr>
-        <w:t>таблиця 5.2.</w:t>
+        <w:t>таблиця 5.2</w:t>
       </w:r>
       <w:r>
         <w:rPr>
@@ -20974,7 +21235,7 @@
         <w:rPr>
           <w:lang w:val="uk-UA" w:eastAsia="ru-RU"/>
         </w:rPr>
-        <w:t xml:space="preserve">. – </w:t>
+        <w:t xml:space="preserve"> – </w:t>
       </w:r>
       <w:r>
         <w:rPr>
@@ -22413,16 +22674,32 @@
           <w:bdr w:val="nil"/>
           <w:lang w:val="uk-UA" w:eastAsia="ru-RU"/>
         </w:rPr>
-        <w:t>ефективнонсті</w:t>
-      </w:r>
-      <w:proofErr w:type="spellEnd"/>
-      <w:r>
-        <w:rPr>
-          <w:u w:color="000000"/>
-          <w:bdr w:val="nil"/>
-          <w:lang w:val="uk-UA" w:eastAsia="ru-RU"/>
-        </w:rPr>
-        <w:t>(рисунок 5.2.).</w:t>
+        <w:t>ефективнон</w:t>
+      </w:r>
+      <w:r>
+        <w:rPr>
+          <w:u w:color="000000"/>
+          <w:bdr w:val="nil"/>
+          <w:lang w:val="uk-UA" w:eastAsia="ru-RU"/>
+        </w:rPr>
+        <w:t>сті</w:t>
+      </w:r>
+      <w:proofErr w:type="spellEnd"/>
+      <w:r>
+        <w:rPr>
+          <w:u w:color="000000"/>
+          <w:bdr w:val="nil"/>
+          <w:lang w:val="uk-UA" w:eastAsia="ru-RU"/>
+        </w:rPr>
+        <w:t>(рисунок 5.2</w:t>
+      </w:r>
+      <w:r>
+        <w:rPr>
+          <w:u w:color="000000"/>
+          <w:bdr w:val="nil"/>
+          <w:lang w:val="uk-UA" w:eastAsia="ru-RU"/>
+        </w:rPr>
+        <w:t>).</w:t>
       </w:r>
     </w:p>
     <w:p>
@@ -22511,15 +22788,15 @@
           <w:bdr w:val="nil"/>
           <w:lang w:val="uk-UA" w:eastAsia="ru-RU"/>
         </w:rPr>
-        <w:t>1</w:t>
-      </w:r>
-      <w:r>
-        <w:rPr>
-          <w:u w:color="000000"/>
-          <w:bdr w:val="nil"/>
-          <w:lang w:val="uk-UA" w:eastAsia="ru-RU"/>
-        </w:rPr>
-        <w:t xml:space="preserve">. – </w:t>
+        <w:t>2</w:t>
+      </w:r>
+      <w:r>
+        <w:rPr>
+          <w:u w:color="000000"/>
+          <w:bdr w:val="nil"/>
+          <w:lang w:val="uk-UA" w:eastAsia="ru-RU"/>
+        </w:rPr>
+        <w:t xml:space="preserve"> – </w:t>
       </w:r>
       <w:r>
         <w:rPr>
@@ -22698,7 +22975,7 @@
           <w:lang w:val="uk-UA" w:eastAsia="ru-RU"/>
         </w:rPr>
       </w:pPr>
-      <w:bookmarkStart w:id="17" w:name="_Toc167652026"/>
+      <w:bookmarkStart w:id="16" w:name="_Toc167652026"/>
       <w:r>
         <w:rPr>
           <w:rFonts w:eastAsia="Arial Unicode MS" w:cs="Times New Roman"/>
@@ -22724,7 +23001,7 @@
         </w:rPr>
         <w:t>ВКИ</w:t>
       </w:r>
-      <w:bookmarkEnd w:id="17"/>
+      <w:bookmarkEnd w:id="16"/>
     </w:p>
     <w:p>
       <w:pPr>
@@ -23444,7 +23721,7 @@
           <w:lang w:val="uk-UA" w:eastAsia="ru-RU"/>
         </w:rPr>
       </w:pPr>
-      <w:bookmarkStart w:id="18" w:name="_Toc167652027"/>
+      <w:bookmarkStart w:id="17" w:name="_Toc167652027"/>
       <w:r>
         <w:rPr>
           <w:rFonts w:eastAsia="Arial Unicode MS"/>
@@ -23467,16 +23744,18 @@
         </w:rPr>
         <w:t xml:space="preserve"> ДЖЕРЕЛ</w:t>
       </w:r>
+      <w:bookmarkEnd w:id="17"/>
+    </w:p>
+    <w:p>
+      <w:pPr>
+        <w:rPr>
+          <w:rFonts w:cs="Times New Roman"/>
+          <w:szCs w:val="28"/>
+          <w:lang w:val="uk-UA" w:eastAsia="ru-RU"/>
+        </w:rPr>
+      </w:pPr>
+      <w:bookmarkStart w:id="18" w:name="_GoBack"/>
       <w:bookmarkEnd w:id="18"/>
-    </w:p>
-    <w:p>
-      <w:pPr>
-        <w:rPr>
-          <w:rFonts w:cs="Times New Roman"/>
-          <w:szCs w:val="28"/>
-          <w:lang w:val="uk-UA" w:eastAsia="ru-RU"/>
-        </w:rPr>
-      </w:pPr>
     </w:p>
     <w:p>
       <w:pPr>
@@ -23594,9 +23873,9 @@
           <w:szCs w:val="28"/>
           <w:u w:color="000000"/>
           <w:bdr w:val="nil"/>
-          <w:lang w:val="uk-UA" w:eastAsia="ru-RU"/>
-        </w:rPr>
-        <w:t>Посилання</w:t>
+          <w:lang w:val="en-US" w:eastAsia="ru-RU"/>
+        </w:rPr>
+        <w:t>URL</w:t>
       </w:r>
       <w:r>
         <w:rPr>
@@ -23620,7 +23899,7 @@
           <w:bdr w:val="nil"/>
           <w:lang w:val="uk-UA" w:eastAsia="ru-RU"/>
         </w:rPr>
-        <w:t>https://www.scaler.com/topics/data-structures/bucket-sort/</w:t>
+        <w:t>http://belohlavek.inf.upol.cz/vyuka/Cormen-bucket-sort-analysis.pdf</w:t>
       </w:r>
     </w:p>
     <w:p>
@@ -23661,9 +23940,9 @@
           <w:szCs w:val="28"/>
           <w:u w:color="000000"/>
           <w:bdr w:val="nil"/>
-          <w:lang w:val="uk-UA" w:eastAsia="ru-RU"/>
-        </w:rPr>
-        <w:t>Посилання</w:t>
+          <w:lang w:val="en-US" w:eastAsia="ru-RU"/>
+        </w:rPr>
+        <w:t>URL</w:t>
       </w:r>
       <w:r>
         <w:rPr>
@@ -23687,7 +23966,7 @@
           <w:bdr w:val="nil"/>
           <w:lang w:val="uk-UA" w:eastAsia="ru-RU"/>
         </w:rPr>
-        <w:t>https://en.wikipedia.org/wiki/Bubble_sort</w:t>
+        <w:t>https://www.geeksforgeeks.org/bubble-sort/</w:t>
       </w:r>
     </w:p>
     <w:p>
@@ -23728,7 +24007,7 @@
           <w:szCs w:val="28"/>
           <w:u w:color="000000"/>
           <w:bdr w:val="nil"/>
-          <w:lang w:eastAsia="ru-RU"/>
+          <w:lang w:val="en-US" w:eastAsia="ru-RU"/>
         </w:rPr>
         <w:t xml:space="preserve"> </w:t>
       </w:r>
@@ -23752,7 +24031,7 @@
           <w:szCs w:val="28"/>
           <w:u w:color="000000"/>
           <w:bdr w:val="nil"/>
-          <w:lang w:eastAsia="ru-RU"/>
+          <w:lang w:val="en-US" w:eastAsia="ru-RU"/>
         </w:rPr>
         <w:t xml:space="preserve">.  </w:t>
       </w:r>
@@ -23764,19 +24043,19 @@
           <w:szCs w:val="28"/>
           <w:u w:color="000000"/>
           <w:bdr w:val="nil"/>
-          <w:lang w:val="uk-UA" w:eastAsia="ru-RU"/>
-        </w:rPr>
-        <w:t>Посилання</w:t>
-      </w:r>
-      <w:r>
-        <w:rPr>
-          <w:rFonts w:eastAsia="Arial Unicode MS" w:cs="Times New Roman"/>
-          <w:bCs/>
-          <w:color w:val="000000"/>
-          <w:szCs w:val="28"/>
-          <w:u w:color="000000"/>
-          <w:bdr w:val="nil"/>
-          <w:lang w:eastAsia="ru-RU"/>
+          <w:lang w:val="en-US" w:eastAsia="ru-RU"/>
+        </w:rPr>
+        <w:t>URL</w:t>
+      </w:r>
+      <w:r>
+        <w:rPr>
+          <w:rFonts w:eastAsia="Arial Unicode MS" w:cs="Times New Roman"/>
+          <w:bCs/>
+          <w:color w:val="000000"/>
+          <w:szCs w:val="28"/>
+          <w:u w:color="000000"/>
+          <w:bdr w:val="nil"/>
+          <w:lang w:val="en-US" w:eastAsia="ru-RU"/>
         </w:rPr>
         <w:t xml:space="preserve">: </w:t>
       </w:r>
@@ -23800,7 +24079,7 @@
           <w:szCs w:val="28"/>
           <w:u w:color="000000"/>
           <w:bdr w:val="nil"/>
-          <w:lang w:eastAsia="ru-RU"/>
+          <w:lang w:val="en-US" w:eastAsia="ru-RU"/>
         </w:rPr>
         <w:t>://</w:t>
       </w:r>
@@ -23824,7 +24103,7 @@
           <w:szCs w:val="28"/>
           <w:u w:color="000000"/>
           <w:bdr w:val="nil"/>
-          <w:lang w:eastAsia="ru-RU"/>
+          <w:lang w:val="en-US" w:eastAsia="ru-RU"/>
         </w:rPr>
         <w:t>.</w:t>
       </w:r>
@@ -23848,7 +24127,7 @@
           <w:szCs w:val="28"/>
           <w:u w:color="000000"/>
           <w:bdr w:val="nil"/>
-          <w:lang w:eastAsia="ru-RU"/>
+          <w:lang w:val="en-US" w:eastAsia="ru-RU"/>
         </w:rPr>
         <w:t>.</w:t>
       </w:r>
@@ -23872,7 +24151,7 @@
           <w:szCs w:val="28"/>
           <w:u w:color="000000"/>
           <w:bdr w:val="nil"/>
-          <w:lang w:eastAsia="ru-RU"/>
+          <w:lang w:val="en-US" w:eastAsia="ru-RU"/>
         </w:rPr>
         <w:t>/</w:t>
       </w:r>
@@ -23929,9 +24208,9 @@
           <w:szCs w:val="28"/>
           <w:u w:color="000000"/>
           <w:bdr w:val="nil"/>
-          <w:lang w:val="uk-UA" w:eastAsia="ru-RU"/>
-        </w:rPr>
-        <w:t>Посилання</w:t>
+          <w:lang w:val="en-US" w:eastAsia="ru-RU"/>
+        </w:rPr>
+        <w:t>URL</w:t>
       </w:r>
       <w:r>
         <w:rPr>
@@ -23996,9 +24275,9 @@
           <w:szCs w:val="28"/>
           <w:u w:color="000000"/>
           <w:bdr w:val="nil"/>
-          <w:lang w:val="uk-UA" w:eastAsia="ru-RU"/>
-        </w:rPr>
-        <w:t>Посилання</w:t>
+          <w:lang w:val="en-US" w:eastAsia="ru-RU"/>
+        </w:rPr>
+        <w:t>URL</w:t>
       </w:r>
       <w:r>
         <w:rPr>
@@ -24012,31 +24291,177 @@
         </w:rPr>
         <w:t xml:space="preserve">: </w:t>
       </w:r>
-      <w:r>
-        <w:rPr>
-          <w:rFonts w:eastAsia="Arial Unicode MS" w:cs="Times New Roman"/>
-          <w:bCs/>
-          <w:color w:val="000000"/>
-          <w:szCs w:val="28"/>
-          <w:u w:color="000000"/>
-          <w:bdr w:val="nil"/>
-          <w:lang w:val="uk-UA" w:eastAsia="ru-RU"/>
-        </w:rPr>
-        <w:t>https://developer.mozilla.org/en-US/docs/Web/JavaScript/Reference/Global_Objects/Promise</w:t>
-      </w:r>
-    </w:p>
-    <w:p>
-      <w:pPr>
-        <w:rPr>
-          <w:rFonts w:eastAsia="Arial Unicode MS" w:cs="Times New Roman"/>
-          <w:bCs/>
-          <w:color w:val="000000"/>
-          <w:szCs w:val="28"/>
-          <w:u w:color="000000"/>
-          <w:bdr w:val="nil"/>
-          <w:lang w:val="uk-UA" w:eastAsia="ru-RU"/>
-        </w:rPr>
-      </w:pPr>
+      <w:hyperlink r:id="rId27" w:history="1">
+        <w:r>
+          <w:rPr>
+            <w:rStyle w:val="aa"/>
+            <w:rFonts w:eastAsia="Arial Unicode MS" w:cs="Times New Roman"/>
+            <w:bCs/>
+            <w:szCs w:val="28"/>
+            <w:u w:color="000000"/>
+            <w:bdr w:val="nil"/>
+            <w:lang w:val="uk-UA" w:eastAsia="ru-RU"/>
+          </w:rPr>
+          <w:t>https://developer.mozilla.org/en-US/docs/Web/JavaScript/Reference/Global_Objects/Promise</w:t>
+        </w:r>
+      </w:hyperlink>
+    </w:p>
+    <w:p>
+      <w:pPr>
+        <w:pStyle w:val="ad"/>
+        <w:numPr>
+          <w:ilvl w:val="0"/>
+          <w:numId w:val="6"/>
+        </w:numPr>
+        <w:jc w:val="left"/>
+        <w:rPr>
+          <w:rFonts w:eastAsia="Arial Unicode MS" w:cs="Times New Roman"/>
+          <w:bCs/>
+          <w:color w:val="000000"/>
+          <w:szCs w:val="28"/>
+          <w:u w:color="000000"/>
+          <w:bdr w:val="nil"/>
+          <w:lang w:val="uk-UA" w:eastAsia="ru-RU"/>
+        </w:rPr>
+      </w:pPr>
+      <w:r>
+        <w:rPr>
+          <w:rFonts w:eastAsia="Arial Unicode MS" w:cs="Times New Roman"/>
+          <w:bCs/>
+          <w:color w:val="000000"/>
+          <w:szCs w:val="28"/>
+          <w:u w:color="000000"/>
+          <w:bdr w:val="nil"/>
+          <w:lang w:val="en-US" w:eastAsia="ru-RU"/>
+        </w:rPr>
+        <w:t xml:space="preserve"> </w:t>
+      </w:r>
+      <w:r>
+        <w:rPr>
+          <w:rFonts w:eastAsia="Arial Unicode MS" w:cs="Times New Roman"/>
+          <w:bCs/>
+          <w:color w:val="000000"/>
+          <w:szCs w:val="28"/>
+          <w:u w:color="000000"/>
+          <w:bdr w:val="nil"/>
+          <w:lang w:val="en-US" w:eastAsia="ru-RU"/>
+        </w:rPr>
+        <w:t>Child process</w:t>
+      </w:r>
+      <w:r>
+        <w:rPr>
+          <w:rFonts w:eastAsia="Arial Unicode MS" w:cs="Times New Roman"/>
+          <w:bCs/>
+          <w:color w:val="000000"/>
+          <w:szCs w:val="28"/>
+          <w:u w:color="000000"/>
+          <w:bdr w:val="nil"/>
+          <w:lang w:val="en-US" w:eastAsia="ru-RU"/>
+        </w:rPr>
+        <w:t xml:space="preserve">. URL: </w:t>
+      </w:r>
+      <w:hyperlink r:id="rId28" w:history="1">
+        <w:r>
+          <w:rPr>
+            <w:rStyle w:val="aa"/>
+            <w:rFonts w:eastAsia="Arial Unicode MS" w:cs="Times New Roman"/>
+            <w:bCs/>
+            <w:szCs w:val="28"/>
+            <w:u w:color="000000"/>
+            <w:bdr w:val="nil"/>
+            <w:lang w:val="en-US" w:eastAsia="ru-RU"/>
+          </w:rPr>
+          <w:t>https://nodejs.org/api/child_process.html</w:t>
+        </w:r>
+      </w:hyperlink>
+    </w:p>
+    <w:p>
+      <w:pPr>
+        <w:pStyle w:val="ad"/>
+        <w:numPr>
+          <w:ilvl w:val="0"/>
+          <w:numId w:val="6"/>
+        </w:numPr>
+        <w:jc w:val="left"/>
+        <w:rPr>
+          <w:rFonts w:eastAsia="Arial Unicode MS" w:cs="Times New Roman"/>
+          <w:bCs/>
+          <w:color w:val="000000"/>
+          <w:szCs w:val="28"/>
+          <w:u w:color="000000"/>
+          <w:bdr w:val="nil"/>
+          <w:lang w:val="uk-UA" w:eastAsia="ru-RU"/>
+        </w:rPr>
+      </w:pPr>
+      <w:r>
+        <w:rPr>
+          <w:rFonts w:eastAsia="Arial Unicode MS" w:cs="Times New Roman"/>
+          <w:bCs/>
+          <w:color w:val="000000"/>
+          <w:szCs w:val="28"/>
+          <w:u w:color="000000"/>
+          <w:bdr w:val="nil"/>
+          <w:lang w:val="en-US" w:eastAsia="ru-RU"/>
+        </w:rPr>
+        <w:t xml:space="preserve"> Worker threads. URL: </w:t>
+      </w:r>
+      <w:hyperlink r:id="rId29" w:history="1">
+        <w:r>
+          <w:rPr>
+            <w:rStyle w:val="aa"/>
+            <w:rFonts w:eastAsia="Arial Unicode MS" w:cs="Times New Roman"/>
+            <w:bCs/>
+            <w:szCs w:val="28"/>
+            <w:u w:color="000000"/>
+            <w:bdr w:val="nil"/>
+            <w:lang w:val="en-US" w:eastAsia="ru-RU"/>
+          </w:rPr>
+          <w:t>https://nodejs.org/api/worker_threads.html</w:t>
+        </w:r>
+      </w:hyperlink>
+    </w:p>
+    <w:p>
+      <w:pPr>
+        <w:pStyle w:val="ad"/>
+        <w:numPr>
+          <w:ilvl w:val="0"/>
+          <w:numId w:val="6"/>
+        </w:numPr>
+        <w:jc w:val="left"/>
+        <w:rPr>
+          <w:rFonts w:eastAsia="Arial Unicode MS" w:cs="Times New Roman"/>
+          <w:bCs/>
+          <w:color w:val="000000"/>
+          <w:szCs w:val="28"/>
+          <w:u w:color="000000"/>
+          <w:bdr w:val="nil"/>
+          <w:lang w:val="uk-UA" w:eastAsia="ru-RU"/>
+        </w:rPr>
+      </w:pPr>
+      <w:r>
+        <w:rPr>
+          <w:rFonts w:eastAsia="Arial Unicode MS" w:cs="Times New Roman"/>
+          <w:bCs/>
+          <w:color w:val="000000"/>
+          <w:szCs w:val="28"/>
+          <w:u w:color="000000"/>
+          <w:bdr w:val="nil"/>
+          <w:lang w:val="en-US" w:eastAsia="ru-RU"/>
+        </w:rPr>
+        <w:t xml:space="preserve"> Clustering. URL: </w:t>
+      </w:r>
+      <w:r>
+        <w:rPr>
+          <w:rFonts w:eastAsia="Arial Unicode MS" w:cs="Times New Roman"/>
+          <w:bCs/>
+          <w:color w:val="000000"/>
+          <w:szCs w:val="28"/>
+          <w:u w:color="000000"/>
+          <w:bdr w:val="nil"/>
+          <w:lang w:val="en-US" w:eastAsia="ru-RU"/>
+        </w:rPr>
+        <w:t>https://nodejs.org/api/cluster.html</w:t>
+      </w:r>
       <w:r>
         <w:rPr>
           <w:rFonts w:eastAsia="Arial Unicode MS" w:cs="Times New Roman"/>
@@ -33976,7 +34401,7 @@
       </w:r>
     </w:p>
     <w:sectPr>
-      <w:headerReference w:type="default" r:id="rId27"/>
+      <w:headerReference w:type="default" r:id="rId30"/>
       <w:pgSz w:w="11906" w:h="16838"/>
       <w:pgMar w:top="1134" w:right="1134" w:bottom="1134" w:left="1134" w:header="709" w:footer="709" w:gutter="0"/>
       <w:cols w:space="708"/>
@@ -34441,7 +34866,7 @@
         <w:ind w:left="720" w:hanging="360"/>
       </w:pPr>
     </w:lvl>
-    <w:lvl w:ilvl="1" w:tplc="04190019" w:tentative="1">
+    <w:lvl w:ilvl="1" w:tplc="04190019">
       <w:start w:val="1"/>
       <w:numFmt w:val="lowerLetter"/>
       <w:lvlText w:val="%2."/>
@@ -36865,7 +37290,7 @@
 </file>
 
 <file path=customXml/itemProps1.xml><?xml version="1.0" encoding="utf-8"?>
-<ds:datastoreItem xmlns:ds="http://schemas.openxmlformats.org/officeDocument/2006/customXml" ds:itemID="{568030E3-2948-4FA9-8164-A7C0F0D21B67}">
+<ds:datastoreItem xmlns:ds="http://schemas.openxmlformats.org/officeDocument/2006/customXml" ds:itemID="{B22FC4F9-FF15-4A14-99D5-BC4E1CD5B237}">
   <ds:schemaRefs>
     <ds:schemaRef ds:uri="http://schemas.openxmlformats.org/officeDocument/2006/bibliography"/>
   </ds:schemaRefs>
